--- a/IFT-4102_IFT-7025_TP4_Maxime Mainardi_Cedrick Fontaine_Kenza Bellebouir.docx
+++ b/IFT-4102_IFT-7025_TP4_Maxime Mainardi_Cedrick Fontaine_Kenza Bellebouir.docx
@@ -1,6 +1,6 @@
 
 <file path=word/document.xml><?xml version="1.0" encoding="utf-8"?>
-<w:document xmlns:wpc="http://schemas.microsoft.com/office/word/2010/wordprocessingCanvas" xmlns:cx="http://schemas.microsoft.com/office/drawing/2014/chartex" xmlns:cx1="http://schemas.microsoft.com/office/drawing/2015/9/8/chartex" xmlns:cx2="http://schemas.microsoft.com/office/drawing/2015/10/21/chartex" xmlns:cx3="http://schemas.microsoft.com/office/drawing/2016/5/9/chartex" xmlns:cx4="http://schemas.microsoft.com/office/drawing/2016/5/10/chartex" xmlns:cx5="http://schemas.microsoft.com/office/drawing/2016/5/11/chartex" xmlns:cx6="http://schemas.microsoft.com/office/drawing/2016/5/12/chartex" xmlns:cx7="http://schemas.microsoft.com/office/drawing/2016/5/13/chartex" xmlns:cx8="http://schemas.microsoft.com/office/drawing/2016/5/14/chartex" xmlns:mc="http://schemas.openxmlformats.org/markup-compatibility/2006" xmlns:aink="http://schemas.microsoft.com/office/drawing/2016/ink" xmlns:am3d="http://schemas.microsoft.com/office/drawing/2017/model3d" xmlns:o="urn:schemas-microsoft-com:office:office" xmlns:oel="http://schemas.microsoft.com/office/2019/extlst" xmlns:r="http://schemas.openxmlformats.org/officeDocument/2006/relationships" xmlns:m="http://schemas.openxmlformats.org/officeDocument/2006/math" xmlns:v="urn:schemas-microsoft-com:vml" xmlns:wp14="http://schemas.microsoft.com/office/word/2010/wordprocessingDrawing" xmlns:wp="http://schemas.openxmlformats.org/drawingml/2006/wordprocessingDrawing" xmlns:w10="urn:schemas-microsoft-com:office:word" xmlns:w="http://schemas.openxmlformats.org/wordprocessingml/2006/main" xmlns:w14="http://schemas.microsoft.com/office/word/2010/wordml" xmlns:w15="http://schemas.microsoft.com/office/word/2012/wordml" xmlns:w16cex="http://schemas.microsoft.com/office/word/2018/wordml/cex" xmlns:w16cid="http://schemas.microsoft.com/office/word/2016/wordml/cid" xmlns:w16="http://schemas.microsoft.com/office/word/2018/wordml" xmlns:w16du="http://schemas.microsoft.com/office/word/2023/wordml/word16du" xmlns:w16sdtdh="http://schemas.microsoft.com/office/word/2020/wordml/sdtdatahash" xmlns:w16se="http://schemas.microsoft.com/office/word/2015/wordml/symex" xmlns:wpg="http://schemas.microsoft.com/office/word/2010/wordprocessingGroup" xmlns:wpi="http://schemas.microsoft.com/office/word/2010/wordprocessingInk" xmlns:wne="http://schemas.microsoft.com/office/word/2006/wordml" xmlns:wps="http://schemas.microsoft.com/office/word/2010/wordprocessingShape" mc:Ignorable="w14 w15 w16se w16cid w16 w16cex w16sdtdh w16du wp14">
+<w:document xmlns:wpc="http://schemas.microsoft.com/office/word/2010/wordprocessingCanvas" xmlns:cx="http://schemas.microsoft.com/office/drawing/2014/chartex" xmlns:cx1="http://schemas.microsoft.com/office/drawing/2015/9/8/chartex" xmlns:cx2="http://schemas.microsoft.com/office/drawing/2015/10/21/chartex" xmlns:cx3="http://schemas.microsoft.com/office/drawing/2016/5/9/chartex" xmlns:cx4="http://schemas.microsoft.com/office/drawing/2016/5/10/chartex" xmlns:cx5="http://schemas.microsoft.com/office/drawing/2016/5/11/chartex" xmlns:cx6="http://schemas.microsoft.com/office/drawing/2016/5/12/chartex" xmlns:cx7="http://schemas.microsoft.com/office/drawing/2016/5/13/chartex" xmlns:cx8="http://schemas.microsoft.com/office/drawing/2016/5/14/chartex" xmlns:mc="http://schemas.openxmlformats.org/markup-compatibility/2006" xmlns:aink="http://schemas.microsoft.com/office/drawing/2016/ink" xmlns:am3d="http://schemas.microsoft.com/office/drawing/2017/model3d" xmlns:o="urn:schemas-microsoft-com:office:office" xmlns:oel="http://schemas.microsoft.com/office/2019/extlst" xmlns:r="http://schemas.openxmlformats.org/officeDocument/2006/relationships" xmlns:m="http://schemas.openxmlformats.org/officeDocument/2006/math" xmlns:v="urn:schemas-microsoft-com:vml" xmlns:wp14="http://schemas.microsoft.com/office/word/2010/wordprocessingDrawing" xmlns:wp="http://schemas.openxmlformats.org/drawingml/2006/wordprocessingDrawing" xmlns:w10="urn:schemas-microsoft-com:office:word" xmlns:w="http://schemas.openxmlformats.org/wordprocessingml/2006/main" xmlns:w14="http://schemas.microsoft.com/office/word/2010/wordml" xmlns:w15="http://schemas.microsoft.com/office/word/2012/wordml" xmlns:w16cex="http://schemas.microsoft.com/office/word/2018/wordml/cex" xmlns:w16cid="http://schemas.microsoft.com/office/word/2016/wordml/cid" xmlns:w16="http://schemas.microsoft.com/office/word/2018/wordml" xmlns:w16du="http://schemas.microsoft.com/office/word/2023/wordml/word16du" xmlns:w16sdtdh="http://schemas.microsoft.com/office/word/2020/wordml/sdtdatahash" xmlns:w16sdtfl="http://schemas.microsoft.com/office/word/2024/wordml/sdtformatlock" xmlns:w16se="http://schemas.microsoft.com/office/word/2015/wordml/symex" xmlns:wpg="http://schemas.microsoft.com/office/word/2010/wordprocessingGroup" xmlns:wpi="http://schemas.microsoft.com/office/word/2010/wordprocessingInk" xmlns:wne="http://schemas.microsoft.com/office/word/2006/wordml" xmlns:wps="http://schemas.microsoft.com/office/word/2010/wordprocessingShape" mc:Ignorable="w14 w15 w16se w16cid w16 w16cex w16sdtdh w16sdtfl w16du wp14">
   <w:body>
     <w:p>
       <w:pPr>
@@ -191,11 +191,9 @@
         </w:rPr>
         <w:t xml:space="preserve"> </w:t>
       </w:r>
-      <w:proofErr w:type="spellStart"/>
       <w:r>
         <w:t>Bellebouir</w:t>
       </w:r>
-      <w:proofErr w:type="spellEnd"/>
       <w:r>
         <w:rPr>
           <w:spacing w:val="-11"/>
@@ -2703,21 +2701,12 @@
           </v:rect>
         </w:pict>
       </w:r>
-      <w:proofErr w:type="gramStart"/>
       <w:r>
         <w:rPr>
           <w:rFonts w:ascii="Cambria Math" w:eastAsia="Cambria Math" w:hAnsi="Cambria Math"/>
           <w:position w:val="16"/>
         </w:rPr>
-        <w:t>𝑃𝑟</w:t>
-      </w:r>
-      <w:proofErr w:type="gramEnd"/>
-      <w:r>
-        <w:rPr>
-          <w:rFonts w:ascii="Cambria Math" w:eastAsia="Cambria Math" w:hAnsi="Cambria Math"/>
-          <w:position w:val="16"/>
-        </w:rPr>
-        <w:t>é𝑐𝑖𝑠𝑖𝑜𝑛</w:t>
+        <w:t>𝑃𝑟é𝑐𝑖𝑠𝑖𝑜𝑛</w:t>
       </w:r>
       <w:r>
         <w:rPr>
@@ -3149,7 +3138,6 @@
           </v:rect>
         </w:pict>
       </w:r>
-      <w:proofErr w:type="gramStart"/>
       <w:r>
         <w:rPr>
           <w:rFonts w:ascii="Cambria Math" w:eastAsia="Cambria Math" w:hAnsi="Cambria Math"/>
@@ -3157,7 +3145,6 @@
         </w:rPr>
         <w:t>𝑅𝑎𝑝𝑝𝑒𝑙</w:t>
       </w:r>
-      <w:proofErr w:type="gramEnd"/>
       <w:r>
         <w:rPr>
           <w:rFonts w:ascii="Cambria Math" w:eastAsia="Cambria Math" w:hAnsi="Cambria Math"/>
@@ -3630,19 +3617,11 @@
           </v:rect>
         </w:pict>
       </w:r>
-      <w:proofErr w:type="gramStart"/>
       <w:r>
         <w:rPr>
           <w:rFonts w:ascii="Cambria Math" w:eastAsia="Cambria Math" w:hAnsi="Cambria Math"/>
         </w:rPr>
-        <w:t>𝐹</w:t>
-      </w:r>
-      <w:proofErr w:type="gramEnd"/>
-      <w:r>
-        <w:rPr>
-          <w:rFonts w:ascii="Cambria Math" w:eastAsia="Cambria Math" w:hAnsi="Cambria Math"/>
-        </w:rPr>
-        <w:t>1</w:t>
+        <w:t>𝐹1</w:t>
       </w:r>
       <w:r>
         <w:rPr>
@@ -4053,15 +4032,7 @@
           <w:b/>
           <w:sz w:val="24"/>
         </w:rPr>
-        <w:t>(VP</w:t>
-      </w:r>
-      <w:proofErr w:type="gramStart"/>
-      <w:r>
-        <w:rPr>
-          <w:b/>
-          <w:sz w:val="24"/>
-        </w:rPr>
-        <w:t>)</w:t>
+        <w:t>(VP)</w:t>
       </w:r>
       <w:r>
         <w:rPr>
@@ -4069,7 +4040,6 @@
         </w:rPr>
         <w:t>:</w:t>
       </w:r>
-      <w:proofErr w:type="gramEnd"/>
       <w:r>
         <w:rPr>
           <w:spacing w:val="-9"/>
@@ -4188,15 +4158,7 @@
           <w:b/>
           <w:sz w:val="24"/>
         </w:rPr>
-        <w:t>(FP</w:t>
-      </w:r>
-      <w:proofErr w:type="gramStart"/>
-      <w:r>
-        <w:rPr>
-          <w:b/>
-          <w:sz w:val="24"/>
-        </w:rPr>
-        <w:t>)</w:t>
+        <w:t>(FP)</w:t>
       </w:r>
       <w:r>
         <w:rPr>
@@ -4204,7 +4166,6 @@
         </w:rPr>
         <w:t>:</w:t>
       </w:r>
-      <w:proofErr w:type="gramEnd"/>
       <w:r>
         <w:rPr>
           <w:spacing w:val="-7"/>
@@ -4323,15 +4284,7 @@
           <w:b/>
           <w:sz w:val="24"/>
         </w:rPr>
-        <w:t>(FN</w:t>
-      </w:r>
-      <w:proofErr w:type="gramStart"/>
-      <w:r>
-        <w:rPr>
-          <w:b/>
-          <w:sz w:val="24"/>
-        </w:rPr>
-        <w:t>)</w:t>
+        <w:t>(FN)</w:t>
       </w:r>
       <w:r>
         <w:rPr>
@@ -4339,7 +4292,6 @@
         </w:rPr>
         <w:t>:</w:t>
       </w:r>
-      <w:proofErr w:type="gramEnd"/>
       <w:r>
         <w:rPr>
           <w:spacing w:val="-7"/>
@@ -4473,15 +4425,7 @@
           <w:b/>
           <w:sz w:val="24"/>
         </w:rPr>
-        <w:t>(VN</w:t>
-      </w:r>
-      <w:proofErr w:type="gramStart"/>
-      <w:r>
-        <w:rPr>
-          <w:b/>
-          <w:sz w:val="24"/>
-        </w:rPr>
-        <w:t>)</w:t>
+        <w:t>(VN)</w:t>
       </w:r>
       <w:r>
         <w:rPr>
@@ -4489,7 +4433,6 @@
         </w:rPr>
         <w:t>:</w:t>
       </w:r>
-      <w:proofErr w:type="gramEnd"/>
       <w:r>
         <w:rPr>
           <w:spacing w:val="-9"/>
@@ -4793,7 +4736,6 @@
           <w:sz w:val="24"/>
         </w:rPr>
       </w:pPr>
-      <w:proofErr w:type="gramStart"/>
       <w:r>
         <w:rPr>
           <w:rFonts w:ascii="Cambria Math" w:eastAsia="Cambria Math"/>
@@ -4801,7 +4743,6 @@
         </w:rPr>
         <w:t>𝐸𝑥𝑎𝑐𝑡𝑖𝑡𝑢𝑑𝑒</w:t>
       </w:r>
-      <w:proofErr w:type="gramEnd"/>
       <w:r>
         <w:rPr>
           <w:rFonts w:ascii="Cambria Math" w:eastAsia="Cambria Math"/>
@@ -10498,19 +10439,11 @@
         </w:rPr>
         <w:t xml:space="preserve"> </w:t>
       </w:r>
-      <w:proofErr w:type="gramStart"/>
       <w:r>
         <w:rPr>
           <w:color w:val="0F4660"/>
         </w:rPr>
-        <w:t>de</w:t>
-      </w:r>
-      <w:proofErr w:type="gramEnd"/>
-      <w:r>
-        <w:rPr>
-          <w:color w:val="0F4660"/>
-        </w:rPr>
-        <w:t xml:space="preserve"> test des jeux de données</w:t>
+        <w:t>de test des jeux de données</w:t>
       </w:r>
       <w:bookmarkEnd w:id="11"/>
     </w:p>
@@ -11032,7 +10965,6 @@
               </w:rPr>
             </w:pPr>
             <w:proofErr w:type="spellStart"/>
-            <w:proofErr w:type="gramStart"/>
             <w:r>
               <w:rPr>
                 <w:b/>
@@ -11042,7 +10974,6 @@
               <w:t>chebyshev</w:t>
             </w:r>
             <w:proofErr w:type="spellEnd"/>
-            <w:proofErr w:type="gramEnd"/>
             <w:r>
               <w:rPr>
                 <w:b/>
@@ -11250,7 +11181,6 @@
               <w:jc w:val="center"/>
             </w:pPr>
             <w:proofErr w:type="spellStart"/>
-            <w:proofErr w:type="gramStart"/>
             <w:r>
               <w:rPr>
                 <w:spacing w:val="-2"/>
@@ -11258,7 +11188,6 @@
               <w:t>chebyshev</w:t>
             </w:r>
             <w:proofErr w:type="spellEnd"/>
-            <w:proofErr w:type="gramEnd"/>
           </w:p>
         </w:tc>
       </w:tr>
@@ -11913,7 +11842,6 @@
               <w:jc w:val="center"/>
             </w:pPr>
             <w:proofErr w:type="spellStart"/>
-            <w:proofErr w:type="gramStart"/>
             <w:r>
               <w:rPr>
                 <w:spacing w:val="-2"/>
@@ -11921,7 +11849,6 @@
               <w:t>manhattan</w:t>
             </w:r>
             <w:proofErr w:type="spellEnd"/>
-            <w:proofErr w:type="gramEnd"/>
           </w:p>
         </w:tc>
       </w:tr>
@@ -12411,7 +12338,6 @@
               <w:jc w:val="center"/>
             </w:pPr>
             <w:proofErr w:type="spellStart"/>
-            <w:proofErr w:type="gramStart"/>
             <w:r>
               <w:rPr>
                 <w:spacing w:val="-2"/>
@@ -12419,7 +12345,6 @@
               <w:t>manhattan</w:t>
             </w:r>
             <w:proofErr w:type="spellEnd"/>
-            <w:proofErr w:type="gramEnd"/>
           </w:p>
         </w:tc>
       </w:tr>
@@ -13206,25 +13131,7 @@
                 <w:spacing w:val="-4"/>
                 <w:sz w:val="20"/>
               </w:rPr>
-              <w:t>(</w:t>
-            </w:r>
-            <w:proofErr w:type="gramStart"/>
-            <w:r>
-              <w:rPr>
-                <w:b/>
-                <w:spacing w:val="-4"/>
-                <w:sz w:val="20"/>
-              </w:rPr>
-              <w:t>ms</w:t>
-            </w:r>
-            <w:proofErr w:type="gramEnd"/>
-            <w:r>
-              <w:rPr>
-                <w:b/>
-                <w:spacing w:val="-4"/>
-                <w:sz w:val="20"/>
-              </w:rPr>
-              <w:t>)</w:t>
+              <w:t>(ms)</w:t>
             </w:r>
           </w:p>
         </w:tc>
@@ -13806,25 +13713,7 @@
                 <w:spacing w:val="-4"/>
                 <w:sz w:val="20"/>
               </w:rPr>
-              <w:t>(</w:t>
-            </w:r>
-            <w:proofErr w:type="gramStart"/>
-            <w:r>
-              <w:rPr>
-                <w:b/>
-                <w:spacing w:val="-4"/>
-                <w:sz w:val="20"/>
-              </w:rPr>
-              <w:t>ms</w:t>
-            </w:r>
-            <w:proofErr w:type="gramEnd"/>
-            <w:r>
-              <w:rPr>
-                <w:b/>
-                <w:spacing w:val="-4"/>
-                <w:sz w:val="20"/>
-              </w:rPr>
-              <w:t>)</w:t>
+              <w:t>(ms)</w:t>
             </w:r>
           </w:p>
         </w:tc>
@@ -14938,46 +14827,8657 @@
       <w:bookmarkEnd w:id="13"/>
     </w:p>
     <w:p>
-      <w:pPr>
-        <w:pStyle w:val="BodyText"/>
-        <w:rPr>
-          <w:sz w:val="20"/>
-        </w:rPr>
-      </w:pPr>
-    </w:p>
-    <w:p>
-      <w:pPr>
-        <w:pStyle w:val="BodyText"/>
-        <w:spacing w:before="4"/>
-        <w:rPr>
-          <w:sz w:val="12"/>
-        </w:rPr>
-      </w:pPr>
-      <w:r>
-        <w:pict w14:anchorId="133E32A9">
-          <v:group id="docshapegroup33" o:spid="_x0000_s1029" style="position:absolute;margin-left:1in;margin-top:8.3pt;width:468pt;height:1.6pt;z-index:-15721472;mso-wrap-distance-left:0;mso-wrap-distance-right:0;mso-position-horizontal-relative:page" coordorigin="1440,166" coordsize="9360,32">
-            <v:shape id="docshape34" o:spid="_x0000_s1031" style="position:absolute;left:1440;top:165;width:9360;height:32" coordorigin="1440,166" coordsize="9360,32" path="m10800,166r-5,l1440,166r,5l1440,192r,5l10800,197r,-26l10800,166xe" fillcolor="#a0a0a0" stroked="f">
-              <v:path arrowok="t"/>
-            </v:shape>
-            <v:shape id="docshape35" o:spid="_x0000_s1030" style="position:absolute;left:1440;top:170;width:9360;height:27" coordorigin="1440,171" coordsize="9360,27" path="m10800,171r-5,l10795,192r-9355,l1440,197r9355,l10800,197r,-5l10800,171xe" fillcolor="#e2e2e2" stroked="f">
-              <v:path arrowok="t"/>
-            </v:shape>
-            <w10:wrap type="topAndBottom" anchorx="page"/>
-          </v:group>
-        </w:pict>
-      </w:r>
-    </w:p>
-    <w:p>
-      <w:pPr>
-        <w:rPr>
-          <w:sz w:val="12"/>
-        </w:rPr>
+      <w:r>
+        <w:br/>
+      </w:r>
+      <w:r>
+        <w:t>PS C:\Users\User\Documents\AI_avance_tp4_equipe14&gt; &amp; C:/Users/User/AppData/Local/Programs/Python/Python310/python.exe c:/Users/User/Documents/AI_avance_tp4_equipe14/entrainer_tester.py</w:t>
+      </w:r>
+    </w:p>
+    <w:p/>
+    <w:p>
+      <w:r>
+        <w:t xml:space="preserve">Train </w:t>
+      </w:r>
+      <w:proofErr w:type="spellStart"/>
+      <w:r>
+        <w:t>Decision</w:t>
+      </w:r>
+      <w:proofErr w:type="spellEnd"/>
+      <w:r>
+        <w:t xml:space="preserve"> </w:t>
+      </w:r>
+      <w:proofErr w:type="spellStart"/>
+      <w:r>
+        <w:t>Tree</w:t>
+      </w:r>
+      <w:proofErr w:type="spellEnd"/>
+      <w:r>
+        <w:t>:</w:t>
+      </w:r>
+    </w:p>
+    <w:p>
+      <w:r>
+        <w:t>Iris:</w:t>
+      </w:r>
+    </w:p>
+    <w:p>
+      <w:r>
+        <w:t xml:space="preserve">        Confusion matrix:</w:t>
+      </w:r>
+    </w:p>
+    <w:p>
+      <w:pPr>
+        <w:rPr>
+          <w:lang w:val="en-CA"/>
+        </w:rPr>
+      </w:pPr>
+      <w:r>
+        <w:rPr>
+          <w:lang w:val="en-CA"/>
+        </w:rPr>
+        <w:t>[[33.  0.  0.]</w:t>
+      </w:r>
+    </w:p>
+    <w:p>
+      <w:pPr>
+        <w:rPr>
+          <w:lang w:val="en-CA"/>
+        </w:rPr>
+      </w:pPr>
+      <w:r>
+        <w:rPr>
+          <w:lang w:val="en-CA"/>
+        </w:rPr>
+        <w:t xml:space="preserve"> [ 0. 37.  0.]</w:t>
+      </w:r>
+    </w:p>
+    <w:p>
+      <w:pPr>
+        <w:rPr>
+          <w:lang w:val="en-CA"/>
+        </w:rPr>
+      </w:pPr>
+      <w:r>
+        <w:rPr>
+          <w:lang w:val="en-CA"/>
+        </w:rPr>
+        <w:t xml:space="preserve"> [ 0.  0. 35.]]</w:t>
+      </w:r>
+    </w:p>
+    <w:p>
+      <w:pPr>
+        <w:rPr>
+          <w:lang w:val="en-CA"/>
+        </w:rPr>
+      </w:pPr>
+    </w:p>
+    <w:p>
+      <w:pPr>
+        <w:rPr>
+          <w:lang w:val="en-CA"/>
+        </w:rPr>
+      </w:pPr>
+      <w:r>
+        <w:rPr>
+          <w:lang w:val="en-CA"/>
+        </w:rPr>
+        <w:t xml:space="preserve">        Class 0</w:t>
+      </w:r>
+    </w:p>
+    <w:p>
+      <w:pPr>
+        <w:rPr>
+          <w:lang w:val="en-CA"/>
+        </w:rPr>
+      </w:pPr>
+      <w:r>
+        <w:rPr>
+          <w:lang w:val="en-CA"/>
+        </w:rPr>
+        <w:t xml:space="preserve">                Accuracy: 59.74285714285714</w:t>
+      </w:r>
+    </w:p>
+    <w:p>
+      <w:pPr>
+        <w:rPr>
+          <w:lang w:val="en-CA"/>
+        </w:rPr>
+      </w:pPr>
+      <w:r>
+        <w:rPr>
+          <w:lang w:val="en-CA"/>
+        </w:rPr>
+        <w:t xml:space="preserve">                Precision: 0.5</w:t>
+      </w:r>
+    </w:p>
+    <w:p>
+      <w:pPr>
+        <w:rPr>
+          <w:lang w:val="en-CA"/>
+        </w:rPr>
+      </w:pPr>
+      <w:r>
+        <w:rPr>
+          <w:lang w:val="en-CA"/>
+        </w:rPr>
+        <w:t xml:space="preserve">                Recall: 0.5</w:t>
+      </w:r>
+    </w:p>
+    <w:p>
+      <w:pPr>
+        <w:rPr>
+          <w:lang w:val="en-CA"/>
+        </w:rPr>
+      </w:pPr>
+      <w:r>
+        <w:rPr>
+          <w:lang w:val="en-CA"/>
+        </w:rPr>
+        <w:t xml:space="preserve">                F1-score: 0.5</w:t>
+      </w:r>
+    </w:p>
+    <w:p>
+      <w:pPr>
+        <w:rPr>
+          <w:lang w:val="en-CA"/>
+        </w:rPr>
+      </w:pPr>
+    </w:p>
+    <w:p>
+      <w:pPr>
+        <w:rPr>
+          <w:lang w:val="en-CA"/>
+        </w:rPr>
+      </w:pPr>
+      <w:r>
+        <w:rPr>
+          <w:lang w:val="en-CA"/>
+        </w:rPr>
+        <w:t xml:space="preserve">        Class 1</w:t>
+      </w:r>
+    </w:p>
+    <w:p>
+      <w:pPr>
+        <w:rPr>
+          <w:lang w:val="en-CA"/>
+        </w:rPr>
+      </w:pPr>
+      <w:r>
+        <w:rPr>
+          <w:lang w:val="en-CA"/>
+        </w:rPr>
+        <w:t xml:space="preserve">                Accuracy: 57.076190476190476</w:t>
+      </w:r>
+    </w:p>
+    <w:p>
+      <w:pPr>
+        <w:rPr>
+          <w:lang w:val="en-CA"/>
+        </w:rPr>
+      </w:pPr>
+      <w:r>
+        <w:rPr>
+          <w:lang w:val="en-CA"/>
+        </w:rPr>
+        <w:t xml:space="preserve">                Precision: 0.5</w:t>
+      </w:r>
+    </w:p>
+    <w:p>
+      <w:pPr>
+        <w:rPr>
+          <w:lang w:val="en-CA"/>
+        </w:rPr>
+      </w:pPr>
+      <w:r>
+        <w:rPr>
+          <w:lang w:val="en-CA"/>
+        </w:rPr>
+        <w:t xml:space="preserve">                Recall: 0.5</w:t>
+      </w:r>
+    </w:p>
+    <w:p>
+      <w:pPr>
+        <w:rPr>
+          <w:lang w:val="en-CA"/>
+        </w:rPr>
+      </w:pPr>
+      <w:r>
+        <w:rPr>
+          <w:lang w:val="en-CA"/>
+        </w:rPr>
+        <w:t xml:space="preserve">                F1-score: 0.5</w:t>
+      </w:r>
+    </w:p>
+    <w:p>
+      <w:pPr>
+        <w:rPr>
+          <w:lang w:val="en-CA"/>
+        </w:rPr>
+      </w:pPr>
+    </w:p>
+    <w:p>
+      <w:pPr>
+        <w:rPr>
+          <w:lang w:val="en-CA"/>
+        </w:rPr>
+      </w:pPr>
+      <w:r>
+        <w:rPr>
+          <w:lang w:val="en-CA"/>
+        </w:rPr>
+        <w:t xml:space="preserve">        Class 2</w:t>
+      </w:r>
+    </w:p>
+    <w:p>
+      <w:pPr>
+        <w:rPr>
+          <w:lang w:val="en-CA"/>
+        </w:rPr>
+      </w:pPr>
+      <w:r>
+        <w:rPr>
+          <w:lang w:val="en-CA"/>
+        </w:rPr>
+        <w:t xml:space="preserve">                Accuracy: 58.333333333333336</w:t>
+      </w:r>
+    </w:p>
+    <w:p>
+      <w:pPr>
+        <w:rPr>
+          <w:lang w:val="en-CA"/>
+        </w:rPr>
+      </w:pPr>
+      <w:r>
+        <w:rPr>
+          <w:lang w:val="en-CA"/>
+        </w:rPr>
+        <w:t xml:space="preserve">                Precision: 0.5</w:t>
+      </w:r>
+    </w:p>
+    <w:p>
+      <w:pPr>
+        <w:rPr>
+          <w:lang w:val="en-CA"/>
+        </w:rPr>
+      </w:pPr>
+      <w:r>
+        <w:rPr>
+          <w:lang w:val="en-CA"/>
+        </w:rPr>
+        <w:t xml:space="preserve">                Recall: 0.5</w:t>
+      </w:r>
+    </w:p>
+    <w:p>
+      <w:pPr>
+        <w:rPr>
+          <w:lang w:val="en-CA"/>
+        </w:rPr>
+      </w:pPr>
+      <w:r>
+        <w:rPr>
+          <w:lang w:val="en-CA"/>
+        </w:rPr>
+        <w:t xml:space="preserve">                F1-score: 0.5</w:t>
+      </w:r>
+    </w:p>
+    <w:p>
+      <w:pPr>
+        <w:rPr>
+          <w:lang w:val="en-CA"/>
+        </w:rPr>
+      </w:pPr>
+      <w:r>
+        <w:rPr>
+          <w:lang w:val="en-CA"/>
+        </w:rPr>
+        <w:t>Wine:</w:t>
+      </w:r>
+    </w:p>
+    <w:p>
+      <w:pPr>
+        <w:rPr>
+          <w:lang w:val="en-CA"/>
+        </w:rPr>
+      </w:pPr>
+      <w:r>
+        <w:rPr>
+          <w:lang w:val="en-CA"/>
+        </w:rPr>
+        <w:t xml:space="preserve">        Confusion matrix:</w:t>
+      </w:r>
+    </w:p>
+    <w:p>
+      <w:pPr>
+        <w:rPr>
+          <w:lang w:val="en-CA"/>
+        </w:rPr>
+      </w:pPr>
+      <w:r>
+        <w:rPr>
+          <w:lang w:val="en-CA"/>
+        </w:rPr>
+        <w:t>[[1187.    0.]</w:t>
+      </w:r>
+    </w:p>
+    <w:p>
+      <w:pPr>
+        <w:rPr>
+          <w:lang w:val="en-CA"/>
+        </w:rPr>
+      </w:pPr>
+      <w:r>
+        <w:rPr>
+          <w:lang w:val="en-CA"/>
+        </w:rPr>
+        <w:t xml:space="preserve"> [   0.  702.]]</w:t>
+      </w:r>
+    </w:p>
+    <w:p>
+      <w:pPr>
+        <w:rPr>
+          <w:lang w:val="en-CA"/>
+        </w:rPr>
+      </w:pPr>
+    </w:p>
+    <w:p>
+      <w:pPr>
+        <w:rPr>
+          <w:lang w:val="en-CA"/>
+        </w:rPr>
+      </w:pPr>
+      <w:r>
+        <w:rPr>
+          <w:lang w:val="en-CA"/>
+        </w:rPr>
+        <w:t xml:space="preserve">        Class 0</w:t>
+      </w:r>
+    </w:p>
+    <w:p>
+      <w:pPr>
+        <w:rPr>
+          <w:lang w:val="en-CA"/>
+        </w:rPr>
+      </w:pPr>
+      <w:r>
+        <w:rPr>
+          <w:lang w:val="en-CA"/>
+        </w:rPr>
+        <w:t xml:space="preserve">                Accuracy: 1006.7617787188989</w:t>
+      </w:r>
+    </w:p>
+    <w:p>
+      <w:pPr>
+        <w:rPr>
+          <w:lang w:val="en-CA"/>
+        </w:rPr>
+      </w:pPr>
+      <w:r>
+        <w:rPr>
+          <w:lang w:val="en-CA"/>
+        </w:rPr>
+        <w:t xml:space="preserve">                Precision: 0.5</w:t>
+      </w:r>
+    </w:p>
+    <w:p>
+      <w:pPr>
+        <w:rPr>
+          <w:lang w:val="en-CA"/>
+        </w:rPr>
+      </w:pPr>
+      <w:r>
+        <w:rPr>
+          <w:lang w:val="en-CA"/>
+        </w:rPr>
+        <w:t xml:space="preserve">                Recall: 0.5</w:t>
+      </w:r>
+    </w:p>
+    <w:p>
+      <w:pPr>
+        <w:rPr>
+          <w:lang w:val="en-CA"/>
+        </w:rPr>
+      </w:pPr>
+      <w:r>
+        <w:rPr>
+          <w:lang w:val="en-CA"/>
+        </w:rPr>
+        <w:t xml:space="preserve">                F1-score: 0.5</w:t>
+      </w:r>
+    </w:p>
+    <w:p>
+      <w:pPr>
+        <w:rPr>
+          <w:lang w:val="en-CA"/>
+        </w:rPr>
+      </w:pPr>
+    </w:p>
+    <w:p>
+      <w:pPr>
+        <w:rPr>
+          <w:lang w:val="en-CA"/>
+        </w:rPr>
+      </w:pPr>
+      <w:r>
+        <w:rPr>
+          <w:lang w:val="en-CA"/>
+        </w:rPr>
+        <w:t xml:space="preserve">        Class 1</w:t>
+      </w:r>
+    </w:p>
+    <w:p>
+      <w:pPr>
+        <w:rPr>
+          <w:lang w:val="en-CA"/>
+        </w:rPr>
+      </w:pPr>
+      <w:r>
+        <w:rPr>
+          <w:lang w:val="en-CA"/>
+        </w:rPr>
+        <w:t xml:space="preserve">                Accuracy: 1006.7617787188989</w:t>
+      </w:r>
+    </w:p>
+    <w:p>
+      <w:pPr>
+        <w:rPr>
+          <w:lang w:val="en-CA"/>
+        </w:rPr>
+      </w:pPr>
+      <w:r>
+        <w:rPr>
+          <w:lang w:val="en-CA"/>
+        </w:rPr>
+        <w:t xml:space="preserve">                Precision: 0.5</w:t>
+      </w:r>
+    </w:p>
+    <w:p>
+      <w:pPr>
+        <w:rPr>
+          <w:lang w:val="en-CA"/>
+        </w:rPr>
+      </w:pPr>
+      <w:r>
+        <w:rPr>
+          <w:lang w:val="en-CA"/>
+        </w:rPr>
+        <w:t xml:space="preserve">                Recall: 0.5</w:t>
+      </w:r>
+    </w:p>
+    <w:p>
+      <w:pPr>
+        <w:rPr>
+          <w:lang w:val="en-CA"/>
+        </w:rPr>
+      </w:pPr>
+      <w:r>
+        <w:rPr>
+          <w:lang w:val="en-CA"/>
+        </w:rPr>
+        <w:t xml:space="preserve">                F1-score: 0.5</w:t>
+      </w:r>
+    </w:p>
+    <w:p>
+      <w:pPr>
+        <w:rPr>
+          <w:lang w:val="en-CA"/>
+        </w:rPr>
+      </w:pPr>
+      <w:r>
+        <w:rPr>
+          <w:lang w:val="en-CA"/>
+        </w:rPr>
+        <w:t>Abalones:</w:t>
+      </w:r>
+    </w:p>
+    <w:p>
+      <w:pPr>
+        <w:rPr>
+          <w:lang w:val="en-CA"/>
+        </w:rPr>
+      </w:pPr>
+      <w:r>
+        <w:rPr>
+          <w:lang w:val="en-CA"/>
+        </w:rPr>
+        <w:t xml:space="preserve">        Confusion matrix:</w:t>
+      </w:r>
+    </w:p>
+    <w:p>
+      <w:pPr>
+        <w:rPr>
+          <w:lang w:val="en-CA"/>
+        </w:rPr>
+      </w:pPr>
+      <w:r>
+        <w:rPr>
+          <w:lang w:val="en-CA"/>
+        </w:rPr>
+        <w:t>[[ 366.    0.    0.]</w:t>
+      </w:r>
+    </w:p>
+    <w:p>
+      <w:pPr>
+        <w:rPr>
+          <w:lang w:val="en-CA"/>
+        </w:rPr>
+      </w:pPr>
+      <w:r>
+        <w:rPr>
+          <w:lang w:val="en-CA"/>
+        </w:rPr>
+        <w:t xml:space="preserve"> [   0. 2044.    0.]</w:t>
+      </w:r>
+    </w:p>
+    <w:p>
+      <w:pPr>
+        <w:rPr>
+          <w:lang w:val="en-CA"/>
+        </w:rPr>
+      </w:pPr>
+      <w:r>
+        <w:rPr>
+          <w:lang w:val="en-CA"/>
+        </w:rPr>
+        <w:t xml:space="preserve"> [   0.    0.  513.]]</w:t>
+      </w:r>
+    </w:p>
+    <w:p>
+      <w:pPr>
+        <w:rPr>
+          <w:lang w:val="en-CA"/>
+        </w:rPr>
+      </w:pPr>
+    </w:p>
+    <w:p>
+      <w:pPr>
+        <w:rPr>
+          <w:lang w:val="en-CA"/>
+        </w:rPr>
+      </w:pPr>
+      <w:r>
+        <w:rPr>
+          <w:lang w:val="en-CA"/>
+        </w:rPr>
+        <w:t xml:space="preserve">        Class 0</w:t>
+      </w:r>
+    </w:p>
+    <w:p>
+      <w:pPr>
+        <w:rPr>
+          <w:lang w:val="en-CA"/>
+        </w:rPr>
+      </w:pPr>
+      <w:r>
+        <w:rPr>
+          <w:lang w:val="en-CA"/>
+        </w:rPr>
+        <w:lastRenderedPageBreak/>
+        <w:t xml:space="preserve">                Accuracy: 2282.6565172767705</w:t>
+      </w:r>
+    </w:p>
+    <w:p>
+      <w:pPr>
+        <w:rPr>
+          <w:lang w:val="en-CA"/>
+        </w:rPr>
+      </w:pPr>
+      <w:r>
+        <w:rPr>
+          <w:lang w:val="en-CA"/>
+        </w:rPr>
+        <w:t xml:space="preserve">                Precision: 0.5</w:t>
+      </w:r>
+    </w:p>
+    <w:p>
+      <w:pPr>
+        <w:rPr>
+          <w:lang w:val="en-CA"/>
+        </w:rPr>
+      </w:pPr>
+      <w:r>
+        <w:rPr>
+          <w:lang w:val="en-CA"/>
+        </w:rPr>
+        <w:t xml:space="preserve">                Recall: 0.5</w:t>
+      </w:r>
+    </w:p>
+    <w:p>
+      <w:pPr>
+        <w:rPr>
+          <w:lang w:val="en-CA"/>
+        </w:rPr>
+      </w:pPr>
+      <w:r>
+        <w:rPr>
+          <w:lang w:val="en-CA"/>
+        </w:rPr>
+        <w:t xml:space="preserve">                F1-score: 0.5</w:t>
+      </w:r>
+    </w:p>
+    <w:p>
+      <w:pPr>
+        <w:rPr>
+          <w:lang w:val="en-CA"/>
+        </w:rPr>
+      </w:pPr>
+    </w:p>
+    <w:p>
+      <w:pPr>
+        <w:rPr>
+          <w:lang w:val="en-CA"/>
+        </w:rPr>
+      </w:pPr>
+      <w:r>
+        <w:rPr>
+          <w:lang w:val="en-CA"/>
+        </w:rPr>
+        <w:t xml:space="preserve">        Class 1</w:t>
+      </w:r>
+    </w:p>
+    <w:p>
+      <w:pPr>
+        <w:rPr>
+          <w:lang w:val="en-CA"/>
+        </w:rPr>
+      </w:pPr>
+      <w:r>
+        <w:rPr>
+          <w:lang w:val="en-CA"/>
+        </w:rPr>
+        <w:t xml:space="preserve">                Accuracy: 1693.6630174478275</w:t>
+      </w:r>
+    </w:p>
+    <w:p>
+      <w:pPr>
+        <w:rPr>
+          <w:lang w:val="en-CA"/>
+        </w:rPr>
+      </w:pPr>
+      <w:r>
+        <w:rPr>
+          <w:lang w:val="en-CA"/>
+        </w:rPr>
+        <w:t xml:space="preserve">                Precision: 0.5</w:t>
+      </w:r>
+    </w:p>
+    <w:p>
+      <w:pPr>
+        <w:rPr>
+          <w:lang w:val="en-CA"/>
+        </w:rPr>
+      </w:pPr>
+      <w:r>
+        <w:rPr>
+          <w:lang w:val="en-CA"/>
+        </w:rPr>
+        <w:t xml:space="preserve">                Recall: 0.5</w:t>
+      </w:r>
+    </w:p>
+    <w:p>
+      <w:pPr>
+        <w:rPr>
+          <w:lang w:val="en-CA"/>
+        </w:rPr>
+      </w:pPr>
+      <w:r>
+        <w:rPr>
+          <w:lang w:val="en-CA"/>
+        </w:rPr>
+        <w:t xml:space="preserve">                F1-score: 0.5</w:t>
+      </w:r>
+    </w:p>
+    <w:p>
+      <w:pPr>
+        <w:rPr>
+          <w:lang w:val="en-CA"/>
+        </w:rPr>
+      </w:pPr>
+    </w:p>
+    <w:p>
+      <w:pPr>
+        <w:rPr>
+          <w:lang w:val="en-CA"/>
+        </w:rPr>
+      </w:pPr>
+      <w:r>
+        <w:rPr>
+          <w:lang w:val="en-CA"/>
+        </w:rPr>
+        <w:t xml:space="preserve">        Class 2</w:t>
+      </w:r>
+    </w:p>
+    <w:p>
+      <w:pPr>
+        <w:rPr>
+          <w:lang w:val="en-CA"/>
+        </w:rPr>
+      </w:pPr>
+      <w:r>
+        <w:rPr>
+          <w:lang w:val="en-CA"/>
+        </w:rPr>
+        <w:t xml:space="preserve">                Accuracy: 2077.0677386247007</w:t>
+      </w:r>
+    </w:p>
+    <w:p>
+      <w:pPr>
+        <w:rPr>
+          <w:lang w:val="en-CA"/>
+        </w:rPr>
+      </w:pPr>
+      <w:r>
+        <w:rPr>
+          <w:lang w:val="en-CA"/>
+        </w:rPr>
+        <w:t xml:space="preserve">                Precision: 0.5</w:t>
+      </w:r>
+    </w:p>
+    <w:p>
+      <w:pPr>
+        <w:rPr>
+          <w:lang w:val="en-CA"/>
+        </w:rPr>
+      </w:pPr>
+      <w:r>
+        <w:rPr>
+          <w:lang w:val="en-CA"/>
+        </w:rPr>
+        <w:t xml:space="preserve">                Recall: 0.5</w:t>
+      </w:r>
+    </w:p>
+    <w:p>
+      <w:pPr>
+        <w:rPr>
+          <w:lang w:val="en-CA"/>
+        </w:rPr>
+      </w:pPr>
+      <w:r>
+        <w:rPr>
+          <w:lang w:val="en-CA"/>
+        </w:rPr>
+        <w:t xml:space="preserve">                F1-score: 0.5</w:t>
+      </w:r>
+    </w:p>
+    <w:p>
+      <w:pPr>
+        <w:rPr>
+          <w:lang w:val="en-CA"/>
+        </w:rPr>
+      </w:pPr>
+    </w:p>
+    <w:p>
+      <w:pPr>
+        <w:rPr>
+          <w:lang w:val="en-CA"/>
+        </w:rPr>
+      </w:pPr>
+      <w:r>
+        <w:rPr>
+          <w:lang w:val="en-CA"/>
+        </w:rPr>
+        <w:t>Train Scikit-learn Decision Tree:</w:t>
+      </w:r>
+    </w:p>
+    <w:p>
+      <w:pPr>
+        <w:rPr>
+          <w:lang w:val="en-CA"/>
+        </w:rPr>
+      </w:pPr>
+      <w:r>
+        <w:rPr>
+          <w:lang w:val="en-CA"/>
+        </w:rPr>
+        <w:t>Iris:</w:t>
+      </w:r>
+    </w:p>
+    <w:p>
+      <w:pPr>
+        <w:rPr>
+          <w:lang w:val="en-CA"/>
+        </w:rPr>
+      </w:pPr>
+      <w:r>
+        <w:rPr>
+          <w:lang w:val="en-CA"/>
+        </w:rPr>
+        <w:t xml:space="preserve">        Confusion matrix:</w:t>
+      </w:r>
+    </w:p>
+    <w:p>
+      <w:pPr>
+        <w:rPr>
+          <w:lang w:val="en-CA"/>
+        </w:rPr>
+      </w:pPr>
+      <w:r>
+        <w:rPr>
+          <w:lang w:val="en-CA"/>
+        </w:rPr>
+        <w:t>[[33.  0.  0.]</w:t>
+      </w:r>
+    </w:p>
+    <w:p>
+      <w:pPr>
+        <w:rPr>
+          <w:lang w:val="en-CA"/>
+        </w:rPr>
+      </w:pPr>
+      <w:r>
+        <w:rPr>
+          <w:lang w:val="en-CA"/>
+        </w:rPr>
+        <w:t xml:space="preserve"> [ 0. 35.  2.]</w:t>
+      </w:r>
+    </w:p>
+    <w:p>
+      <w:pPr>
+        <w:rPr>
+          <w:lang w:val="en-CA"/>
+        </w:rPr>
+      </w:pPr>
+      <w:r>
+        <w:rPr>
+          <w:lang w:val="en-CA"/>
+        </w:rPr>
+        <w:t xml:space="preserve"> [ 0.  0. 35.]]</w:t>
+      </w:r>
+    </w:p>
+    <w:p>
+      <w:pPr>
+        <w:rPr>
+          <w:lang w:val="en-CA"/>
+        </w:rPr>
+      </w:pPr>
+    </w:p>
+    <w:p>
+      <w:pPr>
+        <w:rPr>
+          <w:lang w:val="en-CA"/>
+        </w:rPr>
+      </w:pPr>
+      <w:r>
+        <w:rPr>
+          <w:lang w:val="en-CA"/>
+        </w:rPr>
+        <w:t xml:space="preserve">        Class 0</w:t>
+      </w:r>
+    </w:p>
+    <w:p>
+      <w:pPr>
+        <w:rPr>
+          <w:lang w:val="en-CA"/>
+        </w:rPr>
+      </w:pPr>
+      <w:r>
+        <w:rPr>
+          <w:lang w:val="en-CA"/>
+        </w:rPr>
+        <w:t xml:space="preserve">                Accuracy: 1.0</w:t>
+      </w:r>
+    </w:p>
+    <w:p>
+      <w:pPr>
+        <w:rPr>
+          <w:lang w:val="en-CA"/>
+        </w:rPr>
+      </w:pPr>
+      <w:r>
+        <w:rPr>
+          <w:lang w:val="en-CA"/>
+        </w:rPr>
+        <w:t xml:space="preserve">                Precision: 1.0</w:t>
+      </w:r>
+    </w:p>
+    <w:p>
+      <w:pPr>
+        <w:rPr>
+          <w:lang w:val="en-CA"/>
+        </w:rPr>
+      </w:pPr>
+      <w:r>
+        <w:rPr>
+          <w:lang w:val="en-CA"/>
+        </w:rPr>
+        <w:t xml:space="preserve">                Recall: 1.0</w:t>
+      </w:r>
+    </w:p>
+    <w:p>
+      <w:pPr>
+        <w:rPr>
+          <w:lang w:val="en-CA"/>
+        </w:rPr>
+      </w:pPr>
+      <w:r>
+        <w:rPr>
+          <w:lang w:val="en-CA"/>
+        </w:rPr>
+        <w:t xml:space="preserve">                F1-score: 1.0</w:t>
+      </w:r>
+    </w:p>
+    <w:p>
+      <w:pPr>
+        <w:rPr>
+          <w:lang w:val="en-CA"/>
+        </w:rPr>
+      </w:pPr>
+    </w:p>
+    <w:p>
+      <w:pPr>
+        <w:rPr>
+          <w:lang w:val="en-CA"/>
+        </w:rPr>
+      </w:pPr>
+      <w:r>
+        <w:rPr>
+          <w:lang w:val="en-CA"/>
+        </w:rPr>
+        <w:t xml:space="preserve">        Class 1</w:t>
+      </w:r>
+    </w:p>
+    <w:p>
+      <w:pPr>
+        <w:rPr>
+          <w:lang w:val="en-CA"/>
+        </w:rPr>
+      </w:pPr>
+      <w:r>
+        <w:rPr>
+          <w:lang w:val="en-CA"/>
+        </w:rPr>
+        <w:t xml:space="preserve">                Accuracy: 0.9809523809523809</w:t>
+      </w:r>
+    </w:p>
+    <w:p>
+      <w:pPr>
+        <w:rPr>
+          <w:lang w:val="en-CA"/>
+        </w:rPr>
+      </w:pPr>
+      <w:r>
+        <w:rPr>
+          <w:lang w:val="en-CA"/>
+        </w:rPr>
+        <w:t xml:space="preserve">                Precision: 0.9857142857142858</w:t>
+      </w:r>
+    </w:p>
+    <w:p>
+      <w:pPr>
+        <w:rPr>
+          <w:lang w:val="en-CA"/>
+        </w:rPr>
+      </w:pPr>
+      <w:r>
+        <w:rPr>
+          <w:lang w:val="en-CA"/>
+        </w:rPr>
+        <w:t xml:space="preserve">                Recall: 0.972972972972973</w:t>
+      </w:r>
+    </w:p>
+    <w:p>
+      <w:pPr>
+        <w:rPr>
+          <w:lang w:val="en-CA"/>
+        </w:rPr>
+      </w:pPr>
+      <w:r>
+        <w:rPr>
+          <w:lang w:val="en-CA"/>
+        </w:rPr>
+        <w:t xml:space="preserve">                F1-score: 0.9793021880544058</w:t>
+      </w:r>
+    </w:p>
+    <w:p>
+      <w:pPr>
+        <w:rPr>
+          <w:lang w:val="en-CA"/>
+        </w:rPr>
+      </w:pPr>
+    </w:p>
+    <w:p>
+      <w:pPr>
+        <w:rPr>
+          <w:lang w:val="en-CA"/>
+        </w:rPr>
+      </w:pPr>
+      <w:r>
+        <w:rPr>
+          <w:lang w:val="en-CA"/>
+        </w:rPr>
+        <w:t xml:space="preserve">        Class 2</w:t>
+      </w:r>
+    </w:p>
+    <w:p>
+      <w:pPr>
+        <w:rPr>
+          <w:lang w:val="en-CA"/>
+        </w:rPr>
+      </w:pPr>
+      <w:r>
+        <w:rPr>
+          <w:lang w:val="en-CA"/>
+        </w:rPr>
+        <w:t xml:space="preserve">                Accuracy: 0.9809523809523809</w:t>
+      </w:r>
+    </w:p>
+    <w:p>
+      <w:pPr>
+        <w:rPr>
+          <w:lang w:val="en-CA"/>
+        </w:rPr>
+      </w:pPr>
+      <w:r>
+        <w:rPr>
+          <w:lang w:val="en-CA"/>
+        </w:rPr>
+        <w:t xml:space="preserve">                Precision: 0.972972972972973</w:t>
+      </w:r>
+    </w:p>
+    <w:p>
+      <w:pPr>
+        <w:rPr>
+          <w:lang w:val="en-CA"/>
+        </w:rPr>
+      </w:pPr>
+      <w:r>
+        <w:rPr>
+          <w:lang w:val="en-CA"/>
+        </w:rPr>
+        <w:t xml:space="preserve">                Recall: 0.9857142857142858</w:t>
+      </w:r>
+    </w:p>
+    <w:p>
+      <w:pPr>
+        <w:rPr>
+          <w:lang w:val="en-CA"/>
+        </w:rPr>
+      </w:pPr>
+      <w:r>
+        <w:rPr>
+          <w:lang w:val="en-CA"/>
+        </w:rPr>
+        <w:t xml:space="preserve">                F1-score: 0.9793021880544058</w:t>
+      </w:r>
+    </w:p>
+    <w:p>
+      <w:pPr>
+        <w:rPr>
+          <w:lang w:val="en-CA"/>
+        </w:rPr>
+      </w:pPr>
+      <w:r>
+        <w:rPr>
+          <w:lang w:val="en-CA"/>
+        </w:rPr>
+        <w:t>Wine:</w:t>
+      </w:r>
+    </w:p>
+    <w:p>
+      <w:pPr>
+        <w:rPr>
+          <w:lang w:val="en-CA"/>
+        </w:rPr>
+      </w:pPr>
+      <w:r>
+        <w:rPr>
+          <w:lang w:val="en-CA"/>
+        </w:rPr>
+        <w:t xml:space="preserve">        Confusion matrix:</w:t>
+      </w:r>
+    </w:p>
+    <w:p>
+      <w:pPr>
+        <w:rPr>
+          <w:lang w:val="en-CA"/>
+        </w:rPr>
+      </w:pPr>
+      <w:r>
+        <w:rPr>
+          <w:lang w:val="en-CA"/>
+        </w:rPr>
+        <w:t>[[1035.  152.]</w:t>
+      </w:r>
+    </w:p>
+    <w:p>
+      <w:pPr>
+        <w:rPr>
+          <w:lang w:val="en-CA"/>
+        </w:rPr>
+      </w:pPr>
+      <w:r>
+        <w:rPr>
+          <w:lang w:val="en-CA"/>
+        </w:rPr>
+        <w:t xml:space="preserve"> [ 130.  572.]]</w:t>
+      </w:r>
+    </w:p>
+    <w:p>
+      <w:pPr>
+        <w:rPr>
+          <w:lang w:val="en-CA"/>
+        </w:rPr>
+      </w:pPr>
+    </w:p>
+    <w:p>
+      <w:pPr>
+        <w:rPr>
+          <w:lang w:val="en-CA"/>
+        </w:rPr>
+      </w:pPr>
+      <w:r>
+        <w:rPr>
+          <w:lang w:val="en-CA"/>
+        </w:rPr>
+        <w:t xml:space="preserve">        Class 0</w:t>
+      </w:r>
+    </w:p>
+    <w:p>
+      <w:pPr>
+        <w:rPr>
+          <w:lang w:val="en-CA"/>
+        </w:rPr>
+      </w:pPr>
+      <w:r>
+        <w:rPr>
+          <w:lang w:val="en-CA"/>
+        </w:rPr>
+        <w:t xml:space="preserve">                Accuracy: 0.8507146638433033</w:t>
+      </w:r>
+    </w:p>
+    <w:p>
+      <w:pPr>
+        <w:rPr>
+          <w:lang w:val="en-CA"/>
+        </w:rPr>
+      </w:pPr>
+      <w:r>
+        <w:rPr>
+          <w:lang w:val="en-CA"/>
+        </w:rPr>
+        <w:t xml:space="preserve">                Precision: 0.8392336328930832</w:t>
+      </w:r>
+    </w:p>
+    <w:p>
+      <w:pPr>
+        <w:rPr>
+          <w:lang w:val="en-CA"/>
+        </w:rPr>
+      </w:pPr>
+      <w:r>
+        <w:rPr>
+          <w:lang w:val="en-CA"/>
+        </w:rPr>
+        <w:t xml:space="preserve">                Recall: 0.8433804486879466</w:t>
+      </w:r>
+    </w:p>
+    <w:p>
+      <w:pPr>
+        <w:rPr>
+          <w:lang w:val="en-CA"/>
+        </w:rPr>
+      </w:pPr>
+      <w:r>
+        <w:rPr>
+          <w:lang w:val="en-CA"/>
+        </w:rPr>
+        <w:t xml:space="preserve">                F1-score: 0.8413019308602507</w:t>
+      </w:r>
+    </w:p>
+    <w:p>
+      <w:pPr>
+        <w:rPr>
+          <w:lang w:val="en-CA"/>
+        </w:rPr>
+      </w:pPr>
+    </w:p>
+    <w:p>
+      <w:pPr>
+        <w:rPr>
+          <w:lang w:val="en-CA"/>
+        </w:rPr>
+      </w:pPr>
+      <w:r>
+        <w:rPr>
+          <w:lang w:val="en-CA"/>
+        </w:rPr>
+        <w:t xml:space="preserve">        Class 1</w:t>
+      </w:r>
+    </w:p>
+    <w:p>
+      <w:pPr>
+        <w:rPr>
+          <w:lang w:val="en-CA"/>
+        </w:rPr>
+      </w:pPr>
+      <w:r>
+        <w:rPr>
+          <w:lang w:val="en-CA"/>
+        </w:rPr>
+        <w:t xml:space="preserve">                Accuracy: 0.8507146638433033</w:t>
+      </w:r>
+    </w:p>
+    <w:p>
+      <w:pPr>
+        <w:rPr>
+          <w:lang w:val="en-CA"/>
+        </w:rPr>
+      </w:pPr>
+      <w:r>
+        <w:rPr>
+          <w:lang w:val="en-CA"/>
+        </w:rPr>
+        <w:t xml:space="preserve">                Precision: 0.8392336328930832</w:t>
+      </w:r>
+    </w:p>
+    <w:p>
+      <w:pPr>
+        <w:rPr>
+          <w:lang w:val="en-CA"/>
+        </w:rPr>
+      </w:pPr>
+      <w:r>
+        <w:rPr>
+          <w:lang w:val="en-CA"/>
+        </w:rPr>
+        <w:lastRenderedPageBreak/>
+        <w:t xml:space="preserve">                Recall: 0.8433804486879466</w:t>
+      </w:r>
+    </w:p>
+    <w:p>
+      <w:pPr>
+        <w:rPr>
+          <w:lang w:val="en-CA"/>
+        </w:rPr>
+      </w:pPr>
+      <w:r>
+        <w:rPr>
+          <w:lang w:val="en-CA"/>
+        </w:rPr>
+        <w:t xml:space="preserve">                F1-score: 0.8413019308602507</w:t>
+      </w:r>
+    </w:p>
+    <w:p>
+      <w:pPr>
+        <w:rPr>
+          <w:lang w:val="en-CA"/>
+        </w:rPr>
+      </w:pPr>
+      <w:r>
+        <w:rPr>
+          <w:lang w:val="en-CA"/>
+        </w:rPr>
+        <w:t>Abalones:</w:t>
+      </w:r>
+    </w:p>
+    <w:p>
+      <w:pPr>
+        <w:rPr>
+          <w:lang w:val="en-CA"/>
+        </w:rPr>
+      </w:pPr>
+      <w:r>
+        <w:rPr>
+          <w:lang w:val="en-CA"/>
+        </w:rPr>
+        <w:t xml:space="preserve">        Confusion matrix:</w:t>
+      </w:r>
+    </w:p>
+    <w:p>
+      <w:pPr>
+        <w:rPr>
+          <w:lang w:val="en-CA"/>
+        </w:rPr>
+      </w:pPr>
+      <w:r>
+        <w:rPr>
+          <w:lang w:val="en-CA"/>
+        </w:rPr>
+        <w:t>[[ 188.  178.    0.]</w:t>
+      </w:r>
+    </w:p>
+    <w:p>
+      <w:pPr>
+        <w:rPr>
+          <w:lang w:val="en-CA"/>
+        </w:rPr>
+      </w:pPr>
+      <w:r>
+        <w:rPr>
+          <w:lang w:val="en-CA"/>
+        </w:rPr>
+        <w:t xml:space="preserve"> [   8. 2022.   14.]</w:t>
+      </w:r>
+    </w:p>
+    <w:p>
+      <w:pPr>
+        <w:rPr>
+          <w:lang w:val="en-CA"/>
+        </w:rPr>
+      </w:pPr>
+      <w:r>
+        <w:rPr>
+          <w:lang w:val="en-CA"/>
+        </w:rPr>
+        <w:t xml:space="preserve"> [   0.  450.   63.]]</w:t>
+      </w:r>
+    </w:p>
+    <w:p>
+      <w:pPr>
+        <w:rPr>
+          <w:lang w:val="en-CA"/>
+        </w:rPr>
+      </w:pPr>
+    </w:p>
+    <w:p>
+      <w:pPr>
+        <w:rPr>
+          <w:lang w:val="en-CA"/>
+        </w:rPr>
+      </w:pPr>
+      <w:r>
+        <w:rPr>
+          <w:lang w:val="en-CA"/>
+        </w:rPr>
+        <w:t xml:space="preserve">        Class 0</w:t>
+      </w:r>
+    </w:p>
+    <w:p>
+      <w:pPr>
+        <w:rPr>
+          <w:lang w:val="en-CA"/>
+        </w:rPr>
+      </w:pPr>
+      <w:r>
+        <w:rPr>
+          <w:lang w:val="en-CA"/>
+        </w:rPr>
+        <w:t xml:space="preserve">                Accuracy: 0.9363667464933287</w:t>
+      </w:r>
+    </w:p>
+    <w:p>
+      <w:pPr>
+        <w:rPr>
+          <w:lang w:val="en-CA"/>
+        </w:rPr>
+      </w:pPr>
+      <w:r>
+        <w:rPr>
+          <w:lang w:val="en-CA"/>
+        </w:rPr>
+        <w:t xml:space="preserve">                Precision: 0.9469552397416612</w:t>
+      </w:r>
+    </w:p>
+    <w:p>
+      <w:pPr>
+        <w:rPr>
+          <w:lang w:val="en-CA"/>
+        </w:rPr>
+      </w:pPr>
+      <w:r>
+        <w:rPr>
+          <w:lang w:val="en-CA"/>
+        </w:rPr>
+        <w:t xml:space="preserve">                Recall: 0.755266267889924</w:t>
+      </w:r>
+    </w:p>
+    <w:p>
+      <w:pPr>
+        <w:rPr>
+          <w:lang w:val="en-CA"/>
+        </w:rPr>
+      </w:pPr>
+      <w:r>
+        <w:rPr>
+          <w:lang w:val="en-CA"/>
+        </w:rPr>
+        <w:t xml:space="preserve">                F1-score: 0.8403176044621866</w:t>
+      </w:r>
+    </w:p>
+    <w:p>
+      <w:pPr>
+        <w:rPr>
+          <w:lang w:val="en-CA"/>
+        </w:rPr>
+      </w:pPr>
+    </w:p>
+    <w:p>
+      <w:pPr>
+        <w:rPr>
+          <w:lang w:val="en-CA"/>
+        </w:rPr>
+      </w:pPr>
+      <w:r>
+        <w:rPr>
+          <w:lang w:val="en-CA"/>
+        </w:rPr>
+        <w:t xml:space="preserve">        Class 1</w:t>
+      </w:r>
+    </w:p>
+    <w:p>
+      <w:pPr>
+        <w:rPr>
+          <w:lang w:val="en-CA"/>
+        </w:rPr>
+      </w:pPr>
+      <w:r>
+        <w:rPr>
+          <w:lang w:val="en-CA"/>
+        </w:rPr>
+        <w:t xml:space="preserve">                Accuracy: 0.7776257269928156</w:t>
+      </w:r>
+    </w:p>
+    <w:p>
+      <w:pPr>
+        <w:rPr>
+          <w:lang w:val="en-CA"/>
+        </w:rPr>
+      </w:pPr>
+      <w:r>
+        <w:rPr>
+          <w:lang w:val="en-CA"/>
+        </w:rPr>
+        <w:t xml:space="preserve">                Precision: 0.8412163936692238</w:t>
+      </w:r>
+    </w:p>
+    <w:p>
+      <w:pPr>
+        <w:rPr>
+          <w:lang w:val="en-CA"/>
+        </w:rPr>
+      </w:pPr>
+      <w:r>
+        <w:rPr>
+          <w:lang w:val="en-CA"/>
+        </w:rPr>
+        <w:t xml:space="preserve">                Recall: 0.6373942769870583</w:t>
+      </w:r>
+    </w:p>
+    <w:p>
+      <w:pPr>
+        <w:rPr>
+          <w:lang w:val="en-CA"/>
+        </w:rPr>
+      </w:pPr>
+      <w:r>
+        <w:rPr>
+          <w:lang w:val="en-CA"/>
+        </w:rPr>
+        <w:t xml:space="preserve">                F1-score: 0.7252571967365402</w:t>
+      </w:r>
+    </w:p>
+    <w:p>
+      <w:pPr>
+        <w:rPr>
+          <w:lang w:val="en-CA"/>
+        </w:rPr>
+      </w:pPr>
+    </w:p>
+    <w:p>
+      <w:pPr>
+        <w:rPr>
+          <w:lang w:val="en-CA"/>
+        </w:rPr>
+      </w:pPr>
+      <w:r>
+        <w:rPr>
+          <w:lang w:val="en-CA"/>
+        </w:rPr>
+        <w:t xml:space="preserve">        Class 2</w:t>
+      </w:r>
+    </w:p>
+    <w:p>
+      <w:pPr>
+        <w:rPr>
+          <w:lang w:val="en-CA"/>
+        </w:rPr>
+      </w:pPr>
+      <w:r>
+        <w:rPr>
+          <w:lang w:val="en-CA"/>
+        </w:rPr>
+        <w:t xml:space="preserve">                Accuracy: 0.8412589804994868</w:t>
+      </w:r>
+    </w:p>
+    <w:p>
+      <w:pPr>
+        <w:rPr>
+          <w:lang w:val="en-CA"/>
+        </w:rPr>
+      </w:pPr>
+      <w:r>
+        <w:rPr>
+          <w:lang w:val="en-CA"/>
+        </w:rPr>
+        <w:t xml:space="preserve">                Precision: 0.8300325816137482</w:t>
+      </w:r>
+    </w:p>
+    <w:p>
+      <w:pPr>
+        <w:rPr>
+          <w:lang w:val="en-CA"/>
+        </w:rPr>
+      </w:pPr>
+      <w:r>
+        <w:rPr>
+          <w:lang w:val="en-CA"/>
+        </w:rPr>
+        <w:t xml:space="preserve">                Recall: 0.5584989444565771</w:t>
+      </w:r>
+    </w:p>
+    <w:p>
+      <w:pPr>
+        <w:rPr>
+          <w:lang w:val="en-CA"/>
+        </w:rPr>
+      </w:pPr>
+      <w:r>
+        <w:rPr>
+          <w:lang w:val="en-CA"/>
+        </w:rPr>
+        <w:t xml:space="preserve">                F1-score: 0.6677159459357748</w:t>
+      </w:r>
+    </w:p>
+    <w:p>
+      <w:pPr>
+        <w:rPr>
+          <w:lang w:val="en-CA"/>
+        </w:rPr>
+      </w:pPr>
+    </w:p>
+    <w:p>
+      <w:pPr>
+        <w:rPr>
+          <w:lang w:val="en-CA"/>
+        </w:rPr>
+      </w:pPr>
+      <w:r>
+        <w:rPr>
+          <w:lang w:val="en-CA"/>
+        </w:rPr>
+        <w:t>Train Decision Tree with Pruning:</w:t>
+      </w:r>
+    </w:p>
+    <w:p>
+      <w:pPr>
+        <w:rPr>
+          <w:lang w:val="en-CA"/>
+        </w:rPr>
+      </w:pPr>
+      <w:r>
+        <w:rPr>
+          <w:lang w:val="en-CA"/>
+        </w:rPr>
+        <w:t>Iris:</w:t>
+      </w:r>
+    </w:p>
+    <w:p>
+      <w:pPr>
+        <w:rPr>
+          <w:lang w:val="en-CA"/>
+        </w:rPr>
+      </w:pPr>
+      <w:r>
+        <w:rPr>
+          <w:lang w:val="en-CA"/>
+        </w:rPr>
+        <w:t xml:space="preserve">        Confusion matrix:</w:t>
+      </w:r>
+    </w:p>
+    <w:p>
+      <w:pPr>
+        <w:rPr>
+          <w:lang w:val="en-CA"/>
+        </w:rPr>
+      </w:pPr>
+      <w:r>
+        <w:rPr>
+          <w:lang w:val="en-CA"/>
+        </w:rPr>
+        <w:t>[[33.  0.  0.]</w:t>
+      </w:r>
+    </w:p>
+    <w:p>
+      <w:pPr>
+        <w:rPr>
+          <w:lang w:val="en-CA"/>
+        </w:rPr>
+      </w:pPr>
+      <w:r>
+        <w:rPr>
+          <w:lang w:val="en-CA"/>
+        </w:rPr>
+        <w:t xml:space="preserve"> [ 0. 37.  0.]</w:t>
+      </w:r>
+    </w:p>
+    <w:p>
+      <w:pPr>
+        <w:rPr>
+          <w:lang w:val="en-CA"/>
+        </w:rPr>
+      </w:pPr>
+      <w:r>
+        <w:rPr>
+          <w:lang w:val="en-CA"/>
+        </w:rPr>
+        <w:t xml:space="preserve"> [ 0.  0. 35.]]</w:t>
+      </w:r>
+    </w:p>
+    <w:p>
+      <w:pPr>
+        <w:rPr>
+          <w:lang w:val="en-CA"/>
+        </w:rPr>
+      </w:pPr>
+    </w:p>
+    <w:p>
+      <w:pPr>
+        <w:rPr>
+          <w:lang w:val="en-CA"/>
+        </w:rPr>
+      </w:pPr>
+      <w:r>
+        <w:rPr>
+          <w:lang w:val="en-CA"/>
+        </w:rPr>
+        <w:t xml:space="preserve">        Class 0</w:t>
+      </w:r>
+    </w:p>
+    <w:p>
+      <w:pPr>
+        <w:rPr>
+          <w:lang w:val="en-CA"/>
+        </w:rPr>
+      </w:pPr>
+      <w:r>
+        <w:rPr>
+          <w:lang w:val="en-CA"/>
+        </w:rPr>
+        <w:t xml:space="preserve">                Accuracy: 59.74285714285714</w:t>
+      </w:r>
+    </w:p>
+    <w:p>
+      <w:pPr>
+        <w:rPr>
+          <w:lang w:val="en-CA"/>
+        </w:rPr>
+      </w:pPr>
+      <w:r>
+        <w:rPr>
+          <w:lang w:val="en-CA"/>
+        </w:rPr>
+        <w:t xml:space="preserve">                Precision: 0.5</w:t>
+      </w:r>
+    </w:p>
+    <w:p>
+      <w:pPr>
+        <w:rPr>
+          <w:lang w:val="en-CA"/>
+        </w:rPr>
+      </w:pPr>
+      <w:r>
+        <w:rPr>
+          <w:lang w:val="en-CA"/>
+        </w:rPr>
+        <w:t xml:space="preserve">                Recall: 0.5</w:t>
+      </w:r>
+    </w:p>
+    <w:p>
+      <w:pPr>
+        <w:rPr>
+          <w:lang w:val="en-CA"/>
+        </w:rPr>
+      </w:pPr>
+      <w:r>
+        <w:rPr>
+          <w:lang w:val="en-CA"/>
+        </w:rPr>
+        <w:t xml:space="preserve">                F1-score: 0.5</w:t>
+      </w:r>
+    </w:p>
+    <w:p>
+      <w:pPr>
+        <w:rPr>
+          <w:lang w:val="en-CA"/>
+        </w:rPr>
+      </w:pPr>
+    </w:p>
+    <w:p>
+      <w:pPr>
+        <w:rPr>
+          <w:lang w:val="en-CA"/>
+        </w:rPr>
+      </w:pPr>
+      <w:r>
+        <w:rPr>
+          <w:lang w:val="en-CA"/>
+        </w:rPr>
+        <w:t xml:space="preserve">        Class 1</w:t>
+      </w:r>
+    </w:p>
+    <w:p>
+      <w:pPr>
+        <w:rPr>
+          <w:lang w:val="en-CA"/>
+        </w:rPr>
+      </w:pPr>
+      <w:r>
+        <w:rPr>
+          <w:lang w:val="en-CA"/>
+        </w:rPr>
+        <w:t xml:space="preserve">                Accuracy: 57.076190476190476</w:t>
+      </w:r>
+    </w:p>
+    <w:p>
+      <w:pPr>
+        <w:rPr>
+          <w:lang w:val="en-CA"/>
+        </w:rPr>
+      </w:pPr>
+      <w:r>
+        <w:rPr>
+          <w:lang w:val="en-CA"/>
+        </w:rPr>
+        <w:t xml:space="preserve">                Precision: 0.5</w:t>
+      </w:r>
+    </w:p>
+    <w:p>
+      <w:pPr>
+        <w:rPr>
+          <w:lang w:val="en-CA"/>
+        </w:rPr>
+      </w:pPr>
+      <w:r>
+        <w:rPr>
+          <w:lang w:val="en-CA"/>
+        </w:rPr>
+        <w:t xml:space="preserve">                Recall: 0.5</w:t>
+      </w:r>
+    </w:p>
+    <w:p>
+      <w:pPr>
+        <w:rPr>
+          <w:lang w:val="en-CA"/>
+        </w:rPr>
+      </w:pPr>
+      <w:r>
+        <w:rPr>
+          <w:lang w:val="en-CA"/>
+        </w:rPr>
+        <w:t xml:space="preserve">                F1-score: 0.5</w:t>
+      </w:r>
+    </w:p>
+    <w:p>
+      <w:pPr>
+        <w:rPr>
+          <w:lang w:val="en-CA"/>
+        </w:rPr>
+      </w:pPr>
+    </w:p>
+    <w:p>
+      <w:pPr>
+        <w:rPr>
+          <w:lang w:val="en-CA"/>
+        </w:rPr>
+      </w:pPr>
+      <w:r>
+        <w:rPr>
+          <w:lang w:val="en-CA"/>
+        </w:rPr>
+        <w:t xml:space="preserve">        Class 2</w:t>
+      </w:r>
+    </w:p>
+    <w:p>
+      <w:pPr>
+        <w:rPr>
+          <w:lang w:val="en-CA"/>
+        </w:rPr>
+      </w:pPr>
+      <w:r>
+        <w:rPr>
+          <w:lang w:val="en-CA"/>
+        </w:rPr>
+        <w:t xml:space="preserve">                Accuracy: 58.333333333333336</w:t>
+      </w:r>
+    </w:p>
+    <w:p>
+      <w:pPr>
+        <w:rPr>
+          <w:lang w:val="en-CA"/>
+        </w:rPr>
+      </w:pPr>
+      <w:r>
+        <w:rPr>
+          <w:lang w:val="en-CA"/>
+        </w:rPr>
+        <w:t xml:space="preserve">                Precision: 0.5</w:t>
+      </w:r>
+    </w:p>
+    <w:p>
+      <w:pPr>
+        <w:rPr>
+          <w:lang w:val="en-CA"/>
+        </w:rPr>
+      </w:pPr>
+      <w:r>
+        <w:rPr>
+          <w:lang w:val="en-CA"/>
+        </w:rPr>
+        <w:t xml:space="preserve">                Recall: 0.5</w:t>
+      </w:r>
+    </w:p>
+    <w:p>
+      <w:pPr>
+        <w:rPr>
+          <w:lang w:val="en-CA"/>
+        </w:rPr>
+      </w:pPr>
+      <w:r>
+        <w:rPr>
+          <w:lang w:val="en-CA"/>
+        </w:rPr>
+        <w:t xml:space="preserve">                F1-score: 0.5</w:t>
+      </w:r>
+    </w:p>
+    <w:p>
+      <w:pPr>
+        <w:rPr>
+          <w:lang w:val="en-CA"/>
+        </w:rPr>
+      </w:pPr>
+      <w:r>
+        <w:rPr>
+          <w:lang w:val="en-CA"/>
+        </w:rPr>
+        <w:t>Wine:</w:t>
+      </w:r>
+    </w:p>
+    <w:p>
+      <w:pPr>
+        <w:rPr>
+          <w:lang w:val="en-CA"/>
+        </w:rPr>
+      </w:pPr>
+      <w:r>
+        <w:rPr>
+          <w:lang w:val="en-CA"/>
+        </w:rPr>
+        <w:t xml:space="preserve">        Confusion matrix:</w:t>
+      </w:r>
+    </w:p>
+    <w:p>
+      <w:pPr>
+        <w:rPr>
+          <w:lang w:val="en-CA"/>
+        </w:rPr>
+      </w:pPr>
+      <w:r>
+        <w:rPr>
+          <w:lang w:val="en-CA"/>
+        </w:rPr>
+        <w:t>[[1187.    0.]</w:t>
+      </w:r>
+    </w:p>
+    <w:p>
+      <w:pPr>
+        <w:rPr>
+          <w:lang w:val="en-CA"/>
+        </w:rPr>
+      </w:pPr>
+      <w:r>
+        <w:rPr>
+          <w:lang w:val="en-CA"/>
+        </w:rPr>
+        <w:t xml:space="preserve"> [   0.  702.]]</w:t>
+      </w:r>
+    </w:p>
+    <w:p>
+      <w:pPr>
+        <w:rPr>
+          <w:lang w:val="en-CA"/>
+        </w:rPr>
+      </w:pPr>
+    </w:p>
+    <w:p>
+      <w:pPr>
+        <w:rPr>
+          <w:lang w:val="en-CA"/>
+        </w:rPr>
+      </w:pPr>
+      <w:r>
+        <w:rPr>
+          <w:lang w:val="en-CA"/>
+        </w:rPr>
+        <w:lastRenderedPageBreak/>
+        <w:t xml:space="preserve">        Class 0</w:t>
+      </w:r>
+    </w:p>
+    <w:p>
+      <w:pPr>
+        <w:rPr>
+          <w:lang w:val="en-CA"/>
+        </w:rPr>
+      </w:pPr>
+      <w:r>
+        <w:rPr>
+          <w:lang w:val="en-CA"/>
+        </w:rPr>
+        <w:t xml:space="preserve">                Accuracy: 1006.7617787188989</w:t>
+      </w:r>
+    </w:p>
+    <w:p>
+      <w:pPr>
+        <w:rPr>
+          <w:lang w:val="en-CA"/>
+        </w:rPr>
+      </w:pPr>
+      <w:r>
+        <w:rPr>
+          <w:lang w:val="en-CA"/>
+        </w:rPr>
+        <w:t xml:space="preserve">                Precision: 0.5</w:t>
+      </w:r>
+    </w:p>
+    <w:p>
+      <w:pPr>
+        <w:rPr>
+          <w:lang w:val="en-CA"/>
+        </w:rPr>
+      </w:pPr>
+      <w:r>
+        <w:rPr>
+          <w:lang w:val="en-CA"/>
+        </w:rPr>
+        <w:t xml:space="preserve">                Recall: 0.5</w:t>
+      </w:r>
+    </w:p>
+    <w:p>
+      <w:pPr>
+        <w:rPr>
+          <w:lang w:val="en-CA"/>
+        </w:rPr>
+      </w:pPr>
+      <w:r>
+        <w:rPr>
+          <w:lang w:val="en-CA"/>
+        </w:rPr>
+        <w:t xml:space="preserve">                F1-score: 0.5</w:t>
+      </w:r>
+    </w:p>
+    <w:p>
+      <w:pPr>
+        <w:rPr>
+          <w:lang w:val="en-CA"/>
+        </w:rPr>
+      </w:pPr>
+    </w:p>
+    <w:p>
+      <w:pPr>
+        <w:rPr>
+          <w:lang w:val="en-CA"/>
+        </w:rPr>
+      </w:pPr>
+      <w:r>
+        <w:rPr>
+          <w:lang w:val="en-CA"/>
+        </w:rPr>
+        <w:t xml:space="preserve">        Class 1</w:t>
+      </w:r>
+    </w:p>
+    <w:p>
+      <w:pPr>
+        <w:rPr>
+          <w:lang w:val="en-CA"/>
+        </w:rPr>
+      </w:pPr>
+      <w:r>
+        <w:rPr>
+          <w:lang w:val="en-CA"/>
+        </w:rPr>
+        <w:t xml:space="preserve">                Accuracy: 1006.7617787188989</w:t>
+      </w:r>
+    </w:p>
+    <w:p>
+      <w:pPr>
+        <w:rPr>
+          <w:lang w:val="en-CA"/>
+        </w:rPr>
+      </w:pPr>
+      <w:r>
+        <w:rPr>
+          <w:lang w:val="en-CA"/>
+        </w:rPr>
+        <w:t xml:space="preserve">                Precision: 0.5</w:t>
+      </w:r>
+    </w:p>
+    <w:p>
+      <w:pPr>
+        <w:rPr>
+          <w:lang w:val="en-CA"/>
+        </w:rPr>
+      </w:pPr>
+      <w:r>
+        <w:rPr>
+          <w:lang w:val="en-CA"/>
+        </w:rPr>
+        <w:t xml:space="preserve">                Recall: 0.5</w:t>
+      </w:r>
+    </w:p>
+    <w:p>
+      <w:pPr>
+        <w:rPr>
+          <w:lang w:val="en-CA"/>
+        </w:rPr>
+      </w:pPr>
+      <w:r>
+        <w:rPr>
+          <w:lang w:val="en-CA"/>
+        </w:rPr>
+        <w:t xml:space="preserve">                F1-score: 0.5</w:t>
+      </w:r>
+    </w:p>
+    <w:p>
+      <w:pPr>
+        <w:rPr>
+          <w:lang w:val="en-CA"/>
+        </w:rPr>
+      </w:pPr>
+      <w:r>
+        <w:rPr>
+          <w:lang w:val="en-CA"/>
+        </w:rPr>
+        <w:t>Abalones:</w:t>
+      </w:r>
+    </w:p>
+    <w:p>
+      <w:pPr>
+        <w:rPr>
+          <w:lang w:val="en-CA"/>
+        </w:rPr>
+      </w:pPr>
+      <w:r>
+        <w:rPr>
+          <w:lang w:val="en-CA"/>
+        </w:rPr>
+        <w:t xml:space="preserve">        Confusion matrix:</w:t>
+      </w:r>
+    </w:p>
+    <w:p>
+      <w:pPr>
+        <w:rPr>
+          <w:lang w:val="en-CA"/>
+        </w:rPr>
+      </w:pPr>
+      <w:r>
+        <w:rPr>
+          <w:lang w:val="en-CA"/>
+        </w:rPr>
+        <w:t>[[ 366.    0.    0.]</w:t>
+      </w:r>
+    </w:p>
+    <w:p>
+      <w:pPr>
+        <w:rPr>
+          <w:lang w:val="en-CA"/>
+        </w:rPr>
+      </w:pPr>
+      <w:r>
+        <w:rPr>
+          <w:lang w:val="en-CA"/>
+        </w:rPr>
+        <w:t xml:space="preserve"> [   0. 2044.    0.]</w:t>
+      </w:r>
+    </w:p>
+    <w:p>
+      <w:pPr>
+        <w:rPr>
+          <w:lang w:val="en-CA"/>
+        </w:rPr>
+      </w:pPr>
+      <w:r>
+        <w:rPr>
+          <w:lang w:val="en-CA"/>
+        </w:rPr>
+        <w:t xml:space="preserve"> [   0.    0.  513.]]</w:t>
+      </w:r>
+    </w:p>
+    <w:p>
+      <w:pPr>
+        <w:rPr>
+          <w:lang w:val="en-CA"/>
+        </w:rPr>
+      </w:pPr>
+    </w:p>
+    <w:p>
+      <w:pPr>
+        <w:rPr>
+          <w:lang w:val="en-CA"/>
+        </w:rPr>
+      </w:pPr>
+      <w:r>
+        <w:rPr>
+          <w:lang w:val="en-CA"/>
+        </w:rPr>
+        <w:t xml:space="preserve">        Class 0</w:t>
+      </w:r>
+    </w:p>
+    <w:p>
+      <w:pPr>
+        <w:rPr>
+          <w:lang w:val="en-CA"/>
+        </w:rPr>
+      </w:pPr>
+      <w:r>
+        <w:rPr>
+          <w:lang w:val="en-CA"/>
+        </w:rPr>
+        <w:t xml:space="preserve">                Accuracy: 2282.6565172767705</w:t>
+      </w:r>
+    </w:p>
+    <w:p>
+      <w:pPr>
+        <w:rPr>
+          <w:lang w:val="en-CA"/>
+        </w:rPr>
+      </w:pPr>
+      <w:r>
+        <w:rPr>
+          <w:lang w:val="en-CA"/>
+        </w:rPr>
+        <w:t xml:space="preserve">                Precision: 0.5</w:t>
+      </w:r>
+    </w:p>
+    <w:p>
+      <w:pPr>
+        <w:rPr>
+          <w:lang w:val="en-CA"/>
+        </w:rPr>
+      </w:pPr>
+      <w:r>
+        <w:rPr>
+          <w:lang w:val="en-CA"/>
+        </w:rPr>
+        <w:t xml:space="preserve">                Recall: 0.5</w:t>
+      </w:r>
+    </w:p>
+    <w:p>
+      <w:pPr>
+        <w:rPr>
+          <w:lang w:val="en-CA"/>
+        </w:rPr>
+      </w:pPr>
+      <w:r>
+        <w:rPr>
+          <w:lang w:val="en-CA"/>
+        </w:rPr>
+        <w:t xml:space="preserve">                F1-score: 0.5</w:t>
+      </w:r>
+    </w:p>
+    <w:p>
+      <w:pPr>
+        <w:rPr>
+          <w:lang w:val="en-CA"/>
+        </w:rPr>
+      </w:pPr>
+    </w:p>
+    <w:p>
+      <w:pPr>
+        <w:rPr>
+          <w:lang w:val="en-CA"/>
+        </w:rPr>
+      </w:pPr>
+      <w:r>
+        <w:rPr>
+          <w:lang w:val="en-CA"/>
+        </w:rPr>
+        <w:t xml:space="preserve">        Class 1</w:t>
+      </w:r>
+    </w:p>
+    <w:p>
+      <w:pPr>
+        <w:rPr>
+          <w:lang w:val="en-CA"/>
+        </w:rPr>
+      </w:pPr>
+      <w:r>
+        <w:rPr>
+          <w:lang w:val="en-CA"/>
+        </w:rPr>
+        <w:t xml:space="preserve">                Accuracy: 1693.6630174478275</w:t>
+      </w:r>
+    </w:p>
+    <w:p>
+      <w:pPr>
+        <w:rPr>
+          <w:lang w:val="en-CA"/>
+        </w:rPr>
+      </w:pPr>
+      <w:r>
+        <w:rPr>
+          <w:lang w:val="en-CA"/>
+        </w:rPr>
+        <w:t xml:space="preserve">                Precision: 0.5</w:t>
+      </w:r>
+    </w:p>
+    <w:p>
+      <w:pPr>
+        <w:rPr>
+          <w:lang w:val="en-CA"/>
+        </w:rPr>
+      </w:pPr>
+      <w:r>
+        <w:rPr>
+          <w:lang w:val="en-CA"/>
+        </w:rPr>
+        <w:t xml:space="preserve">                Recall: 0.5</w:t>
+      </w:r>
+    </w:p>
+    <w:p>
+      <w:pPr>
+        <w:rPr>
+          <w:lang w:val="en-CA"/>
+        </w:rPr>
+      </w:pPr>
+      <w:r>
+        <w:rPr>
+          <w:lang w:val="en-CA"/>
+        </w:rPr>
+        <w:t xml:space="preserve">                F1-score: 0.5</w:t>
+      </w:r>
+    </w:p>
+    <w:p>
+      <w:pPr>
+        <w:rPr>
+          <w:lang w:val="en-CA"/>
+        </w:rPr>
+      </w:pPr>
+    </w:p>
+    <w:p>
+      <w:pPr>
+        <w:rPr>
+          <w:lang w:val="en-CA"/>
+        </w:rPr>
+      </w:pPr>
+      <w:r>
+        <w:rPr>
+          <w:lang w:val="en-CA"/>
+        </w:rPr>
+        <w:t xml:space="preserve">        Class 2</w:t>
+      </w:r>
+    </w:p>
+    <w:p>
+      <w:pPr>
+        <w:rPr>
+          <w:lang w:val="en-CA"/>
+        </w:rPr>
+      </w:pPr>
+      <w:r>
+        <w:rPr>
+          <w:lang w:val="en-CA"/>
+        </w:rPr>
+        <w:t xml:space="preserve">                Accuracy: 2077.0677386247007</w:t>
+      </w:r>
+    </w:p>
+    <w:p>
+      <w:pPr>
+        <w:rPr>
+          <w:lang w:val="en-CA"/>
+        </w:rPr>
+      </w:pPr>
+      <w:r>
+        <w:rPr>
+          <w:lang w:val="en-CA"/>
+        </w:rPr>
+        <w:t xml:space="preserve">                Precision: 0.5</w:t>
+      </w:r>
+    </w:p>
+    <w:p>
+      <w:pPr>
+        <w:rPr>
+          <w:lang w:val="en-CA"/>
+        </w:rPr>
+      </w:pPr>
+      <w:r>
+        <w:rPr>
+          <w:lang w:val="en-CA"/>
+        </w:rPr>
+        <w:t xml:space="preserve">                Recall: 0.5</w:t>
+      </w:r>
+    </w:p>
+    <w:p>
+      <w:pPr>
+        <w:rPr>
+          <w:lang w:val="en-CA"/>
+        </w:rPr>
+      </w:pPr>
+      <w:r>
+        <w:rPr>
+          <w:lang w:val="en-CA"/>
+        </w:rPr>
+        <w:t xml:space="preserve">                F1-score: 0.5</w:t>
+      </w:r>
+    </w:p>
+    <w:p>
+      <w:pPr>
+        <w:rPr>
+          <w:lang w:val="en-CA"/>
+        </w:rPr>
+      </w:pPr>
+    </w:p>
+    <w:p>
+      <w:pPr>
+        <w:rPr>
+          <w:lang w:val="en-CA"/>
+        </w:rPr>
+      </w:pPr>
+      <w:r>
+        <w:rPr>
+          <w:lang w:val="en-CA"/>
+        </w:rPr>
+        <w:t>Test Decision Tree:</w:t>
+      </w:r>
+    </w:p>
+    <w:p>
+      <w:pPr>
+        <w:rPr>
+          <w:lang w:val="en-CA"/>
+        </w:rPr>
+      </w:pPr>
+      <w:r>
+        <w:rPr>
+          <w:lang w:val="en-CA"/>
+        </w:rPr>
+        <w:t>Iris:</w:t>
+      </w:r>
+    </w:p>
+    <w:p>
+      <w:pPr>
+        <w:rPr>
+          <w:lang w:val="en-CA"/>
+        </w:rPr>
+      </w:pPr>
+      <w:r>
+        <w:rPr>
+          <w:lang w:val="en-CA"/>
+        </w:rPr>
+        <w:t xml:space="preserve">        Confusion matrix:</w:t>
+      </w:r>
+    </w:p>
+    <w:p>
+      <w:pPr>
+        <w:rPr>
+          <w:lang w:val="en-CA"/>
+        </w:rPr>
+      </w:pPr>
+      <w:r>
+        <w:rPr>
+          <w:lang w:val="en-CA"/>
+        </w:rPr>
+        <w:t>[[17.  0.  0.]</w:t>
+      </w:r>
+    </w:p>
+    <w:p>
+      <w:pPr>
+        <w:rPr>
+          <w:lang w:val="en-CA"/>
+        </w:rPr>
+      </w:pPr>
+      <w:r>
+        <w:rPr>
+          <w:lang w:val="en-CA"/>
+        </w:rPr>
+        <w:t xml:space="preserve"> [ 0. 12.  1.]</w:t>
+      </w:r>
+    </w:p>
+    <w:p>
+      <w:pPr>
+        <w:rPr>
+          <w:lang w:val="en-CA"/>
+        </w:rPr>
+      </w:pPr>
+      <w:r>
+        <w:rPr>
+          <w:lang w:val="en-CA"/>
+        </w:rPr>
+        <w:t xml:space="preserve"> [ 0.  0. 15.]]</w:t>
+      </w:r>
+    </w:p>
+    <w:p>
+      <w:pPr>
+        <w:rPr>
+          <w:lang w:val="en-CA"/>
+        </w:rPr>
+      </w:pPr>
+    </w:p>
+    <w:p>
+      <w:pPr>
+        <w:rPr>
+          <w:lang w:val="en-CA"/>
+        </w:rPr>
+      </w:pPr>
+      <w:r>
+        <w:rPr>
+          <w:lang w:val="en-CA"/>
+        </w:rPr>
+        <w:t xml:space="preserve">        Class 0</w:t>
+      </w:r>
+    </w:p>
+    <w:p>
+      <w:pPr>
+        <w:rPr>
+          <w:lang w:val="en-CA"/>
+        </w:rPr>
+      </w:pPr>
+      <w:r>
+        <w:rPr>
+          <w:lang w:val="en-CA"/>
+        </w:rPr>
+        <w:t xml:space="preserve">                Accuracy: 1.0</w:t>
+      </w:r>
+    </w:p>
+    <w:p>
+      <w:pPr>
+        <w:rPr>
+          <w:lang w:val="en-CA"/>
+        </w:rPr>
+      </w:pPr>
+      <w:r>
+        <w:rPr>
+          <w:lang w:val="en-CA"/>
+        </w:rPr>
+        <w:t xml:space="preserve">                Precision: 1.0</w:t>
+      </w:r>
+    </w:p>
+    <w:p>
+      <w:pPr>
+        <w:rPr>
+          <w:lang w:val="en-CA"/>
+        </w:rPr>
+      </w:pPr>
+      <w:r>
+        <w:rPr>
+          <w:lang w:val="en-CA"/>
+        </w:rPr>
+        <w:t xml:space="preserve">                Recall: 1.0</w:t>
+      </w:r>
+    </w:p>
+    <w:p>
+      <w:pPr>
+        <w:rPr>
+          <w:lang w:val="en-CA"/>
+        </w:rPr>
+      </w:pPr>
+      <w:r>
+        <w:rPr>
+          <w:lang w:val="en-CA"/>
+        </w:rPr>
+        <w:t xml:space="preserve">                F1-score: 1.0</w:t>
+      </w:r>
+    </w:p>
+    <w:p>
+      <w:pPr>
+        <w:rPr>
+          <w:lang w:val="en-CA"/>
+        </w:rPr>
+      </w:pPr>
+    </w:p>
+    <w:p>
+      <w:pPr>
+        <w:rPr>
+          <w:lang w:val="en-CA"/>
+        </w:rPr>
+      </w:pPr>
+      <w:r>
+        <w:rPr>
+          <w:lang w:val="en-CA"/>
+        </w:rPr>
+        <w:t xml:space="preserve">        Class 1</w:t>
+      </w:r>
+    </w:p>
+    <w:p>
+      <w:pPr>
+        <w:rPr>
+          <w:lang w:val="en-CA"/>
+        </w:rPr>
+      </w:pPr>
+      <w:r>
+        <w:rPr>
+          <w:lang w:val="en-CA"/>
+        </w:rPr>
+        <w:t xml:space="preserve">                Accuracy: 0.9777777777777777</w:t>
+      </w:r>
+    </w:p>
+    <w:p>
+      <w:pPr>
+        <w:rPr>
+          <w:lang w:val="en-CA"/>
+        </w:rPr>
+      </w:pPr>
+      <w:r>
+        <w:rPr>
+          <w:lang w:val="en-CA"/>
+        </w:rPr>
+        <w:t xml:space="preserve">                Precision: 0.9848484848484849</w:t>
+      </w:r>
+    </w:p>
+    <w:p>
+      <w:pPr>
+        <w:rPr>
+          <w:lang w:val="en-CA"/>
+        </w:rPr>
+      </w:pPr>
+      <w:r>
+        <w:rPr>
+          <w:lang w:val="en-CA"/>
+        </w:rPr>
+        <w:t xml:space="preserve">                Recall: 0.9615384615384616</w:t>
+      </w:r>
+    </w:p>
+    <w:p>
+      <w:pPr>
+        <w:rPr>
+          <w:lang w:val="en-CA"/>
+        </w:rPr>
+      </w:pPr>
+      <w:r>
+        <w:rPr>
+          <w:lang w:val="en-CA"/>
+        </w:rPr>
+        <w:t xml:space="preserve">                F1-score: 0.9730538922155688</w:t>
+      </w:r>
+    </w:p>
+    <w:p>
+      <w:pPr>
+        <w:rPr>
+          <w:lang w:val="en-CA"/>
+        </w:rPr>
+      </w:pPr>
+    </w:p>
+    <w:p>
+      <w:pPr>
+        <w:rPr>
+          <w:lang w:val="en-CA"/>
+        </w:rPr>
+      </w:pPr>
+      <w:r>
+        <w:rPr>
+          <w:lang w:val="en-CA"/>
+        </w:rPr>
+        <w:t xml:space="preserve">        Class 2</w:t>
+      </w:r>
+    </w:p>
+    <w:p>
+      <w:pPr>
+        <w:rPr>
+          <w:lang w:val="en-CA"/>
+        </w:rPr>
+      </w:pPr>
+      <w:r>
+        <w:rPr>
+          <w:lang w:val="en-CA"/>
+        </w:rPr>
+        <w:lastRenderedPageBreak/>
+        <w:t xml:space="preserve">                Accuracy: 0.9777777777777777</w:t>
+      </w:r>
+    </w:p>
+    <w:p>
+      <w:pPr>
+        <w:rPr>
+          <w:lang w:val="en-CA"/>
+        </w:rPr>
+      </w:pPr>
+      <w:r>
+        <w:rPr>
+          <w:lang w:val="en-CA"/>
+        </w:rPr>
+        <w:t xml:space="preserve">                Precision: 0.96875</w:t>
+      </w:r>
+    </w:p>
+    <w:p>
+      <w:pPr>
+        <w:rPr>
+          <w:lang w:val="en-CA"/>
+        </w:rPr>
+      </w:pPr>
+      <w:r>
+        <w:rPr>
+          <w:lang w:val="en-CA"/>
+        </w:rPr>
+        <w:t xml:space="preserve">                Recall: 0.9833333333333334</w:t>
+      </w:r>
+    </w:p>
+    <w:p>
+      <w:pPr>
+        <w:rPr>
+          <w:lang w:val="en-CA"/>
+        </w:rPr>
+      </w:pPr>
+      <w:r>
+        <w:rPr>
+          <w:lang w:val="en-CA"/>
+        </w:rPr>
+        <w:t xml:space="preserve">                F1-score: 0.9759871931696905</w:t>
+      </w:r>
+    </w:p>
+    <w:p>
+      <w:pPr>
+        <w:rPr>
+          <w:lang w:val="en-CA"/>
+        </w:rPr>
+      </w:pPr>
+    </w:p>
+    <w:p>
+      <w:pPr>
+        <w:rPr>
+          <w:lang w:val="en-CA"/>
+        </w:rPr>
+      </w:pPr>
+      <w:r>
+        <w:rPr>
+          <w:lang w:val="en-CA"/>
+        </w:rPr>
+        <w:t>Wine:</w:t>
+      </w:r>
+    </w:p>
+    <w:p>
+      <w:pPr>
+        <w:rPr>
+          <w:lang w:val="en-CA"/>
+        </w:rPr>
+      </w:pPr>
+      <w:r>
+        <w:rPr>
+          <w:lang w:val="en-CA"/>
+        </w:rPr>
+        <w:t xml:space="preserve">        Confusion matrix:</w:t>
+      </w:r>
+    </w:p>
+    <w:p>
+      <w:pPr>
+        <w:rPr>
+          <w:lang w:val="en-CA"/>
+        </w:rPr>
+      </w:pPr>
+      <w:r>
+        <w:rPr>
+          <w:lang w:val="en-CA"/>
+        </w:rPr>
+        <w:t>[[410.  69.]</w:t>
+      </w:r>
+    </w:p>
+    <w:p>
+      <w:pPr>
+        <w:rPr>
+          <w:lang w:val="en-CA"/>
+        </w:rPr>
+      </w:pPr>
+      <w:r>
+        <w:rPr>
+          <w:lang w:val="en-CA"/>
+        </w:rPr>
+        <w:t xml:space="preserve"> [ 27. 305.]]</w:t>
+      </w:r>
+    </w:p>
+    <w:p>
+      <w:pPr>
+        <w:rPr>
+          <w:lang w:val="en-CA"/>
+        </w:rPr>
+      </w:pPr>
+    </w:p>
+    <w:p>
+      <w:pPr>
+        <w:rPr>
+          <w:lang w:val="en-CA"/>
+        </w:rPr>
+      </w:pPr>
+      <w:r>
+        <w:rPr>
+          <w:lang w:val="en-CA"/>
+        </w:rPr>
+        <w:t xml:space="preserve">        Class 0</w:t>
+      </w:r>
+    </w:p>
+    <w:p>
+      <w:pPr>
+        <w:rPr>
+          <w:lang w:val="en-CA"/>
+        </w:rPr>
+      </w:pPr>
+      <w:r>
+        <w:rPr>
+          <w:lang w:val="en-CA"/>
+        </w:rPr>
+        <w:t xml:space="preserve">                Accuracy: 0.8816276202219482</w:t>
+      </w:r>
+    </w:p>
+    <w:p>
+      <w:pPr>
+        <w:rPr>
+          <w:lang w:val="en-CA"/>
+        </w:rPr>
+      </w:pPr>
+      <w:r>
+        <w:rPr>
+          <w:lang w:val="en-CA"/>
+        </w:rPr>
+        <w:t xml:space="preserve">                Precision: 0.8768615621826014</w:t>
+      </w:r>
+    </w:p>
+    <w:p>
+      <w:pPr>
+        <w:rPr>
+          <w:lang w:val="en-CA"/>
+        </w:rPr>
+      </w:pPr>
+      <w:r>
+        <w:rPr>
+          <w:lang w:val="en-CA"/>
+        </w:rPr>
+        <w:t xml:space="preserve">                Recall: 0.8873122972055236</w:t>
+      </w:r>
+    </w:p>
+    <w:p>
+      <w:pPr>
+        <w:rPr>
+          <w:lang w:val="en-CA"/>
+        </w:rPr>
+      </w:pPr>
+      <w:r>
+        <w:rPr>
+          <w:lang w:val="en-CA"/>
+        </w:rPr>
+        <w:t xml:space="preserve">                F1-score: 0.8820559753008947</w:t>
+      </w:r>
+    </w:p>
+    <w:p>
+      <w:pPr>
+        <w:rPr>
+          <w:lang w:val="en-CA"/>
+        </w:rPr>
+      </w:pPr>
+    </w:p>
+    <w:p>
+      <w:pPr>
+        <w:rPr>
+          <w:lang w:val="en-CA"/>
+        </w:rPr>
+      </w:pPr>
+      <w:r>
+        <w:rPr>
+          <w:lang w:val="en-CA"/>
+        </w:rPr>
+        <w:t xml:space="preserve">        Class 1</w:t>
+      </w:r>
+    </w:p>
+    <w:p>
+      <w:pPr>
+        <w:rPr>
+          <w:lang w:val="en-CA"/>
+        </w:rPr>
+      </w:pPr>
+      <w:r>
+        <w:rPr>
+          <w:lang w:val="en-CA"/>
+        </w:rPr>
+        <w:t xml:space="preserve">                Accuracy: 0.8816276202219482</w:t>
+      </w:r>
+    </w:p>
+    <w:p>
+      <w:pPr>
+        <w:rPr>
+          <w:lang w:val="en-CA"/>
+        </w:rPr>
+      </w:pPr>
+      <w:r>
+        <w:rPr>
+          <w:lang w:val="en-CA"/>
+        </w:rPr>
+        <w:t xml:space="preserve">                Precision: 0.8768615621826014</w:t>
+      </w:r>
+    </w:p>
+    <w:p>
+      <w:pPr>
+        <w:rPr>
+          <w:lang w:val="en-CA"/>
+        </w:rPr>
+      </w:pPr>
+      <w:r>
+        <w:rPr>
+          <w:lang w:val="en-CA"/>
+        </w:rPr>
+        <w:t xml:space="preserve">                Recall: 0.8873122972055236</w:t>
+      </w:r>
+    </w:p>
+    <w:p>
+      <w:pPr>
+        <w:rPr>
+          <w:lang w:val="en-CA"/>
+        </w:rPr>
+      </w:pPr>
+      <w:r>
+        <w:rPr>
+          <w:lang w:val="en-CA"/>
+        </w:rPr>
+        <w:t xml:space="preserve">                F1-score: 0.8820559753008947</w:t>
+      </w:r>
+    </w:p>
+    <w:p>
+      <w:pPr>
+        <w:rPr>
+          <w:lang w:val="en-CA"/>
+        </w:rPr>
+      </w:pPr>
+    </w:p>
+    <w:p>
+      <w:pPr>
+        <w:rPr>
+          <w:lang w:val="en-CA"/>
+        </w:rPr>
+      </w:pPr>
+      <w:r>
+        <w:rPr>
+          <w:lang w:val="en-CA"/>
+        </w:rPr>
+        <w:t>Abalones:</w:t>
+      </w:r>
+    </w:p>
+    <w:p>
+      <w:pPr>
+        <w:rPr>
+          <w:lang w:val="en-CA"/>
+        </w:rPr>
+      </w:pPr>
+      <w:r>
+        <w:rPr>
+          <w:lang w:val="en-CA"/>
+        </w:rPr>
+        <w:t xml:space="preserve">        Confusion matrix:</w:t>
+      </w:r>
+    </w:p>
+    <w:p>
+      <w:pPr>
+        <w:rPr>
+          <w:lang w:val="en-CA"/>
+        </w:rPr>
+      </w:pPr>
+      <w:r>
+        <w:rPr>
+          <w:lang w:val="en-CA"/>
+        </w:rPr>
+        <w:t>[[108.  32.   0.]</w:t>
+      </w:r>
+    </w:p>
+    <w:p>
+      <w:pPr>
+        <w:rPr>
+          <w:lang w:val="en-CA"/>
+        </w:rPr>
+      </w:pPr>
+      <w:r>
+        <w:rPr>
+          <w:lang w:val="en-CA"/>
+        </w:rPr>
+        <w:t xml:space="preserve"> [ 44. 836.  71.]</w:t>
+      </w:r>
+    </w:p>
+    <w:p>
+      <w:pPr>
+        <w:rPr>
+          <w:lang w:val="en-CA"/>
+        </w:rPr>
+      </w:pPr>
+      <w:r>
+        <w:rPr>
+          <w:lang w:val="en-CA"/>
+        </w:rPr>
+        <w:t xml:space="preserve"> [  0.  57. 106.]]</w:t>
+      </w:r>
+    </w:p>
+    <w:p>
+      <w:pPr>
+        <w:rPr>
+          <w:lang w:val="en-CA"/>
+        </w:rPr>
+      </w:pPr>
+    </w:p>
+    <w:p>
+      <w:pPr>
+        <w:rPr>
+          <w:lang w:val="en-CA"/>
+        </w:rPr>
+      </w:pPr>
+      <w:r>
+        <w:rPr>
+          <w:lang w:val="en-CA"/>
+        </w:rPr>
+        <w:t xml:space="preserve">        Class 0</w:t>
+      </w:r>
+    </w:p>
+    <w:p>
+      <w:pPr>
+        <w:rPr>
+          <w:lang w:val="en-CA"/>
+        </w:rPr>
+      </w:pPr>
+      <w:r>
+        <w:rPr>
+          <w:lang w:val="en-CA"/>
+        </w:rPr>
+        <w:t xml:space="preserve">                Accuracy: 0.9393939393939394</w:t>
+      </w:r>
+    </w:p>
+    <w:p>
+      <w:pPr>
+        <w:rPr>
+          <w:lang w:val="en-CA"/>
+        </w:rPr>
+      </w:pPr>
+      <w:r>
+        <w:rPr>
+          <w:lang w:val="en-CA"/>
+        </w:rPr>
+        <w:t xml:space="preserve">                Precision: 0.8407441016333939</w:t>
+      </w:r>
+    </w:p>
+    <w:p>
+      <w:pPr>
+        <w:rPr>
+          <w:lang w:val="en-CA"/>
+        </w:rPr>
+      </w:pPr>
+      <w:r>
+        <w:rPr>
+          <w:lang w:val="en-CA"/>
+        </w:rPr>
+        <w:t xml:space="preserve">                Recall: 0.8659656322133881</w:t>
+      </w:r>
+    </w:p>
+    <w:p>
+      <w:pPr>
+        <w:rPr>
+          <w:lang w:val="en-CA"/>
+        </w:rPr>
+      </w:pPr>
+      <w:r>
+        <w:rPr>
+          <w:lang w:val="en-CA"/>
+        </w:rPr>
+        <w:t xml:space="preserve">                F1-score: 0.8531685067028502</w:t>
+      </w:r>
+    </w:p>
+    <w:p>
+      <w:pPr>
+        <w:rPr>
+          <w:lang w:val="en-CA"/>
+        </w:rPr>
+      </w:pPr>
+    </w:p>
+    <w:p>
+      <w:pPr>
+        <w:rPr>
+          <w:lang w:val="en-CA"/>
+        </w:rPr>
+      </w:pPr>
+      <w:r>
+        <w:rPr>
+          <w:lang w:val="en-CA"/>
+        </w:rPr>
+        <w:t xml:space="preserve">        Class 1</w:t>
+      </w:r>
+    </w:p>
+    <w:p>
+      <w:pPr>
+        <w:rPr>
+          <w:lang w:val="en-CA"/>
+        </w:rPr>
+      </w:pPr>
+      <w:r>
+        <w:rPr>
+          <w:lang w:val="en-CA"/>
+        </w:rPr>
+        <w:t xml:space="preserve">                Accuracy: 0.8373205741626795</w:t>
+      </w:r>
+    </w:p>
+    <w:p>
+      <w:pPr>
+        <w:rPr>
+          <w:lang w:val="en-CA"/>
+        </w:rPr>
+      </w:pPr>
+      <w:r>
+        <w:rPr>
+          <w:lang w:val="en-CA"/>
+        </w:rPr>
+        <w:t xml:space="preserve">                Precision: 0.7771198554177278</w:t>
+      </w:r>
+    </w:p>
+    <w:p>
+      <w:pPr>
+        <w:rPr>
+          <w:lang w:val="en-CA"/>
+        </w:rPr>
+      </w:pPr>
+      <w:r>
+        <w:rPr>
+          <w:lang w:val="en-CA"/>
+        </w:rPr>
+        <w:t xml:space="preserve">                Recall: 0.7926726426585876</w:t>
+      </w:r>
+    </w:p>
+    <w:p>
+      <w:pPr>
+        <w:rPr>
+          <w:lang w:val="en-CA"/>
+        </w:rPr>
+      </w:pPr>
+      <w:r>
+        <w:rPr>
+          <w:lang w:val="en-CA"/>
+        </w:rPr>
+        <w:t xml:space="preserve">                F1-score: 0.784819204081179</w:t>
+      </w:r>
+    </w:p>
+    <w:p>
+      <w:pPr>
+        <w:rPr>
+          <w:lang w:val="en-CA"/>
+        </w:rPr>
+      </w:pPr>
+    </w:p>
+    <w:p>
+      <w:pPr>
+        <w:rPr>
+          <w:lang w:val="en-CA"/>
+        </w:rPr>
+      </w:pPr>
+      <w:r>
+        <w:rPr>
+          <w:lang w:val="en-CA"/>
+        </w:rPr>
+        <w:t xml:space="preserve">        Class 2</w:t>
+      </w:r>
+    </w:p>
+    <w:p>
+      <w:pPr>
+        <w:rPr>
+          <w:lang w:val="en-CA"/>
+        </w:rPr>
+      </w:pPr>
+      <w:r>
+        <w:rPr>
+          <w:lang w:val="en-CA"/>
+        </w:rPr>
+        <w:t xml:space="preserve">                Accuracy: 0.89792663476874</w:t>
+      </w:r>
+    </w:p>
+    <w:p>
+      <w:pPr>
+        <w:rPr>
+          <w:lang w:val="en-CA"/>
+        </w:rPr>
+      </w:pPr>
+      <w:r>
+        <w:rPr>
+          <w:lang w:val="en-CA"/>
+        </w:rPr>
+        <w:t xml:space="preserve">                Precision: 0.772972632705412</w:t>
+      </w:r>
+    </w:p>
+    <w:p>
+      <w:pPr>
+        <w:rPr>
+          <w:lang w:val="en-CA"/>
+        </w:rPr>
+      </w:pPr>
+      <w:r>
+        <w:rPr>
+          <w:lang w:val="en-CA"/>
+        </w:rPr>
+        <w:t xml:space="preserve">                Recall: 0.7926144191460527</w:t>
+      </w:r>
+    </w:p>
+    <w:p>
+      <w:pPr>
+        <w:rPr>
+          <w:lang w:val="en-CA"/>
+        </w:rPr>
+      </w:pPr>
+      <w:r>
+        <w:rPr>
+          <w:lang w:val="en-CA"/>
+        </w:rPr>
+        <w:t xml:space="preserve">                F1-score: 0.7826703134304185</w:t>
+      </w:r>
+    </w:p>
+    <w:p>
+      <w:pPr>
+        <w:rPr>
+          <w:lang w:val="en-CA"/>
+        </w:rPr>
+      </w:pPr>
+    </w:p>
+    <w:p>
+      <w:pPr>
+        <w:rPr>
+          <w:lang w:val="en-CA"/>
+        </w:rPr>
+      </w:pPr>
+      <w:r>
+        <w:rPr>
+          <w:lang w:val="en-CA"/>
+        </w:rPr>
+        <w:t>Test Decision Tree Pruning:</w:t>
+      </w:r>
+    </w:p>
+    <w:p>
+      <w:pPr>
+        <w:rPr>
+          <w:lang w:val="en-CA"/>
+        </w:rPr>
+      </w:pPr>
+      <w:r>
+        <w:rPr>
+          <w:lang w:val="en-CA"/>
+        </w:rPr>
+        <w:t>Iris:</w:t>
+      </w:r>
+    </w:p>
+    <w:p>
+      <w:pPr>
+        <w:rPr>
+          <w:lang w:val="en-CA"/>
+        </w:rPr>
+      </w:pPr>
+      <w:r>
+        <w:rPr>
+          <w:lang w:val="en-CA"/>
+        </w:rPr>
+        <w:t xml:space="preserve">        Confusion matrix:</w:t>
+      </w:r>
+    </w:p>
+    <w:p>
+      <w:pPr>
+        <w:rPr>
+          <w:lang w:val="en-CA"/>
+        </w:rPr>
+      </w:pPr>
+      <w:r>
+        <w:rPr>
+          <w:lang w:val="en-CA"/>
+        </w:rPr>
+        <w:t>[[17.  0.  0.]</w:t>
+      </w:r>
+    </w:p>
+    <w:p>
+      <w:pPr>
+        <w:rPr>
+          <w:lang w:val="en-CA"/>
+        </w:rPr>
+      </w:pPr>
+      <w:r>
+        <w:rPr>
+          <w:lang w:val="en-CA"/>
+        </w:rPr>
+        <w:t xml:space="preserve"> [ 0. 12.  1.]</w:t>
+      </w:r>
+    </w:p>
+    <w:p>
+      <w:pPr>
+        <w:rPr>
+          <w:lang w:val="en-CA"/>
+        </w:rPr>
+      </w:pPr>
+      <w:r>
+        <w:rPr>
+          <w:lang w:val="en-CA"/>
+        </w:rPr>
+        <w:t xml:space="preserve"> [ 0.  0. 15.]]</w:t>
+      </w:r>
+    </w:p>
+    <w:p>
+      <w:pPr>
+        <w:rPr>
+          <w:lang w:val="en-CA"/>
+        </w:rPr>
+      </w:pPr>
+    </w:p>
+    <w:p>
+      <w:pPr>
+        <w:rPr>
+          <w:lang w:val="en-CA"/>
+        </w:rPr>
+      </w:pPr>
+      <w:r>
+        <w:rPr>
+          <w:lang w:val="en-CA"/>
+        </w:rPr>
+        <w:t xml:space="preserve">        Class 0</w:t>
+      </w:r>
+    </w:p>
+    <w:p>
+      <w:pPr>
+        <w:rPr>
+          <w:lang w:val="en-CA"/>
+        </w:rPr>
+      </w:pPr>
+      <w:r>
+        <w:rPr>
+          <w:lang w:val="en-CA"/>
+        </w:rPr>
+        <w:t xml:space="preserve">                Accuracy: 1.0</w:t>
+      </w:r>
+    </w:p>
+    <w:p>
+      <w:pPr>
+        <w:rPr>
+          <w:lang w:val="en-CA"/>
+        </w:rPr>
+      </w:pPr>
+      <w:r>
+        <w:rPr>
+          <w:lang w:val="en-CA"/>
+        </w:rPr>
+        <w:lastRenderedPageBreak/>
+        <w:t xml:space="preserve">                Precision: 1.0</w:t>
+      </w:r>
+    </w:p>
+    <w:p>
+      <w:pPr>
+        <w:rPr>
+          <w:lang w:val="en-CA"/>
+        </w:rPr>
+      </w:pPr>
+      <w:r>
+        <w:rPr>
+          <w:lang w:val="en-CA"/>
+        </w:rPr>
+        <w:t xml:space="preserve">                Recall: 1.0</w:t>
+      </w:r>
+    </w:p>
+    <w:p>
+      <w:pPr>
+        <w:rPr>
+          <w:lang w:val="en-CA"/>
+        </w:rPr>
+      </w:pPr>
+      <w:r>
+        <w:rPr>
+          <w:lang w:val="en-CA"/>
+        </w:rPr>
+        <w:t xml:space="preserve">                F1-score: 1.0</w:t>
+      </w:r>
+    </w:p>
+    <w:p>
+      <w:pPr>
+        <w:rPr>
+          <w:lang w:val="en-CA"/>
+        </w:rPr>
+      </w:pPr>
+    </w:p>
+    <w:p>
+      <w:pPr>
+        <w:rPr>
+          <w:lang w:val="en-CA"/>
+        </w:rPr>
+      </w:pPr>
+      <w:r>
+        <w:rPr>
+          <w:lang w:val="en-CA"/>
+        </w:rPr>
+        <w:t xml:space="preserve">        Class 1</w:t>
+      </w:r>
+    </w:p>
+    <w:p>
+      <w:pPr>
+        <w:rPr>
+          <w:lang w:val="en-CA"/>
+        </w:rPr>
+      </w:pPr>
+      <w:r>
+        <w:rPr>
+          <w:lang w:val="en-CA"/>
+        </w:rPr>
+        <w:t xml:space="preserve">                Accuracy: 0.9777777777777777</w:t>
+      </w:r>
+    </w:p>
+    <w:p>
+      <w:pPr>
+        <w:rPr>
+          <w:lang w:val="en-CA"/>
+        </w:rPr>
+      </w:pPr>
+      <w:r>
+        <w:rPr>
+          <w:lang w:val="en-CA"/>
+        </w:rPr>
+        <w:t xml:space="preserve">                Precision: 0.9848484848484849</w:t>
+      </w:r>
+    </w:p>
+    <w:p>
+      <w:pPr>
+        <w:rPr>
+          <w:lang w:val="en-CA"/>
+        </w:rPr>
+      </w:pPr>
+      <w:r>
+        <w:rPr>
+          <w:lang w:val="en-CA"/>
+        </w:rPr>
+        <w:t xml:space="preserve">                Recall: 0.9615384615384616</w:t>
+      </w:r>
+    </w:p>
+    <w:p>
+      <w:pPr>
+        <w:rPr>
+          <w:lang w:val="en-CA"/>
+        </w:rPr>
+      </w:pPr>
+      <w:r>
+        <w:rPr>
+          <w:lang w:val="en-CA"/>
+        </w:rPr>
+        <w:t xml:space="preserve">                F1-score: 0.9730538922155688</w:t>
+      </w:r>
+    </w:p>
+    <w:p>
+      <w:pPr>
+        <w:rPr>
+          <w:lang w:val="en-CA"/>
+        </w:rPr>
+      </w:pPr>
+    </w:p>
+    <w:p>
+      <w:pPr>
+        <w:rPr>
+          <w:lang w:val="en-CA"/>
+        </w:rPr>
+      </w:pPr>
+      <w:r>
+        <w:rPr>
+          <w:lang w:val="en-CA"/>
+        </w:rPr>
+        <w:t xml:space="preserve">        Class 2</w:t>
+      </w:r>
+    </w:p>
+    <w:p>
+      <w:pPr>
+        <w:rPr>
+          <w:lang w:val="en-CA"/>
+        </w:rPr>
+      </w:pPr>
+      <w:r>
+        <w:rPr>
+          <w:lang w:val="en-CA"/>
+        </w:rPr>
+        <w:t xml:space="preserve">                Accuracy: 0.9777777777777777</w:t>
+      </w:r>
+    </w:p>
+    <w:p>
+      <w:pPr>
+        <w:rPr>
+          <w:lang w:val="en-CA"/>
+        </w:rPr>
+      </w:pPr>
+      <w:r>
+        <w:rPr>
+          <w:lang w:val="en-CA"/>
+        </w:rPr>
+        <w:t xml:space="preserve">                Precision: 0.96875</w:t>
+      </w:r>
+    </w:p>
+    <w:p>
+      <w:pPr>
+        <w:rPr>
+          <w:lang w:val="en-CA"/>
+        </w:rPr>
+      </w:pPr>
+      <w:r>
+        <w:rPr>
+          <w:lang w:val="en-CA"/>
+        </w:rPr>
+        <w:t xml:space="preserve">                Recall: 0.9833333333333334</w:t>
+      </w:r>
+    </w:p>
+    <w:p>
+      <w:pPr>
+        <w:rPr>
+          <w:lang w:val="en-CA"/>
+        </w:rPr>
+      </w:pPr>
+      <w:r>
+        <w:rPr>
+          <w:lang w:val="en-CA"/>
+        </w:rPr>
+        <w:t xml:space="preserve">                F1-score: 0.9759871931696905</w:t>
+      </w:r>
+    </w:p>
+    <w:p>
+      <w:pPr>
+        <w:rPr>
+          <w:lang w:val="en-CA"/>
+        </w:rPr>
+      </w:pPr>
+    </w:p>
+    <w:p>
+      <w:pPr>
+        <w:rPr>
+          <w:lang w:val="en-CA"/>
+        </w:rPr>
+      </w:pPr>
+      <w:r>
+        <w:rPr>
+          <w:lang w:val="en-CA"/>
+        </w:rPr>
+        <w:t>Wine:</w:t>
+      </w:r>
+    </w:p>
+    <w:p>
+      <w:pPr>
+        <w:rPr>
+          <w:lang w:val="en-CA"/>
+        </w:rPr>
+      </w:pPr>
+      <w:r>
+        <w:rPr>
+          <w:lang w:val="en-CA"/>
+        </w:rPr>
+        <w:t xml:space="preserve">        Confusion matrix:</w:t>
+      </w:r>
+    </w:p>
+    <w:p>
+      <w:pPr>
+        <w:rPr>
+          <w:lang w:val="en-CA"/>
+        </w:rPr>
+      </w:pPr>
+      <w:r>
+        <w:rPr>
+          <w:lang w:val="en-CA"/>
+        </w:rPr>
+        <w:t>[[410.  69.]</w:t>
+      </w:r>
+    </w:p>
+    <w:p>
+      <w:pPr>
+        <w:rPr>
+          <w:lang w:val="en-CA"/>
+        </w:rPr>
+      </w:pPr>
+      <w:r>
+        <w:rPr>
+          <w:lang w:val="en-CA"/>
+        </w:rPr>
+        <w:t xml:space="preserve"> [ 27. 305.]]</w:t>
+      </w:r>
+    </w:p>
+    <w:p>
+      <w:pPr>
+        <w:rPr>
+          <w:lang w:val="en-CA"/>
+        </w:rPr>
+      </w:pPr>
+    </w:p>
+    <w:p>
+      <w:pPr>
+        <w:rPr>
+          <w:lang w:val="en-CA"/>
+        </w:rPr>
+      </w:pPr>
+      <w:r>
+        <w:rPr>
+          <w:lang w:val="en-CA"/>
+        </w:rPr>
+        <w:t xml:space="preserve">        Class 0</w:t>
+      </w:r>
+    </w:p>
+    <w:p>
+      <w:pPr>
+        <w:rPr>
+          <w:lang w:val="en-CA"/>
+        </w:rPr>
+      </w:pPr>
+      <w:r>
+        <w:rPr>
+          <w:lang w:val="en-CA"/>
+        </w:rPr>
+        <w:t xml:space="preserve">                Accuracy: 0.8816276202219482</w:t>
+      </w:r>
+    </w:p>
+    <w:p>
+      <w:pPr>
+        <w:rPr>
+          <w:lang w:val="en-CA"/>
+        </w:rPr>
+      </w:pPr>
+      <w:r>
+        <w:rPr>
+          <w:lang w:val="en-CA"/>
+        </w:rPr>
+        <w:t xml:space="preserve">                Precision: 0.8768615621826014</w:t>
+      </w:r>
+    </w:p>
+    <w:p>
+      <w:pPr>
+        <w:rPr>
+          <w:lang w:val="en-CA"/>
+        </w:rPr>
+      </w:pPr>
+      <w:r>
+        <w:rPr>
+          <w:lang w:val="en-CA"/>
+        </w:rPr>
+        <w:t xml:space="preserve">                Recall: 0.8873122972055236</w:t>
+      </w:r>
+    </w:p>
+    <w:p>
+      <w:pPr>
+        <w:rPr>
+          <w:lang w:val="en-CA"/>
+        </w:rPr>
+      </w:pPr>
+      <w:r>
+        <w:rPr>
+          <w:lang w:val="en-CA"/>
+        </w:rPr>
+        <w:t xml:space="preserve">                F1-score: 0.8820559753008947</w:t>
+      </w:r>
+    </w:p>
+    <w:p>
+      <w:pPr>
+        <w:rPr>
+          <w:lang w:val="en-CA"/>
+        </w:rPr>
+      </w:pPr>
+    </w:p>
+    <w:p>
+      <w:pPr>
+        <w:rPr>
+          <w:lang w:val="en-CA"/>
+        </w:rPr>
+      </w:pPr>
+      <w:r>
+        <w:rPr>
+          <w:lang w:val="en-CA"/>
+        </w:rPr>
+        <w:t xml:space="preserve">        Class 1</w:t>
+      </w:r>
+    </w:p>
+    <w:p>
+      <w:pPr>
+        <w:rPr>
+          <w:lang w:val="en-CA"/>
+        </w:rPr>
+      </w:pPr>
+      <w:r>
+        <w:rPr>
+          <w:lang w:val="en-CA"/>
+        </w:rPr>
+        <w:t xml:space="preserve">                Accuracy: 0.8816276202219482</w:t>
+      </w:r>
+    </w:p>
+    <w:p>
+      <w:pPr>
+        <w:rPr>
+          <w:lang w:val="en-CA"/>
+        </w:rPr>
+      </w:pPr>
+      <w:r>
+        <w:rPr>
+          <w:lang w:val="en-CA"/>
+        </w:rPr>
+        <w:t xml:space="preserve">                Precision: 0.8768615621826014</w:t>
+      </w:r>
+    </w:p>
+    <w:p>
+      <w:pPr>
+        <w:rPr>
+          <w:lang w:val="en-CA"/>
+        </w:rPr>
+      </w:pPr>
+      <w:r>
+        <w:rPr>
+          <w:lang w:val="en-CA"/>
+        </w:rPr>
+        <w:t xml:space="preserve">                Recall: 0.8873122972055236</w:t>
+      </w:r>
+    </w:p>
+    <w:p>
+      <w:pPr>
+        <w:rPr>
+          <w:lang w:val="en-CA"/>
+        </w:rPr>
+      </w:pPr>
+      <w:r>
+        <w:rPr>
+          <w:lang w:val="en-CA"/>
+        </w:rPr>
+        <w:t xml:space="preserve">                F1-score: 0.8820559753008947</w:t>
+      </w:r>
+    </w:p>
+    <w:p>
+      <w:pPr>
+        <w:rPr>
+          <w:lang w:val="en-CA"/>
+        </w:rPr>
+      </w:pPr>
+    </w:p>
+    <w:p>
+      <w:pPr>
+        <w:rPr>
+          <w:lang w:val="en-CA"/>
+        </w:rPr>
+      </w:pPr>
+      <w:r>
+        <w:rPr>
+          <w:lang w:val="en-CA"/>
+        </w:rPr>
+        <w:t>Abalones:</w:t>
+      </w:r>
+    </w:p>
+    <w:p>
+      <w:pPr>
+        <w:rPr>
+          <w:lang w:val="en-CA"/>
+        </w:rPr>
+      </w:pPr>
+      <w:r>
+        <w:rPr>
+          <w:lang w:val="en-CA"/>
+        </w:rPr>
+        <w:t xml:space="preserve">        Confusion matrix:</w:t>
+      </w:r>
+    </w:p>
+    <w:p>
+      <w:pPr>
+        <w:rPr>
+          <w:lang w:val="en-CA"/>
+        </w:rPr>
+      </w:pPr>
+      <w:r>
+        <w:rPr>
+          <w:lang w:val="en-CA"/>
+        </w:rPr>
+        <w:t>[[108.  32.   0.]</w:t>
+      </w:r>
+    </w:p>
+    <w:p>
+      <w:pPr>
+        <w:rPr>
+          <w:lang w:val="en-CA"/>
+        </w:rPr>
+      </w:pPr>
+      <w:r>
+        <w:rPr>
+          <w:lang w:val="en-CA"/>
+        </w:rPr>
+        <w:t xml:space="preserve"> [ 44. 836.  71.]</w:t>
+      </w:r>
+    </w:p>
+    <w:p>
+      <w:pPr>
+        <w:rPr>
+          <w:lang w:val="en-CA"/>
+        </w:rPr>
+      </w:pPr>
+      <w:r>
+        <w:rPr>
+          <w:lang w:val="en-CA"/>
+        </w:rPr>
+        <w:t xml:space="preserve"> [  0.  57. 106.]]</w:t>
+      </w:r>
+    </w:p>
+    <w:p>
+      <w:pPr>
+        <w:rPr>
+          <w:lang w:val="en-CA"/>
+        </w:rPr>
+      </w:pPr>
+    </w:p>
+    <w:p>
+      <w:pPr>
+        <w:rPr>
+          <w:lang w:val="en-CA"/>
+        </w:rPr>
+      </w:pPr>
+      <w:r>
+        <w:rPr>
+          <w:lang w:val="en-CA"/>
+        </w:rPr>
+        <w:t xml:space="preserve">        Class 0</w:t>
+      </w:r>
+    </w:p>
+    <w:p>
+      <w:pPr>
+        <w:rPr>
+          <w:lang w:val="en-CA"/>
+        </w:rPr>
+      </w:pPr>
+      <w:r>
+        <w:rPr>
+          <w:lang w:val="en-CA"/>
+        </w:rPr>
+        <w:t xml:space="preserve">                Accuracy: 0.9393939393939394</w:t>
+      </w:r>
+    </w:p>
+    <w:p>
+      <w:pPr>
+        <w:rPr>
+          <w:lang w:val="en-CA"/>
+        </w:rPr>
+      </w:pPr>
+      <w:r>
+        <w:rPr>
+          <w:lang w:val="en-CA"/>
+        </w:rPr>
+        <w:t xml:space="preserve">                Precision: 0.8407441016333939</w:t>
+      </w:r>
+    </w:p>
+    <w:p>
+      <w:pPr>
+        <w:rPr>
+          <w:lang w:val="en-CA"/>
+        </w:rPr>
+      </w:pPr>
+      <w:r>
+        <w:rPr>
+          <w:lang w:val="en-CA"/>
+        </w:rPr>
+        <w:t xml:space="preserve">                Recall: 0.8659656322133881</w:t>
+      </w:r>
+    </w:p>
+    <w:p>
+      <w:pPr>
+        <w:rPr>
+          <w:lang w:val="en-CA"/>
+        </w:rPr>
+      </w:pPr>
+      <w:r>
+        <w:rPr>
+          <w:lang w:val="en-CA"/>
+        </w:rPr>
+        <w:t xml:space="preserve">                F1-score: 0.8531685067028502</w:t>
+      </w:r>
+    </w:p>
+    <w:p>
+      <w:pPr>
+        <w:rPr>
+          <w:lang w:val="en-CA"/>
+        </w:rPr>
+      </w:pPr>
+    </w:p>
+    <w:p>
+      <w:pPr>
+        <w:rPr>
+          <w:lang w:val="en-CA"/>
+        </w:rPr>
+      </w:pPr>
+      <w:r>
+        <w:rPr>
+          <w:lang w:val="en-CA"/>
+        </w:rPr>
+        <w:t xml:space="preserve">        Class 1</w:t>
+      </w:r>
+    </w:p>
+    <w:p>
+      <w:pPr>
+        <w:rPr>
+          <w:lang w:val="en-CA"/>
+        </w:rPr>
+      </w:pPr>
+      <w:r>
+        <w:rPr>
+          <w:lang w:val="en-CA"/>
+        </w:rPr>
+        <w:t xml:space="preserve">                Accuracy: 0.8373205741626795</w:t>
+      </w:r>
+    </w:p>
+    <w:p>
+      <w:pPr>
+        <w:rPr>
+          <w:lang w:val="en-CA"/>
+        </w:rPr>
+      </w:pPr>
+      <w:r>
+        <w:rPr>
+          <w:lang w:val="en-CA"/>
+        </w:rPr>
+        <w:t xml:space="preserve">                Precision: 0.7771198554177278</w:t>
+      </w:r>
+    </w:p>
+    <w:p>
+      <w:pPr>
+        <w:rPr>
+          <w:lang w:val="en-CA"/>
+        </w:rPr>
+      </w:pPr>
+      <w:r>
+        <w:rPr>
+          <w:lang w:val="en-CA"/>
+        </w:rPr>
+        <w:t xml:space="preserve">                Recall: 0.7926726426585876</w:t>
+      </w:r>
+    </w:p>
+    <w:p>
+      <w:pPr>
+        <w:rPr>
+          <w:lang w:val="en-CA"/>
+        </w:rPr>
+      </w:pPr>
+      <w:r>
+        <w:rPr>
+          <w:lang w:val="en-CA"/>
+        </w:rPr>
+        <w:t xml:space="preserve">                F1-score: 0.784819204081179</w:t>
+      </w:r>
+    </w:p>
+    <w:p>
+      <w:pPr>
+        <w:rPr>
+          <w:lang w:val="en-CA"/>
+        </w:rPr>
+      </w:pPr>
+    </w:p>
+    <w:p>
+      <w:pPr>
+        <w:rPr>
+          <w:lang w:val="en-CA"/>
+        </w:rPr>
+      </w:pPr>
+      <w:r>
+        <w:rPr>
+          <w:lang w:val="en-CA"/>
+        </w:rPr>
+        <w:t xml:space="preserve">        Class 2</w:t>
+      </w:r>
+    </w:p>
+    <w:p>
+      <w:pPr>
+        <w:rPr>
+          <w:lang w:val="en-CA"/>
+        </w:rPr>
+      </w:pPr>
+      <w:r>
+        <w:rPr>
+          <w:lang w:val="en-CA"/>
+        </w:rPr>
+        <w:t xml:space="preserve">                Accuracy: 0.89792663476874</w:t>
+      </w:r>
+    </w:p>
+    <w:p>
+      <w:pPr>
+        <w:rPr>
+          <w:lang w:val="en-CA"/>
+        </w:rPr>
+      </w:pPr>
+      <w:r>
+        <w:rPr>
+          <w:lang w:val="en-CA"/>
+        </w:rPr>
+        <w:t xml:space="preserve">                Precision: 0.772972632705412</w:t>
+      </w:r>
+    </w:p>
+    <w:p>
+      <w:pPr>
+        <w:rPr>
+          <w:lang w:val="en-CA"/>
+        </w:rPr>
+      </w:pPr>
+      <w:r>
+        <w:rPr>
+          <w:lang w:val="en-CA"/>
+        </w:rPr>
+        <w:t xml:space="preserve">                Recall: 0.7926144191460527</w:t>
+      </w:r>
+    </w:p>
+    <w:p>
+      <w:pPr>
+        <w:rPr>
+          <w:lang w:val="en-CA"/>
+        </w:rPr>
+      </w:pPr>
+      <w:r>
+        <w:rPr>
+          <w:lang w:val="en-CA"/>
+        </w:rPr>
+        <w:lastRenderedPageBreak/>
+        <w:t xml:space="preserve">                F1-score: 0.7826703134304185</w:t>
+      </w:r>
+    </w:p>
+    <w:p>
+      <w:pPr>
+        <w:rPr>
+          <w:lang w:val="en-CA"/>
+        </w:rPr>
+      </w:pPr>
+    </w:p>
+    <w:p>
+      <w:pPr>
+        <w:rPr>
+          <w:lang w:val="en-CA"/>
+        </w:rPr>
+      </w:pPr>
+      <w:r>
+        <w:rPr>
+          <w:lang w:val="en-CA"/>
+        </w:rPr>
+        <w:t>Optimizing Neural Network:</w:t>
+      </w:r>
+    </w:p>
+    <w:p>
+      <w:pPr>
+        <w:rPr>
+          <w:lang w:val="en-CA"/>
+        </w:rPr>
+      </w:pPr>
+    </w:p>
+    <w:p>
+      <w:pPr>
+        <w:rPr>
+          <w:lang w:val="en-CA"/>
+        </w:rPr>
+      </w:pPr>
+      <w:r>
+        <w:rPr>
+          <w:lang w:val="en-CA"/>
+        </w:rPr>
+        <w:t>Neural Network layer size for iris:</w:t>
+      </w:r>
+    </w:p>
+    <w:p>
+      <w:pPr>
+        <w:rPr>
+          <w:lang w:val="en-CA"/>
+        </w:rPr>
+      </w:pPr>
+      <w:r>
+        <w:rPr>
+          <w:lang w:val="en-CA"/>
+        </w:rPr>
+        <w:t>Hidden layers: (10,), Accuracy: 0.9714285714285713</w:t>
+      </w:r>
+    </w:p>
+    <w:p>
+      <w:pPr>
+        <w:rPr>
+          <w:lang w:val="en-CA"/>
+        </w:rPr>
+      </w:pPr>
+      <w:r>
+        <w:rPr>
+          <w:lang w:val="en-CA"/>
+        </w:rPr>
+        <w:t>Hidden layers: (30,), Accuracy: 0.9619047619047618</w:t>
+      </w:r>
+    </w:p>
+    <w:p>
+      <w:pPr>
+        <w:rPr>
+          <w:lang w:val="en-CA"/>
+        </w:rPr>
+      </w:pPr>
+      <w:r>
+        <w:rPr>
+          <w:lang w:val="en-CA"/>
+        </w:rPr>
+        <w:t>Hidden layers: (50,), Accuracy: 0.9714285714285713</w:t>
+      </w:r>
+    </w:p>
+    <w:p>
+      <w:pPr>
+        <w:rPr>
+          <w:lang w:val="en-CA"/>
+        </w:rPr>
+      </w:pPr>
+      <w:r>
+        <w:rPr>
+          <w:lang w:val="en-CA"/>
+        </w:rPr>
+        <w:t>Hidden layers: (100,), Accuracy: 0.9714285714285713</w:t>
+      </w:r>
+    </w:p>
+    <w:p>
+      <w:pPr>
+        <w:rPr>
+          <w:lang w:val="en-CA"/>
+        </w:rPr>
+      </w:pPr>
+      <w:r>
+        <w:rPr>
+          <w:lang w:val="en-CA"/>
+        </w:rPr>
+        <w:t>Hidden layers: (150,), Accuracy: 0.9714285714285713</w:t>
+      </w:r>
+    </w:p>
+    <w:p>
+      <w:pPr>
+        <w:rPr>
+          <w:lang w:val="en-CA"/>
+        </w:rPr>
+      </w:pPr>
+      <w:r>
+        <w:rPr>
+          <w:lang w:val="en-CA"/>
+        </w:rPr>
+        <w:t>Hidden layers: (200,), Accuracy: 0.9714285714285713</w:t>
+      </w:r>
+    </w:p>
+    <w:p>
+      <w:pPr>
+        <w:rPr>
+          <w:lang w:val="en-CA"/>
+        </w:rPr>
+      </w:pPr>
+      <w:r>
+        <w:rPr>
+          <w:lang w:val="en-CA"/>
+        </w:rPr>
+        <w:t>Hidden layers: (250,), Accuracy: 0.9714285714285713</w:t>
+      </w:r>
+    </w:p>
+    <w:p>
+      <w:pPr>
+        <w:rPr>
+          <w:lang w:val="en-CA"/>
+        </w:rPr>
+      </w:pPr>
+      <w:r>
+        <w:rPr>
+          <w:lang w:val="en-CA"/>
+        </w:rPr>
+        <w:t>Hidden layers: (300,), Accuracy: 0.9714285714285713</w:t>
+      </w:r>
+    </w:p>
+    <w:p>
+      <w:pPr>
+        <w:rPr>
+          <w:lang w:val="en-CA"/>
+        </w:rPr>
+      </w:pPr>
+    </w:p>
+    <w:p>
+      <w:pPr>
+        <w:rPr>
+          <w:lang w:val="en-CA"/>
+        </w:rPr>
+      </w:pPr>
+      <w:r>
+        <w:rPr>
+          <w:lang w:val="en-CA"/>
+        </w:rPr>
+        <w:t>Neural Network layer size for wine:</w:t>
+      </w:r>
+    </w:p>
+    <w:p>
+      <w:pPr>
+        <w:rPr>
+          <w:lang w:val="en-CA"/>
+        </w:rPr>
+      </w:pPr>
+      <w:r>
+        <w:rPr>
+          <w:lang w:val="en-CA"/>
+        </w:rPr>
+        <w:t>Hidden layers: (10,), Accuracy: 0.8206896551724137</w:t>
+      </w:r>
+    </w:p>
+    <w:p>
+      <w:pPr>
+        <w:rPr>
+          <w:lang w:val="en-CA"/>
+        </w:rPr>
+      </w:pPr>
+      <w:r>
+        <w:rPr>
+          <w:lang w:val="en-CA"/>
+        </w:rPr>
+        <w:t>Hidden layers: (30,), Accuracy: 0.7639257294429709</w:t>
+      </w:r>
+    </w:p>
+    <w:p>
+      <w:pPr>
+        <w:rPr>
+          <w:lang w:val="en-CA"/>
+        </w:rPr>
+      </w:pPr>
+      <w:r>
+        <w:rPr>
+          <w:lang w:val="en-CA"/>
+        </w:rPr>
+        <w:t>Hidden layers: (50,), Accuracy: 0.8143236074270558</w:t>
+      </w:r>
+    </w:p>
+    <w:p>
+      <w:pPr>
+        <w:rPr>
+          <w:lang w:val="en-CA"/>
+        </w:rPr>
+      </w:pPr>
+      <w:r>
+        <w:rPr>
+          <w:lang w:val="en-CA"/>
+        </w:rPr>
+        <w:t>Hidden layers: (100,), Accuracy: 0.8068965517241381</w:t>
+      </w:r>
+    </w:p>
+    <w:p>
+      <w:pPr>
+        <w:rPr>
+          <w:lang w:val="en-CA"/>
+        </w:rPr>
+      </w:pPr>
+      <w:r>
+        <w:rPr>
+          <w:lang w:val="en-CA"/>
+        </w:rPr>
+        <w:t>Hidden layers: (150,), Accuracy: 0.7946949602122018</w:t>
+      </w:r>
+    </w:p>
+    <w:p>
+      <w:pPr>
+        <w:rPr>
+          <w:lang w:val="en-CA"/>
+        </w:rPr>
+      </w:pPr>
+      <w:r>
+        <w:rPr>
+          <w:lang w:val="en-CA"/>
+        </w:rPr>
+        <w:t>Hidden layers: (200,), Accuracy: 0.8026525198938991</w:t>
+      </w:r>
+    </w:p>
+    <w:p>
+      <w:pPr>
+        <w:rPr>
+          <w:lang w:val="en-CA"/>
+        </w:rPr>
+      </w:pPr>
+      <w:r>
+        <w:rPr>
+          <w:lang w:val="en-CA"/>
+        </w:rPr>
+        <w:t>Hidden layers: (250,), Accuracy: 0.803183023872679</w:t>
+      </w:r>
+    </w:p>
+    <w:p>
+      <w:pPr>
+        <w:rPr>
+          <w:lang w:val="en-CA"/>
+        </w:rPr>
+      </w:pPr>
+      <w:r>
+        <w:rPr>
+          <w:lang w:val="en-CA"/>
+        </w:rPr>
+        <w:t>Hidden layers: (300,), Accuracy: 0.813262599469496</w:t>
+      </w:r>
+    </w:p>
+    <w:p>
+      <w:pPr>
+        <w:rPr>
+          <w:lang w:val="en-CA"/>
+        </w:rPr>
+      </w:pPr>
+    </w:p>
+    <w:p>
+      <w:pPr>
+        <w:rPr>
+          <w:lang w:val="en-CA"/>
+        </w:rPr>
+      </w:pPr>
+      <w:r>
+        <w:rPr>
+          <w:lang w:val="en-CA"/>
+        </w:rPr>
+        <w:t>Neural Network layer size for abalones:</w:t>
+      </w:r>
+    </w:p>
+    <w:p>
+      <w:pPr>
+        <w:rPr>
+          <w:lang w:val="en-CA"/>
+        </w:rPr>
+      </w:pPr>
+      <w:r>
+        <w:rPr>
+          <w:lang w:val="en-CA"/>
+        </w:rPr>
+        <w:t>Hidden layers: (10,), Accuracy: 0.7856164383561643</w:t>
+      </w:r>
+    </w:p>
+    <w:p>
+      <w:pPr>
+        <w:rPr>
+          <w:lang w:val="en-CA"/>
+        </w:rPr>
+      </w:pPr>
+      <w:r>
+        <w:rPr>
+          <w:lang w:val="en-CA"/>
+        </w:rPr>
+        <w:t>Hidden layers: (30,), Accuracy: 0.7890410958904109</w:t>
+      </w:r>
+    </w:p>
+    <w:p>
+      <w:pPr>
+        <w:rPr>
+          <w:lang w:val="en-CA"/>
+        </w:rPr>
+      </w:pPr>
+      <w:r>
+        <w:rPr>
+          <w:lang w:val="en-CA"/>
+        </w:rPr>
+        <w:t>Hidden layers: (50,), Accuracy: 0.7842465753424658</w:t>
+      </w:r>
+    </w:p>
+    <w:p>
+      <w:pPr>
+        <w:rPr>
+          <w:lang w:val="en-CA"/>
+        </w:rPr>
+      </w:pPr>
+      <w:r>
+        <w:rPr>
+          <w:lang w:val="en-CA"/>
+        </w:rPr>
+        <w:t>Hidden layers: (100,), Accuracy: 0.7931506849315069</w:t>
+      </w:r>
+    </w:p>
+    <w:p>
+      <w:pPr>
+        <w:rPr>
+          <w:lang w:val="en-CA"/>
+        </w:rPr>
+      </w:pPr>
+      <w:r>
+        <w:rPr>
+          <w:lang w:val="en-CA"/>
+        </w:rPr>
+        <w:t>Hidden layers: (150,), Accuracy: 0.7928082191780822</w:t>
+      </w:r>
+    </w:p>
+    <w:p>
+      <w:pPr>
+        <w:rPr>
+          <w:lang w:val="en-CA"/>
+        </w:rPr>
+      </w:pPr>
+      <w:r>
+        <w:rPr>
+          <w:lang w:val="en-CA"/>
+        </w:rPr>
+        <w:t>Hidden layers: (200,), Accuracy: 0.7934931506849314</w:t>
+      </w:r>
+    </w:p>
+    <w:p>
+      <w:pPr>
+        <w:rPr>
+          <w:lang w:val="en-CA"/>
+        </w:rPr>
+      </w:pPr>
+      <w:r>
+        <w:rPr>
+          <w:lang w:val="en-CA"/>
+        </w:rPr>
+        <w:t>Hidden layers: (250,), Accuracy: 0.7914383561643835</w:t>
+      </w:r>
+    </w:p>
+    <w:p>
+      <w:pPr>
+        <w:rPr>
+          <w:lang w:val="en-CA"/>
+        </w:rPr>
+      </w:pPr>
+      <w:r>
+        <w:rPr>
+          <w:lang w:val="en-CA"/>
+        </w:rPr>
+        <w:t>Hidden layers: (300,), Accuracy: 0.7845890410958904</w:t>
+      </w:r>
+    </w:p>
+    <w:p>
+      <w:pPr>
+        <w:rPr>
+          <w:lang w:val="en-CA"/>
+        </w:rPr>
+      </w:pPr>
+    </w:p>
+    <w:p>
+      <w:pPr>
+        <w:rPr>
+          <w:lang w:val="en-CA"/>
+        </w:rPr>
+      </w:pPr>
+      <w:r>
+        <w:rPr>
+          <w:lang w:val="en-CA"/>
+        </w:rPr>
+        <w:t>Best hidden layers for iris: 10, Accuracy: 0.9714285714285713</w:t>
+      </w:r>
+    </w:p>
+    <w:p>
+      <w:pPr>
+        <w:rPr>
+          <w:lang w:val="en-CA"/>
+        </w:rPr>
+      </w:pPr>
+      <w:r>
+        <w:rPr>
+          <w:lang w:val="en-CA"/>
+        </w:rPr>
+        <w:t>Best hidden layers for wine: 10, Accuracy: 0.8206896551724137</w:t>
+      </w:r>
+    </w:p>
+    <w:p>
+      <w:pPr>
+        <w:rPr>
+          <w:lang w:val="en-CA"/>
+        </w:rPr>
+      </w:pPr>
+      <w:r>
+        <w:rPr>
+          <w:lang w:val="en-CA"/>
+        </w:rPr>
+        <w:t>Best hidden layers for abalones: 200, Accuracy: 0.7934931506849314</w:t>
+      </w:r>
+    </w:p>
+    <w:p>
+      <w:pPr>
+        <w:rPr>
+          <w:lang w:val="en-CA"/>
+        </w:rPr>
+      </w:pPr>
+    </w:p>
+    <w:p>
+      <w:pPr>
+        <w:rPr>
+          <w:lang w:val="en-CA"/>
+        </w:rPr>
+      </w:pPr>
+      <w:r>
+        <w:rPr>
+          <w:lang w:val="en-CA"/>
+        </w:rPr>
+        <w:t>Neural Network depth for iris:</w:t>
+      </w:r>
+    </w:p>
+    <w:p>
+      <w:pPr>
+        <w:rPr>
+          <w:lang w:val="en-CA"/>
+        </w:rPr>
+      </w:pPr>
+      <w:r>
+        <w:rPr>
+          <w:lang w:val="en-CA"/>
+        </w:rPr>
+        <w:t>Hidden layers: (10,), Accuracy: 0.8476190476190476</w:t>
+      </w:r>
+    </w:p>
+    <w:p>
+      <w:pPr>
+        <w:rPr>
+          <w:lang w:val="en-CA"/>
+        </w:rPr>
+      </w:pPr>
+      <w:r>
+        <w:rPr>
+          <w:lang w:val="en-CA"/>
+        </w:rPr>
+        <w:t>Hidden layers: (10, 10), Accuracy: 0.9619047619047618</w:t>
+      </w:r>
+    </w:p>
+    <w:p>
+      <w:pPr>
+        <w:rPr>
+          <w:lang w:val="en-CA"/>
+        </w:rPr>
+      </w:pPr>
+      <w:r>
+        <w:rPr>
+          <w:lang w:val="en-CA"/>
+        </w:rPr>
+        <w:t>Hidden layers: (10, 10, 10), Accuracy: 0.9714285714285713</w:t>
+      </w:r>
+    </w:p>
+    <w:p>
+      <w:pPr>
+        <w:rPr>
+          <w:lang w:val="en-CA"/>
+        </w:rPr>
+      </w:pPr>
+      <w:r>
+        <w:rPr>
+          <w:lang w:val="en-CA"/>
+        </w:rPr>
+        <w:t>Hidden layers: (10, 10, 10, 10), Accuracy: 0.9619047619047618</w:t>
+      </w:r>
+    </w:p>
+    <w:p>
+      <w:pPr>
+        <w:rPr>
+          <w:lang w:val="en-CA"/>
+        </w:rPr>
+      </w:pPr>
+      <w:r>
+        <w:rPr>
+          <w:lang w:val="en-CA"/>
+        </w:rPr>
+        <w:t>Hidden layers: (10, 10, 10, 10, 10), Accuracy: 0.9619047619047618</w:t>
+      </w:r>
+    </w:p>
+    <w:p>
+      <w:pPr>
+        <w:rPr>
+          <w:lang w:val="en-CA"/>
+        </w:rPr>
+      </w:pPr>
+    </w:p>
+    <w:p>
+      <w:pPr>
+        <w:rPr>
+          <w:lang w:val="en-CA"/>
+        </w:rPr>
+      </w:pPr>
+      <w:r>
+        <w:rPr>
+          <w:lang w:val="en-CA"/>
+        </w:rPr>
+        <w:t>Neural Network depth for wine:</w:t>
+      </w:r>
+    </w:p>
+    <w:p>
+      <w:pPr>
+        <w:rPr>
+          <w:lang w:val="en-CA"/>
+        </w:rPr>
+      </w:pPr>
+      <w:r>
+        <w:rPr>
+          <w:lang w:val="en-CA"/>
+        </w:rPr>
+        <w:t>Hidden layers: (10,), Accuracy: 0.8015915119363395</w:t>
+      </w:r>
+    </w:p>
+    <w:p>
+      <w:pPr>
+        <w:rPr>
+          <w:lang w:val="en-CA"/>
+        </w:rPr>
+      </w:pPr>
+      <w:r>
+        <w:rPr>
+          <w:lang w:val="en-CA"/>
+        </w:rPr>
+        <w:t>Hidden layers: (10, 10), Accuracy: 0.8212201591511936</w:t>
+      </w:r>
+    </w:p>
+    <w:p>
+      <w:pPr>
+        <w:rPr>
+          <w:lang w:val="en-CA"/>
+        </w:rPr>
+      </w:pPr>
+      <w:r>
+        <w:rPr>
+          <w:lang w:val="en-CA"/>
+        </w:rPr>
+        <w:t>Hidden layers: (10, 10, 10), Accuracy: 0.826525198938992</w:t>
+      </w:r>
+    </w:p>
+    <w:p>
+      <w:pPr>
+        <w:rPr>
+          <w:lang w:val="en-CA"/>
+        </w:rPr>
+      </w:pPr>
+      <w:r>
+        <w:rPr>
+          <w:lang w:val="en-CA"/>
+        </w:rPr>
+        <w:t>Hidden layers: (10, 10, 10, 10), Accuracy: 0.7883289124668434</w:t>
+      </w:r>
+    </w:p>
+    <w:p>
+      <w:pPr>
+        <w:rPr>
+          <w:lang w:val="en-CA"/>
+        </w:rPr>
+      </w:pPr>
+      <w:r>
+        <w:rPr>
+          <w:lang w:val="en-CA"/>
+        </w:rPr>
+        <w:t>Hidden layers: (10, 10, 10, 10, 10), Accuracy: 0.7904509283819628</w:t>
+      </w:r>
+    </w:p>
+    <w:p>
+      <w:pPr>
+        <w:rPr>
+          <w:lang w:val="en-CA"/>
+        </w:rPr>
+      </w:pPr>
+    </w:p>
+    <w:p>
+      <w:pPr>
+        <w:rPr>
+          <w:lang w:val="en-CA"/>
+        </w:rPr>
+      </w:pPr>
+      <w:r>
+        <w:rPr>
+          <w:lang w:val="en-CA"/>
+        </w:rPr>
+        <w:t>Neural Network depth for abalones:</w:t>
+      </w:r>
+    </w:p>
+    <w:p>
+      <w:pPr>
+        <w:rPr>
+          <w:lang w:val="en-CA"/>
+        </w:rPr>
+      </w:pPr>
+      <w:r>
+        <w:rPr>
+          <w:lang w:val="en-CA"/>
+        </w:rPr>
+        <w:t>Hidden layers: (200,), Accuracy: 0.7917808219178082</w:t>
+      </w:r>
+    </w:p>
+    <w:p>
+      <w:pPr>
+        <w:rPr>
+          <w:lang w:val="en-CA"/>
+        </w:rPr>
+      </w:pPr>
+      <w:r>
+        <w:rPr>
+          <w:lang w:val="en-CA"/>
+        </w:rPr>
+        <w:t>Hidden layers: (200, 200), Accuracy: 0.7962328767123288</w:t>
+      </w:r>
+    </w:p>
+    <w:p>
+      <w:pPr>
+        <w:rPr>
+          <w:lang w:val="en-CA"/>
+        </w:rPr>
+      </w:pPr>
+      <w:r>
+        <w:rPr>
+          <w:lang w:val="en-CA"/>
+        </w:rPr>
+        <w:lastRenderedPageBreak/>
+        <w:t>Hidden layers: (200, 200, 200), Accuracy: 0.7852739726027397</w:t>
+      </w:r>
+    </w:p>
+    <w:p>
+      <w:pPr>
+        <w:rPr>
+          <w:lang w:val="en-CA"/>
+        </w:rPr>
+      </w:pPr>
+      <w:r>
+        <w:rPr>
+          <w:lang w:val="en-CA"/>
+        </w:rPr>
+        <w:t>Hidden layers: (200, 200, 200, 200), Accuracy: 0.7955479452054794</w:t>
+      </w:r>
+    </w:p>
+    <w:p>
+      <w:pPr>
+        <w:rPr>
+          <w:lang w:val="en-CA"/>
+        </w:rPr>
+      </w:pPr>
+      <w:r>
+        <w:rPr>
+          <w:lang w:val="en-CA"/>
+        </w:rPr>
+        <w:t>Hidden layers: (200, 200, 200, 200, 200), Accuracy: 0.795890410958904</w:t>
+      </w:r>
+    </w:p>
+    <w:p>
+      <w:pPr>
+        <w:rPr>
+          <w:lang w:val="en-CA"/>
+        </w:rPr>
+      </w:pPr>
+    </w:p>
+    <w:p>
+      <w:pPr>
+        <w:rPr>
+          <w:lang w:val="en-CA"/>
+        </w:rPr>
+      </w:pPr>
+      <w:r>
+        <w:rPr>
+          <w:lang w:val="en-CA"/>
+        </w:rPr>
+        <w:t>Best hidden layers for iris: (10, 10, 10), Accuracy: 0.9714285714285713</w:t>
+      </w:r>
+    </w:p>
+    <w:p>
+      <w:pPr>
+        <w:rPr>
+          <w:lang w:val="en-CA"/>
+        </w:rPr>
+      </w:pPr>
+      <w:r>
+        <w:rPr>
+          <w:lang w:val="en-CA"/>
+        </w:rPr>
+        <w:t>Best hidden layers for wine: (10, 10, 10), Accuracy: 0.826525198938992</w:t>
+      </w:r>
+    </w:p>
+    <w:p>
+      <w:pPr>
+        <w:rPr>
+          <w:lang w:val="en-CA"/>
+        </w:rPr>
+      </w:pPr>
+      <w:r>
+        <w:rPr>
+          <w:lang w:val="en-CA"/>
+        </w:rPr>
+        <w:t>Best hidden layers for abalones: (200, 200), Accuracy: 0.7962328767123288</w:t>
+      </w:r>
+    </w:p>
+    <w:p>
+      <w:pPr>
+        <w:rPr>
+          <w:lang w:val="en-CA"/>
+        </w:rPr>
+      </w:pPr>
+    </w:p>
+    <w:p>
+      <w:pPr>
+        <w:rPr>
+          <w:lang w:val="en-CA"/>
+        </w:rPr>
+      </w:pPr>
+      <w:r>
+        <w:rPr>
+          <w:lang w:val="en-CA"/>
+        </w:rPr>
+        <w:t>Train Neural Network:</w:t>
+      </w:r>
+    </w:p>
+    <w:p>
+      <w:pPr>
+        <w:rPr>
+          <w:lang w:val="en-CA"/>
+        </w:rPr>
+      </w:pPr>
+      <w:r>
+        <w:rPr>
+          <w:lang w:val="en-CA"/>
+        </w:rPr>
+        <w:t>Iris:</w:t>
+      </w:r>
+    </w:p>
+    <w:p>
+      <w:pPr>
+        <w:rPr>
+          <w:lang w:val="en-CA"/>
+        </w:rPr>
+      </w:pPr>
+      <w:r>
+        <w:rPr>
+          <w:lang w:val="en-CA"/>
+        </w:rPr>
+        <w:t>Epoch 0/1000, Loss: 0.6366449909560851</w:t>
+      </w:r>
+    </w:p>
+    <w:p>
+      <w:pPr>
+        <w:rPr>
+          <w:lang w:val="en-CA"/>
+        </w:rPr>
+      </w:pPr>
+      <w:r>
+        <w:rPr>
+          <w:lang w:val="en-CA"/>
+        </w:rPr>
+        <w:t>Epoch 100/1000, Loss: 0.6242921306249035</w:t>
+      </w:r>
+    </w:p>
+    <w:p>
+      <w:pPr>
+        <w:rPr>
+          <w:lang w:val="en-CA"/>
+        </w:rPr>
+      </w:pPr>
+      <w:r>
+        <w:rPr>
+          <w:lang w:val="en-CA"/>
+        </w:rPr>
+        <w:t>Epoch 200/1000, Loss: 0.3349718200270826</w:t>
+      </w:r>
+    </w:p>
+    <w:p>
+      <w:pPr>
+        <w:rPr>
+          <w:lang w:val="en-CA"/>
+        </w:rPr>
+      </w:pPr>
+      <w:r>
+        <w:rPr>
+          <w:lang w:val="en-CA"/>
+        </w:rPr>
+        <w:t>Epoch 300/1000, Loss: 0.17359454964290022</w:t>
+      </w:r>
+    </w:p>
+    <w:p>
+      <w:pPr>
+        <w:rPr>
+          <w:lang w:val="en-CA"/>
+        </w:rPr>
+      </w:pPr>
+      <w:r>
+        <w:rPr>
+          <w:lang w:val="en-CA"/>
+        </w:rPr>
+        <w:t>Epoch 400/1000, Loss: 0.10445798302468928</w:t>
+      </w:r>
+    </w:p>
+    <w:p>
+      <w:pPr>
+        <w:rPr>
+          <w:lang w:val="en-CA"/>
+        </w:rPr>
+      </w:pPr>
+      <w:r>
+        <w:rPr>
+          <w:lang w:val="en-CA"/>
+        </w:rPr>
+        <w:t>Epoch 500/1000, Loss: 0.14763031611466815</w:t>
+      </w:r>
+    </w:p>
+    <w:p>
+      <w:pPr>
+        <w:rPr>
+          <w:lang w:val="en-CA"/>
+        </w:rPr>
+      </w:pPr>
+      <w:r>
+        <w:rPr>
+          <w:lang w:val="en-CA"/>
+        </w:rPr>
+        <w:t>Epoch 600/1000, Loss: 0.17886051277741755</w:t>
+      </w:r>
+    </w:p>
+    <w:p>
+      <w:pPr>
+        <w:rPr>
+          <w:lang w:val="en-CA"/>
+        </w:rPr>
+      </w:pPr>
+      <w:r>
+        <w:rPr>
+          <w:lang w:val="en-CA"/>
+        </w:rPr>
+        <w:t>Epoch 700/1000, Loss: 0.11396894480369114</w:t>
+      </w:r>
+    </w:p>
+    <w:p>
+      <w:pPr>
+        <w:rPr>
+          <w:lang w:val="en-CA"/>
+        </w:rPr>
+      </w:pPr>
+      <w:r>
+        <w:rPr>
+          <w:lang w:val="en-CA"/>
+        </w:rPr>
+        <w:t>Epoch 800/1000, Loss: 0.06930160112873757</w:t>
+      </w:r>
+    </w:p>
+    <w:p>
+      <w:pPr>
+        <w:rPr>
+          <w:lang w:val="en-CA"/>
+        </w:rPr>
+      </w:pPr>
+      <w:r>
+        <w:rPr>
+          <w:lang w:val="en-CA"/>
+        </w:rPr>
+        <w:t>Epoch 900/1000, Loss: 0.11953509502650819</w:t>
+      </w:r>
+    </w:p>
+    <w:p>
+      <w:pPr>
+        <w:rPr>
+          <w:lang w:val="en-CA"/>
+        </w:rPr>
+      </w:pPr>
+      <w:r>
+        <w:rPr>
+          <w:lang w:val="en-CA"/>
+        </w:rPr>
+        <w:t xml:space="preserve">        Confusion matrix:</w:t>
+      </w:r>
+    </w:p>
+    <w:p>
+      <w:pPr>
+        <w:rPr>
+          <w:lang w:val="en-CA"/>
+        </w:rPr>
+      </w:pPr>
+      <w:r>
+        <w:rPr>
+          <w:lang w:val="en-CA"/>
+        </w:rPr>
+        <w:t>[[33.  0.  0.]</w:t>
+      </w:r>
+    </w:p>
+    <w:p>
+      <w:pPr>
+        <w:rPr>
+          <w:lang w:val="en-CA"/>
+        </w:rPr>
+      </w:pPr>
+      <w:r>
+        <w:rPr>
+          <w:lang w:val="en-CA"/>
+        </w:rPr>
+        <w:t xml:space="preserve"> [ 0. 37.  0.]</w:t>
+      </w:r>
+    </w:p>
+    <w:p>
+      <w:pPr>
+        <w:rPr>
+          <w:lang w:val="en-CA"/>
+        </w:rPr>
+      </w:pPr>
+      <w:r>
+        <w:rPr>
+          <w:lang w:val="en-CA"/>
+        </w:rPr>
+        <w:t xml:space="preserve"> [ 0. 16. 19.]]</w:t>
+      </w:r>
+    </w:p>
+    <w:p>
+      <w:pPr>
+        <w:rPr>
+          <w:lang w:val="en-CA"/>
+        </w:rPr>
+      </w:pPr>
+    </w:p>
+    <w:p>
+      <w:pPr>
+        <w:rPr>
+          <w:lang w:val="en-CA"/>
+        </w:rPr>
+      </w:pPr>
+      <w:r>
+        <w:rPr>
+          <w:lang w:val="en-CA"/>
+        </w:rPr>
+        <w:t xml:space="preserve">        Class 0</w:t>
+      </w:r>
+    </w:p>
+    <w:p>
+      <w:pPr>
+        <w:rPr>
+          <w:lang w:val="en-CA"/>
+        </w:rPr>
+      </w:pPr>
+      <w:r>
+        <w:rPr>
+          <w:lang w:val="en-CA"/>
+        </w:rPr>
+        <w:t xml:space="preserve">                Accuracy: 1.0</w:t>
+      </w:r>
+    </w:p>
+    <w:p>
+      <w:pPr>
+        <w:rPr>
+          <w:lang w:val="en-CA"/>
+        </w:rPr>
+      </w:pPr>
+      <w:r>
+        <w:rPr>
+          <w:lang w:val="en-CA"/>
+        </w:rPr>
+        <w:t xml:space="preserve">                Precision: 1.0</w:t>
+      </w:r>
+    </w:p>
+    <w:p>
+      <w:pPr>
+        <w:rPr>
+          <w:lang w:val="en-CA"/>
+        </w:rPr>
+      </w:pPr>
+      <w:r>
+        <w:rPr>
+          <w:lang w:val="en-CA"/>
+        </w:rPr>
+        <w:t xml:space="preserve">                Recall: 1.0</w:t>
+      </w:r>
+    </w:p>
+    <w:p>
+      <w:pPr>
+        <w:rPr>
+          <w:lang w:val="en-CA"/>
+        </w:rPr>
+      </w:pPr>
+      <w:r>
+        <w:rPr>
+          <w:lang w:val="en-CA"/>
+        </w:rPr>
+        <w:t xml:space="preserve">                F1-score: 1.0</w:t>
+      </w:r>
+    </w:p>
+    <w:p>
+      <w:pPr>
+        <w:rPr>
+          <w:lang w:val="en-CA"/>
+        </w:rPr>
+      </w:pPr>
+    </w:p>
+    <w:p>
+      <w:pPr>
+        <w:rPr>
+          <w:lang w:val="en-CA"/>
+        </w:rPr>
+      </w:pPr>
+      <w:r>
+        <w:rPr>
+          <w:lang w:val="en-CA"/>
+        </w:rPr>
+        <w:t xml:space="preserve">        Class 1</w:t>
+      </w:r>
+    </w:p>
+    <w:p>
+      <w:pPr>
+        <w:rPr>
+          <w:lang w:val="en-CA"/>
+        </w:rPr>
+      </w:pPr>
+      <w:r>
+        <w:rPr>
+          <w:lang w:val="en-CA"/>
+        </w:rPr>
+        <w:t xml:space="preserve">                Accuracy: 0.8476190476190476</w:t>
+      </w:r>
+    </w:p>
+    <w:p>
+      <w:pPr>
+        <w:rPr>
+          <w:lang w:val="en-CA"/>
+        </w:rPr>
+      </w:pPr>
+      <w:r>
+        <w:rPr>
+          <w:lang w:val="en-CA"/>
+        </w:rPr>
+        <w:t xml:space="preserve">                Precision: 0.8490566037735849</w:t>
+      </w:r>
+    </w:p>
+    <w:p>
+      <w:pPr>
+        <w:rPr>
+          <w:lang w:val="en-CA"/>
+        </w:rPr>
+      </w:pPr>
+      <w:r>
+        <w:rPr>
+          <w:lang w:val="en-CA"/>
+        </w:rPr>
+        <w:t xml:space="preserve">                Recall: 0.8823529411764706</w:t>
+      </w:r>
+    </w:p>
+    <w:p>
+      <w:pPr>
+        <w:rPr>
+          <w:lang w:val="en-CA"/>
+        </w:rPr>
+      </w:pPr>
+      <w:r>
+        <w:rPr>
+          <w:lang w:val="en-CA"/>
+        </w:rPr>
+        <w:t xml:space="preserve">                F1-score: 0.8653846153846154</w:t>
+      </w:r>
+    </w:p>
+    <w:p>
+      <w:pPr>
+        <w:rPr>
+          <w:lang w:val="en-CA"/>
+        </w:rPr>
+      </w:pPr>
+    </w:p>
+    <w:p>
+      <w:pPr>
+        <w:rPr>
+          <w:lang w:val="en-CA"/>
+        </w:rPr>
+      </w:pPr>
+      <w:r>
+        <w:rPr>
+          <w:lang w:val="en-CA"/>
+        </w:rPr>
+        <w:t xml:space="preserve">        Class 2</w:t>
+      </w:r>
+    </w:p>
+    <w:p>
+      <w:pPr>
+        <w:rPr>
+          <w:lang w:val="en-CA"/>
+        </w:rPr>
+      </w:pPr>
+      <w:r>
+        <w:rPr>
+          <w:lang w:val="en-CA"/>
+        </w:rPr>
+        <w:t xml:space="preserve">                Accuracy: 0.8476190476190476</w:t>
+      </w:r>
+    </w:p>
+    <w:p>
+      <w:pPr>
+        <w:rPr>
+          <w:lang w:val="en-CA"/>
+        </w:rPr>
+      </w:pPr>
+      <w:r>
+        <w:rPr>
+          <w:lang w:val="en-CA"/>
+        </w:rPr>
+        <w:t xml:space="preserve">                Precision: 0.9069767441860466</w:t>
+      </w:r>
+    </w:p>
+    <w:p>
+      <w:pPr>
+        <w:rPr>
+          <w:lang w:val="en-CA"/>
+        </w:rPr>
+      </w:pPr>
+      <w:r>
+        <w:rPr>
+          <w:lang w:val="en-CA"/>
+        </w:rPr>
+        <w:t xml:space="preserve">                Recall: 0.7714285714285714</w:t>
+      </w:r>
+    </w:p>
+    <w:p>
+      <w:pPr>
+        <w:rPr>
+          <w:lang w:val="en-CA"/>
+        </w:rPr>
+      </w:pPr>
+      <w:r>
+        <w:rPr>
+          <w:lang w:val="en-CA"/>
+        </w:rPr>
+        <w:t xml:space="preserve">                F1-score: 0.833729216152019</w:t>
+      </w:r>
+    </w:p>
+    <w:p>
+      <w:pPr>
+        <w:rPr>
+          <w:lang w:val="en-CA"/>
+        </w:rPr>
+      </w:pPr>
+    </w:p>
+    <w:p>
+      <w:pPr>
+        <w:rPr>
+          <w:lang w:val="en-CA"/>
+        </w:rPr>
+      </w:pPr>
+      <w:r>
+        <w:rPr>
+          <w:lang w:val="en-CA"/>
+        </w:rPr>
+        <w:t>Wine:</w:t>
+      </w:r>
+    </w:p>
+    <w:p>
+      <w:pPr>
+        <w:rPr>
+          <w:lang w:val="en-CA"/>
+        </w:rPr>
+      </w:pPr>
+      <w:r>
+        <w:rPr>
+          <w:lang w:val="en-CA"/>
+        </w:rPr>
+        <w:t>Epoch 0/3000, Loss: 0.6803209041281557</w:t>
+      </w:r>
+    </w:p>
+    <w:p>
+      <w:pPr>
+        <w:rPr>
+          <w:lang w:val="en-CA"/>
+        </w:rPr>
+      </w:pPr>
+      <w:r>
+        <w:rPr>
+          <w:lang w:val="en-CA"/>
+        </w:rPr>
+        <w:t>Epoch 100/3000, Loss: 0.6379271304499511</w:t>
+      </w:r>
+    </w:p>
+    <w:p>
+      <w:pPr>
+        <w:rPr>
+          <w:lang w:val="en-CA"/>
+        </w:rPr>
+      </w:pPr>
+      <w:r>
+        <w:rPr>
+          <w:lang w:val="en-CA"/>
+        </w:rPr>
+        <w:t>Epoch 200/3000, Loss: 0.6343182918628211</w:t>
+      </w:r>
+    </w:p>
+    <w:p>
+      <w:pPr>
+        <w:rPr>
+          <w:lang w:val="en-CA"/>
+        </w:rPr>
+      </w:pPr>
+      <w:r>
+        <w:rPr>
+          <w:lang w:val="en-CA"/>
+        </w:rPr>
+        <w:t>Epoch 300/3000, Loss: 0.6302122077644479</w:t>
+      </w:r>
+    </w:p>
+    <w:p>
+      <w:pPr>
+        <w:rPr>
+          <w:lang w:val="en-CA"/>
+        </w:rPr>
+      </w:pPr>
+      <w:r>
+        <w:rPr>
+          <w:lang w:val="en-CA"/>
+        </w:rPr>
+        <w:t>Epoch 400/3000, Loss: 0.6248300279226648</w:t>
+      </w:r>
+    </w:p>
+    <w:p>
+      <w:pPr>
+        <w:rPr>
+          <w:lang w:val="en-CA"/>
+        </w:rPr>
+      </w:pPr>
+      <w:r>
+        <w:rPr>
+          <w:lang w:val="en-CA"/>
+        </w:rPr>
+        <w:t>Epoch 500/3000, Loss: 0.6166606815159975</w:t>
+      </w:r>
+    </w:p>
+    <w:p>
+      <w:pPr>
+        <w:rPr>
+          <w:lang w:val="en-CA"/>
+        </w:rPr>
+      </w:pPr>
+      <w:r>
+        <w:rPr>
+          <w:lang w:val="en-CA"/>
+        </w:rPr>
+        <w:t>Epoch 600/3000, Loss: 0.6074474812595269</w:t>
+      </w:r>
+    </w:p>
+    <w:p>
+      <w:pPr>
+        <w:rPr>
+          <w:lang w:val="en-CA"/>
+        </w:rPr>
+      </w:pPr>
+      <w:r>
+        <w:rPr>
+          <w:lang w:val="en-CA"/>
+        </w:rPr>
+        <w:t>Epoch 700/3000, Loss: 0.5972211489977526</w:t>
+      </w:r>
+    </w:p>
+    <w:p>
+      <w:pPr>
+        <w:rPr>
+          <w:lang w:val="en-CA"/>
+        </w:rPr>
+      </w:pPr>
+      <w:r>
+        <w:rPr>
+          <w:lang w:val="en-CA"/>
+        </w:rPr>
+        <w:t>Epoch 800/3000, Loss: 0.5871876906745322</w:t>
+      </w:r>
+    </w:p>
+    <w:p>
+      <w:pPr>
+        <w:rPr>
+          <w:lang w:val="en-CA"/>
+        </w:rPr>
+      </w:pPr>
+      <w:r>
+        <w:rPr>
+          <w:lang w:val="en-CA"/>
+        </w:rPr>
+        <w:t>Epoch 900/3000, Loss: 0.5898607616267946</w:t>
+      </w:r>
+    </w:p>
+    <w:p>
+      <w:pPr>
+        <w:rPr>
+          <w:lang w:val="en-CA"/>
+        </w:rPr>
+      </w:pPr>
+      <w:r>
+        <w:rPr>
+          <w:lang w:val="en-CA"/>
+        </w:rPr>
+        <w:t>Epoch 1000/3000, Loss: 0.58427253564048</w:t>
+      </w:r>
+    </w:p>
+    <w:p>
+      <w:pPr>
+        <w:rPr>
+          <w:lang w:val="en-CA"/>
+        </w:rPr>
+      </w:pPr>
+      <w:r>
+        <w:rPr>
+          <w:lang w:val="en-CA"/>
+        </w:rPr>
+        <w:lastRenderedPageBreak/>
+        <w:t>Epoch 1100/3000, Loss: 0.5811651474489867</w:t>
+      </w:r>
+    </w:p>
+    <w:p>
+      <w:pPr>
+        <w:rPr>
+          <w:lang w:val="en-CA"/>
+        </w:rPr>
+      </w:pPr>
+      <w:r>
+        <w:rPr>
+          <w:lang w:val="en-CA"/>
+        </w:rPr>
+        <w:t>Epoch 1200/3000, Loss: 0.5776149637908486</w:t>
+      </w:r>
+    </w:p>
+    <w:p>
+      <w:pPr>
+        <w:rPr>
+          <w:lang w:val="en-CA"/>
+        </w:rPr>
+      </w:pPr>
+      <w:r>
+        <w:rPr>
+          <w:lang w:val="en-CA"/>
+        </w:rPr>
+        <w:t>Epoch 1300/3000, Loss: 0.5738499741198899</w:t>
+      </w:r>
+    </w:p>
+    <w:p>
+      <w:pPr>
+        <w:rPr>
+          <w:lang w:val="en-CA"/>
+        </w:rPr>
+      </w:pPr>
+      <w:r>
+        <w:rPr>
+          <w:lang w:val="en-CA"/>
+        </w:rPr>
+        <w:t>Epoch 1400/3000, Loss: 0.5728900690233233</w:t>
+      </w:r>
+    </w:p>
+    <w:p>
+      <w:pPr>
+        <w:rPr>
+          <w:lang w:val="en-CA"/>
+        </w:rPr>
+      </w:pPr>
+      <w:r>
+        <w:rPr>
+          <w:lang w:val="en-CA"/>
+        </w:rPr>
+        <w:t>Epoch 1500/3000, Loss: 0.5695497247324239</w:t>
+      </w:r>
+    </w:p>
+    <w:p>
+      <w:pPr>
+        <w:rPr>
+          <w:lang w:val="en-CA"/>
+        </w:rPr>
+      </w:pPr>
+      <w:r>
+        <w:rPr>
+          <w:lang w:val="en-CA"/>
+        </w:rPr>
+        <w:t>Epoch 1600/3000, Loss: 0.5696438286209061</w:t>
+      </w:r>
+    </w:p>
+    <w:p>
+      <w:pPr>
+        <w:rPr>
+          <w:lang w:val="en-CA"/>
+        </w:rPr>
+      </w:pPr>
+      <w:r>
+        <w:rPr>
+          <w:lang w:val="en-CA"/>
+        </w:rPr>
+        <w:t>Epoch 1700/3000, Loss: 0.5682398390060136</w:t>
+      </w:r>
+    </w:p>
+    <w:p>
+      <w:pPr>
+        <w:rPr>
+          <w:lang w:val="en-CA"/>
+        </w:rPr>
+      </w:pPr>
+      <w:r>
+        <w:rPr>
+          <w:lang w:val="en-CA"/>
+        </w:rPr>
+        <w:t>Epoch 1800/3000, Loss: 0.5661799352438649</w:t>
+      </w:r>
+    </w:p>
+    <w:p>
+      <w:pPr>
+        <w:rPr>
+          <w:lang w:val="en-CA"/>
+        </w:rPr>
+      </w:pPr>
+      <w:r>
+        <w:rPr>
+          <w:lang w:val="en-CA"/>
+        </w:rPr>
+        <w:t>Epoch 1900/3000, Loss: 0.5648082320555222</w:t>
+      </w:r>
+    </w:p>
+    <w:p>
+      <w:pPr>
+        <w:rPr>
+          <w:lang w:val="en-CA"/>
+        </w:rPr>
+      </w:pPr>
+      <w:r>
+        <w:rPr>
+          <w:lang w:val="en-CA"/>
+        </w:rPr>
+        <w:t>Epoch 2000/3000, Loss: 0.5607813103005027</w:t>
+      </w:r>
+    </w:p>
+    <w:p>
+      <w:pPr>
+        <w:rPr>
+          <w:lang w:val="en-CA"/>
+        </w:rPr>
+      </w:pPr>
+      <w:r>
+        <w:rPr>
+          <w:lang w:val="en-CA"/>
+        </w:rPr>
+        <w:t>Epoch 2100/3000, Loss: 0.5476187820101589</w:t>
+      </w:r>
+    </w:p>
+    <w:p>
+      <w:pPr>
+        <w:rPr>
+          <w:lang w:val="en-CA"/>
+        </w:rPr>
+      </w:pPr>
+      <w:r>
+        <w:rPr>
+          <w:lang w:val="en-CA"/>
+        </w:rPr>
+        <w:t>Epoch 2200/3000, Loss: 0.5441434660138389</w:t>
+      </w:r>
+    </w:p>
+    <w:p>
+      <w:pPr>
+        <w:rPr>
+          <w:lang w:val="en-CA"/>
+        </w:rPr>
+      </w:pPr>
+      <w:r>
+        <w:rPr>
+          <w:lang w:val="en-CA"/>
+        </w:rPr>
+        <w:t>Epoch 2300/3000, Loss: 0.5458813363218507</w:t>
+      </w:r>
+    </w:p>
+    <w:p>
+      <w:pPr>
+        <w:rPr>
+          <w:lang w:val="en-CA"/>
+        </w:rPr>
+      </w:pPr>
+      <w:r>
+        <w:rPr>
+          <w:lang w:val="en-CA"/>
+        </w:rPr>
+        <w:t>Epoch 2400/3000, Loss: 0.5430560854065228</w:t>
+      </w:r>
+    </w:p>
+    <w:p>
+      <w:pPr>
+        <w:rPr>
+          <w:lang w:val="en-CA"/>
+        </w:rPr>
+      </w:pPr>
+      <w:r>
+        <w:rPr>
+          <w:lang w:val="en-CA"/>
+        </w:rPr>
+        <w:t>Epoch 2500/3000, Loss: 0.5328527083419539</w:t>
+      </w:r>
+    </w:p>
+    <w:p>
+      <w:pPr>
+        <w:rPr>
+          <w:lang w:val="en-CA"/>
+        </w:rPr>
+      </w:pPr>
+      <w:r>
+        <w:rPr>
+          <w:lang w:val="en-CA"/>
+        </w:rPr>
+        <w:t>Epoch 2600/3000, Loss: 0.5539049441332577</w:t>
+      </w:r>
+    </w:p>
+    <w:p>
+      <w:pPr>
+        <w:rPr>
+          <w:lang w:val="en-CA"/>
+        </w:rPr>
+      </w:pPr>
+      <w:r>
+        <w:rPr>
+          <w:lang w:val="en-CA"/>
+        </w:rPr>
+        <w:t>Epoch 2700/3000, Loss: 0.5419851680482202</w:t>
+      </w:r>
+    </w:p>
+    <w:p>
+      <w:pPr>
+        <w:rPr>
+          <w:lang w:val="en-CA"/>
+        </w:rPr>
+      </w:pPr>
+      <w:r>
+        <w:rPr>
+          <w:lang w:val="en-CA"/>
+        </w:rPr>
+        <w:t>Epoch 2800/3000, Loss: 0.5273636000093469</w:t>
+      </w:r>
+    </w:p>
+    <w:p>
+      <w:pPr>
+        <w:rPr>
+          <w:lang w:val="en-CA"/>
+        </w:rPr>
+      </w:pPr>
+      <w:r>
+        <w:rPr>
+          <w:lang w:val="en-CA"/>
+        </w:rPr>
+        <w:t>Epoch 2900/3000, Loss: 0.5301069861929153</w:t>
+      </w:r>
+    </w:p>
+    <w:p>
+      <w:pPr>
+        <w:rPr>
+          <w:lang w:val="en-CA"/>
+        </w:rPr>
+      </w:pPr>
+      <w:r>
+        <w:rPr>
+          <w:lang w:val="en-CA"/>
+        </w:rPr>
+        <w:t xml:space="preserve">        Confusion matrix:</w:t>
+      </w:r>
+    </w:p>
+    <w:p>
+      <w:pPr>
+        <w:rPr>
+          <w:lang w:val="en-CA"/>
+        </w:rPr>
+      </w:pPr>
+      <w:r>
+        <w:rPr>
+          <w:lang w:val="en-CA"/>
+        </w:rPr>
+        <w:t>[[872. 315.]</w:t>
+      </w:r>
+    </w:p>
+    <w:p>
+      <w:pPr>
+        <w:rPr>
+          <w:lang w:val="en-CA"/>
+        </w:rPr>
+      </w:pPr>
+      <w:r>
+        <w:rPr>
+          <w:lang w:val="en-CA"/>
+        </w:rPr>
+        <w:t xml:space="preserve"> [164. 538.]]</w:t>
+      </w:r>
+    </w:p>
+    <w:p>
+      <w:pPr>
+        <w:rPr>
+          <w:lang w:val="en-CA"/>
+        </w:rPr>
+      </w:pPr>
+    </w:p>
+    <w:p>
+      <w:pPr>
+        <w:rPr>
+          <w:lang w:val="en-CA"/>
+        </w:rPr>
+      </w:pPr>
+      <w:r>
+        <w:rPr>
+          <w:lang w:val="en-CA"/>
+        </w:rPr>
+        <w:t xml:space="preserve">        Class 0</w:t>
+      </w:r>
+    </w:p>
+    <w:p>
+      <w:pPr>
+        <w:rPr>
+          <w:lang w:val="en-CA"/>
+        </w:rPr>
+      </w:pPr>
+      <w:r>
+        <w:rPr>
+          <w:lang w:val="en-CA"/>
+        </w:rPr>
+        <w:t xml:space="preserve">                Accuracy: 0.7464266807834833</w:t>
+      </w:r>
+    </w:p>
+    <w:p>
+      <w:pPr>
+        <w:rPr>
+          <w:lang w:val="en-CA"/>
+        </w:rPr>
+      </w:pPr>
+      <w:r>
+        <w:rPr>
+          <w:lang w:val="en-CA"/>
+        </w:rPr>
+        <w:t xml:space="preserve">                Precision: 0.7362069823969003</w:t>
+      </w:r>
+    </w:p>
+    <w:p>
+      <w:pPr>
+        <w:rPr>
+          <w:lang w:val="en-CA"/>
+        </w:rPr>
+      </w:pPr>
+      <w:r>
+        <w:rPr>
+          <w:lang w:val="en-CA"/>
+        </w:rPr>
+        <w:t xml:space="preserve">                Recall: 0.7505034358446321</w:t>
+      </w:r>
+    </w:p>
+    <w:p>
+      <w:pPr>
+        <w:rPr>
+          <w:lang w:val="en-CA"/>
+        </w:rPr>
+      </w:pPr>
+      <w:r>
+        <w:rPr>
+          <w:lang w:val="en-CA"/>
+        </w:rPr>
+        <w:t xml:space="preserve">                F1-score: 0.7432864705894842</w:t>
+      </w:r>
+    </w:p>
+    <w:p>
+      <w:pPr>
+        <w:rPr>
+          <w:lang w:val="en-CA"/>
+        </w:rPr>
+      </w:pPr>
+    </w:p>
+    <w:p>
+      <w:pPr>
+        <w:rPr>
+          <w:lang w:val="en-CA"/>
+        </w:rPr>
+      </w:pPr>
+      <w:r>
+        <w:rPr>
+          <w:lang w:val="en-CA"/>
+        </w:rPr>
+        <w:t xml:space="preserve">        Class 1</w:t>
+      </w:r>
+    </w:p>
+    <w:p>
+      <w:pPr>
+        <w:rPr>
+          <w:lang w:val="en-CA"/>
+        </w:rPr>
+      </w:pPr>
+      <w:r>
+        <w:rPr>
+          <w:lang w:val="en-CA"/>
+        </w:rPr>
+        <w:t xml:space="preserve">                Accuracy: 0.7464266807834833</w:t>
+      </w:r>
+    </w:p>
+    <w:p>
+      <w:pPr>
+        <w:rPr>
+          <w:lang w:val="en-CA"/>
+        </w:rPr>
+      </w:pPr>
+      <w:r>
+        <w:rPr>
+          <w:lang w:val="en-CA"/>
+        </w:rPr>
+        <w:t xml:space="preserve">                Precision: 0.7362069823969003</w:t>
+      </w:r>
+    </w:p>
+    <w:p>
+      <w:pPr>
+        <w:rPr>
+          <w:lang w:val="en-CA"/>
+        </w:rPr>
+      </w:pPr>
+      <w:r>
+        <w:rPr>
+          <w:lang w:val="en-CA"/>
+        </w:rPr>
+        <w:t xml:space="preserve">                Recall: 0.7505034358446321</w:t>
+      </w:r>
+    </w:p>
+    <w:p>
+      <w:pPr>
+        <w:rPr>
+          <w:lang w:val="en-CA"/>
+        </w:rPr>
+      </w:pPr>
+      <w:r>
+        <w:rPr>
+          <w:lang w:val="en-CA"/>
+        </w:rPr>
+        <w:t xml:space="preserve">                F1-score: 0.7432864705894842</w:t>
+      </w:r>
+    </w:p>
+    <w:p>
+      <w:pPr>
+        <w:rPr>
+          <w:lang w:val="en-CA"/>
+        </w:rPr>
+      </w:pPr>
+    </w:p>
+    <w:p>
+      <w:pPr>
+        <w:rPr>
+          <w:lang w:val="en-CA"/>
+        </w:rPr>
+      </w:pPr>
+      <w:r>
+        <w:rPr>
+          <w:lang w:val="en-CA"/>
+        </w:rPr>
+        <w:t>Abalones:</w:t>
+      </w:r>
+    </w:p>
+    <w:p>
+      <w:pPr>
+        <w:rPr>
+          <w:lang w:val="en-CA"/>
+        </w:rPr>
+      </w:pPr>
+      <w:r>
+        <w:rPr>
+          <w:lang w:val="en-CA"/>
+        </w:rPr>
+        <w:t>Epoch 0/8000, Loss: 0.7065455261564267</w:t>
+      </w:r>
+    </w:p>
+    <w:p>
+      <w:pPr>
+        <w:rPr>
+          <w:lang w:val="en-CA"/>
+        </w:rPr>
+      </w:pPr>
+      <w:r>
+        <w:rPr>
+          <w:lang w:val="en-CA"/>
+        </w:rPr>
+        <w:t>Epoch 100/8000, Loss: 0.4596140854354567</w:t>
+      </w:r>
+    </w:p>
+    <w:p>
+      <w:pPr>
+        <w:rPr>
+          <w:lang w:val="en-CA"/>
+        </w:rPr>
+      </w:pPr>
+      <w:r>
+        <w:rPr>
+          <w:lang w:val="en-CA"/>
+        </w:rPr>
+        <w:t>Epoch 200/8000, Loss: 0.43490665566350906</w:t>
+      </w:r>
+    </w:p>
+    <w:p>
+      <w:pPr>
+        <w:rPr>
+          <w:lang w:val="en-CA"/>
+        </w:rPr>
+      </w:pPr>
+      <w:r>
+        <w:rPr>
+          <w:lang w:val="en-CA"/>
+        </w:rPr>
+        <w:t>Epoch 300/8000, Loss: 0.4174202843917101</w:t>
+      </w:r>
+    </w:p>
+    <w:p>
+      <w:pPr>
+        <w:rPr>
+          <w:lang w:val="en-CA"/>
+        </w:rPr>
+      </w:pPr>
+      <w:r>
+        <w:rPr>
+          <w:lang w:val="en-CA"/>
+        </w:rPr>
+        <w:t>Epoch 400/8000, Loss: 0.4049641473392451</w:t>
+      </w:r>
+    </w:p>
+    <w:p>
+      <w:pPr>
+        <w:rPr>
+          <w:lang w:val="en-CA"/>
+        </w:rPr>
+      </w:pPr>
+      <w:r>
+        <w:rPr>
+          <w:lang w:val="en-CA"/>
+        </w:rPr>
+        <w:t>Epoch 500/8000, Loss: 0.3953429542400048</w:t>
+      </w:r>
+    </w:p>
+    <w:p>
+      <w:pPr>
+        <w:rPr>
+          <w:lang w:val="en-CA"/>
+        </w:rPr>
+      </w:pPr>
+      <w:r>
+        <w:rPr>
+          <w:lang w:val="en-CA"/>
+        </w:rPr>
+        <w:t>Epoch 600/8000, Loss: 0.3881597978911409</w:t>
+      </w:r>
+    </w:p>
+    <w:p>
+      <w:pPr>
+        <w:rPr>
+          <w:lang w:val="en-CA"/>
+        </w:rPr>
+      </w:pPr>
+      <w:r>
+        <w:rPr>
+          <w:lang w:val="en-CA"/>
+        </w:rPr>
+        <w:t>Epoch 700/8000, Loss: 0.38264027065786527</w:t>
+      </w:r>
+    </w:p>
+    <w:p>
+      <w:pPr>
+        <w:rPr>
+          <w:lang w:val="en-CA"/>
+        </w:rPr>
+      </w:pPr>
+      <w:r>
+        <w:rPr>
+          <w:lang w:val="en-CA"/>
+        </w:rPr>
+        <w:t>Epoch 800/8000, Loss: 0.37825934587510496</w:t>
+      </w:r>
+    </w:p>
+    <w:p>
+      <w:pPr>
+        <w:rPr>
+          <w:lang w:val="en-CA"/>
+        </w:rPr>
+      </w:pPr>
+      <w:r>
+        <w:rPr>
+          <w:lang w:val="en-CA"/>
+        </w:rPr>
+        <w:t>Epoch 900/8000, Loss: 0.3747540510883087</w:t>
+      </w:r>
+    </w:p>
+    <w:p>
+      <w:pPr>
+        <w:rPr>
+          <w:lang w:val="en-CA"/>
+        </w:rPr>
+      </w:pPr>
+      <w:r>
+        <w:rPr>
+          <w:lang w:val="en-CA"/>
+        </w:rPr>
+        <w:t>Epoch 1000/8000, Loss: 0.37179941223132257</w:t>
+      </w:r>
+    </w:p>
+    <w:p>
+      <w:pPr>
+        <w:rPr>
+          <w:lang w:val="en-CA"/>
+        </w:rPr>
+      </w:pPr>
+      <w:r>
+        <w:rPr>
+          <w:lang w:val="en-CA"/>
+        </w:rPr>
+        <w:t>Epoch 1100/8000, Loss: 0.36925702558071855</w:t>
+      </w:r>
+    </w:p>
+    <w:p>
+      <w:pPr>
+        <w:rPr>
+          <w:lang w:val="en-CA"/>
+        </w:rPr>
+      </w:pPr>
+      <w:r>
+        <w:rPr>
+          <w:lang w:val="en-CA"/>
+        </w:rPr>
+        <w:t>Epoch 1200/8000, Loss: 0.36698237250106513</w:t>
+      </w:r>
+    </w:p>
+    <w:p>
+      <w:pPr>
+        <w:rPr>
+          <w:lang w:val="en-CA"/>
+        </w:rPr>
+      </w:pPr>
+      <w:r>
+        <w:rPr>
+          <w:lang w:val="en-CA"/>
+        </w:rPr>
+        <w:t>Epoch 1300/8000, Loss: 0.36488512866530576</w:t>
+      </w:r>
+    </w:p>
+    <w:p>
+      <w:pPr>
+        <w:rPr>
+          <w:lang w:val="en-CA"/>
+        </w:rPr>
+      </w:pPr>
+      <w:r>
+        <w:rPr>
+          <w:lang w:val="en-CA"/>
+        </w:rPr>
+        <w:t>Epoch 1400/8000, Loss: 0.36299147195243625</w:t>
+      </w:r>
+    </w:p>
+    <w:p>
+      <w:pPr>
+        <w:rPr>
+          <w:lang w:val="en-CA"/>
+        </w:rPr>
+      </w:pPr>
+      <w:r>
+        <w:rPr>
+          <w:lang w:val="en-CA"/>
+        </w:rPr>
+        <w:t>Epoch 1500/8000, Loss: 0.36123713908108457</w:t>
+      </w:r>
+    </w:p>
+    <w:p>
+      <w:pPr>
+        <w:rPr>
+          <w:lang w:val="en-CA"/>
+        </w:rPr>
+      </w:pPr>
+      <w:r>
+        <w:rPr>
+          <w:lang w:val="en-CA"/>
+        </w:rPr>
+        <w:t>Epoch 1600/8000, Loss: 0.3596198631738905</w:t>
+      </w:r>
+    </w:p>
+    <w:p>
+      <w:pPr>
+        <w:rPr>
+          <w:lang w:val="en-CA"/>
+        </w:rPr>
+      </w:pPr>
+      <w:r>
+        <w:rPr>
+          <w:lang w:val="en-CA"/>
+        </w:rPr>
+        <w:t>Epoch 1700/8000, Loss: 0.35811489186152645</w:t>
+      </w:r>
+    </w:p>
+    <w:p>
+      <w:pPr>
+        <w:rPr>
+          <w:lang w:val="en-CA"/>
+        </w:rPr>
+      </w:pPr>
+      <w:r>
+        <w:rPr>
+          <w:lang w:val="en-CA"/>
+        </w:rPr>
+        <w:t>Epoch 1800/8000, Loss: 0.356683254875989</w:t>
+      </w:r>
+    </w:p>
+    <w:p>
+      <w:pPr>
+        <w:rPr>
+          <w:lang w:val="en-CA"/>
+        </w:rPr>
+      </w:pPr>
+      <w:r>
+        <w:rPr>
+          <w:lang w:val="en-CA"/>
+        </w:rPr>
+        <w:lastRenderedPageBreak/>
+        <w:t>Epoch 1900/8000, Loss: 0.35532069260245824</w:t>
+      </w:r>
+    </w:p>
+    <w:p>
+      <w:pPr>
+        <w:rPr>
+          <w:lang w:val="en-CA"/>
+        </w:rPr>
+      </w:pPr>
+      <w:r>
+        <w:rPr>
+          <w:lang w:val="en-CA"/>
+        </w:rPr>
+        <w:t>Epoch 2000/8000, Loss: 0.35400852290213153</w:t>
+      </w:r>
+    </w:p>
+    <w:p>
+      <w:pPr>
+        <w:rPr>
+          <w:lang w:val="en-CA"/>
+        </w:rPr>
+      </w:pPr>
+      <w:r>
+        <w:rPr>
+          <w:lang w:val="en-CA"/>
+        </w:rPr>
+        <w:t>Epoch 2100/8000, Loss: 0.3527295839494072</w:t>
+      </w:r>
+    </w:p>
+    <w:p>
+      <w:pPr>
+        <w:rPr>
+          <w:lang w:val="en-CA"/>
+        </w:rPr>
+      </w:pPr>
+      <w:r>
+        <w:rPr>
+          <w:lang w:val="en-CA"/>
+        </w:rPr>
+        <w:t>Epoch 2200/8000, Loss: 0.35146121802387736</w:t>
+      </w:r>
+    </w:p>
+    <w:p>
+      <w:pPr>
+        <w:rPr>
+          <w:lang w:val="en-CA"/>
+        </w:rPr>
+      </w:pPr>
+      <w:r>
+        <w:rPr>
+          <w:lang w:val="en-CA"/>
+        </w:rPr>
+        <w:t>Epoch 2300/8000, Loss: 0.35023715916255044</w:t>
+      </w:r>
+    </w:p>
+    <w:p>
+      <w:pPr>
+        <w:rPr>
+          <w:lang w:val="en-CA"/>
+        </w:rPr>
+      </w:pPr>
+      <w:r>
+        <w:rPr>
+          <w:lang w:val="en-CA"/>
+        </w:rPr>
+        <w:t>Epoch 2400/8000, Loss: 0.349072245475741</w:t>
+      </w:r>
+    </w:p>
+    <w:p>
+      <w:pPr>
+        <w:rPr>
+          <w:lang w:val="en-CA"/>
+        </w:rPr>
+      </w:pPr>
+      <w:r>
+        <w:rPr>
+          <w:lang w:val="en-CA"/>
+        </w:rPr>
+        <w:t>Epoch 2500/8000, Loss: 0.34794826856790656</w:t>
+      </w:r>
+    </w:p>
+    <w:p>
+      <w:pPr>
+        <w:rPr>
+          <w:lang w:val="en-CA"/>
+        </w:rPr>
+      </w:pPr>
+      <w:r>
+        <w:rPr>
+          <w:lang w:val="en-CA"/>
+        </w:rPr>
+        <w:t>Epoch 2600/8000, Loss: 0.34685537538664396</w:t>
+      </w:r>
+    </w:p>
+    <w:p>
+      <w:pPr>
+        <w:rPr>
+          <w:lang w:val="en-CA"/>
+        </w:rPr>
+      </w:pPr>
+      <w:r>
+        <w:rPr>
+          <w:lang w:val="en-CA"/>
+        </w:rPr>
+        <w:t>Epoch 2700/8000, Loss: 0.3457775123098192</w:t>
+      </w:r>
+    </w:p>
+    <w:p>
+      <w:pPr>
+        <w:rPr>
+          <w:lang w:val="en-CA"/>
+        </w:rPr>
+      </w:pPr>
+      <w:r>
+        <w:rPr>
+          <w:lang w:val="en-CA"/>
+        </w:rPr>
+        <w:t>Epoch 2800/8000, Loss: 0.3447073675016398</w:t>
+      </w:r>
+    </w:p>
+    <w:p>
+      <w:pPr>
+        <w:rPr>
+          <w:lang w:val="en-CA"/>
+        </w:rPr>
+      </w:pPr>
+      <w:r>
+        <w:rPr>
+          <w:lang w:val="en-CA"/>
+        </w:rPr>
+        <w:t>Epoch 2900/8000, Loss: 0.3436665592282964</w:t>
+      </w:r>
+    </w:p>
+    <w:p>
+      <w:pPr>
+        <w:rPr>
+          <w:lang w:val="en-CA"/>
+        </w:rPr>
+      </w:pPr>
+      <w:r>
+        <w:rPr>
+          <w:lang w:val="en-CA"/>
+        </w:rPr>
+        <w:t>Epoch 3000/8000, Loss: 0.3426616871788033</w:t>
+      </w:r>
+    </w:p>
+    <w:p>
+      <w:pPr>
+        <w:rPr>
+          <w:lang w:val="en-CA"/>
+        </w:rPr>
+      </w:pPr>
+      <w:r>
+        <w:rPr>
+          <w:lang w:val="en-CA"/>
+        </w:rPr>
+        <w:t>Epoch 3100/8000, Loss: 0.3416747692840615</w:t>
+      </w:r>
+    </w:p>
+    <w:p>
+      <w:pPr>
+        <w:rPr>
+          <w:lang w:val="en-CA"/>
+        </w:rPr>
+      </w:pPr>
+      <w:r>
+        <w:rPr>
+          <w:lang w:val="en-CA"/>
+        </w:rPr>
+        <w:t>Epoch 3200/8000, Loss: 0.3407042409087679</w:t>
+      </w:r>
+    </w:p>
+    <w:p>
+      <w:pPr>
+        <w:rPr>
+          <w:lang w:val="en-CA"/>
+        </w:rPr>
+      </w:pPr>
+      <w:r>
+        <w:rPr>
+          <w:lang w:val="en-CA"/>
+        </w:rPr>
+        <w:t>Epoch 3300/8000, Loss: 0.33974883742803397</w:t>
+      </w:r>
+    </w:p>
+    <w:p>
+      <w:pPr>
+        <w:rPr>
+          <w:lang w:val="en-CA"/>
+        </w:rPr>
+      </w:pPr>
+      <w:r>
+        <w:rPr>
+          <w:lang w:val="en-CA"/>
+        </w:rPr>
+        <w:t>Epoch 3400/8000, Loss: 0.33880426491677784</w:t>
+      </w:r>
+    </w:p>
+    <w:p>
+      <w:pPr>
+        <w:rPr>
+          <w:lang w:val="en-CA"/>
+        </w:rPr>
+      </w:pPr>
+      <w:r>
+        <w:rPr>
+          <w:lang w:val="en-CA"/>
+        </w:rPr>
+        <w:t>Epoch 3500/8000, Loss: 0.3378688610430805</w:t>
+      </w:r>
+    </w:p>
+    <w:p>
+      <w:pPr>
+        <w:rPr>
+          <w:lang w:val="en-CA"/>
+        </w:rPr>
+      </w:pPr>
+      <w:r>
+        <w:rPr>
+          <w:lang w:val="en-CA"/>
+        </w:rPr>
+        <w:t>Epoch 3600/8000, Loss: 0.3369413155856828</w:t>
+      </w:r>
+    </w:p>
+    <w:p>
+      <w:pPr>
+        <w:rPr>
+          <w:lang w:val="en-CA"/>
+        </w:rPr>
+      </w:pPr>
+      <w:r>
+        <w:rPr>
+          <w:lang w:val="en-CA"/>
+        </w:rPr>
+        <w:t>Epoch 3700/8000, Loss: 0.3360162866981201</w:t>
+      </w:r>
+    </w:p>
+    <w:p>
+      <w:pPr>
+        <w:rPr>
+          <w:lang w:val="en-CA"/>
+        </w:rPr>
+      </w:pPr>
+      <w:r>
+        <w:rPr>
+          <w:lang w:val="en-CA"/>
+        </w:rPr>
+        <w:t>Epoch 3800/8000, Loss: 0.33509590295437836</w:t>
+      </w:r>
+    </w:p>
+    <w:p>
+      <w:pPr>
+        <w:rPr>
+          <w:lang w:val="en-CA"/>
+        </w:rPr>
+      </w:pPr>
+      <w:r>
+        <w:rPr>
+          <w:lang w:val="en-CA"/>
+        </w:rPr>
+        <w:t>Epoch 3900/8000, Loss: 0.33418787977817643</w:t>
+      </w:r>
+    </w:p>
+    <w:p>
+      <w:pPr>
+        <w:rPr>
+          <w:lang w:val="en-CA"/>
+        </w:rPr>
+      </w:pPr>
+      <w:r>
+        <w:rPr>
+          <w:lang w:val="en-CA"/>
+        </w:rPr>
+        <w:t>Epoch 4000/8000, Loss: 0.33332078172320695</w:t>
+      </w:r>
+    </w:p>
+    <w:p>
+      <w:pPr>
+        <w:rPr>
+          <w:lang w:val="en-CA"/>
+        </w:rPr>
+      </w:pPr>
+      <w:r>
+        <w:rPr>
+          <w:lang w:val="en-CA"/>
+        </w:rPr>
+        <w:t>Epoch 4100/8000, Loss: 0.33247224527905117</w:t>
+      </w:r>
+    </w:p>
+    <w:p>
+      <w:pPr>
+        <w:rPr>
+          <w:lang w:val="en-CA"/>
+        </w:rPr>
+      </w:pPr>
+      <w:r>
+        <w:rPr>
+          <w:lang w:val="en-CA"/>
+        </w:rPr>
+        <w:t>Epoch 4200/8000, Loss: 0.33164705376952586</w:t>
+      </w:r>
+    </w:p>
+    <w:p>
+      <w:pPr>
+        <w:rPr>
+          <w:lang w:val="en-CA"/>
+        </w:rPr>
+      </w:pPr>
+      <w:r>
+        <w:rPr>
+          <w:lang w:val="en-CA"/>
+        </w:rPr>
+        <w:t>Epoch 4300/8000, Loss: 0.3308359113653215</w:t>
+      </w:r>
+    </w:p>
+    <w:p>
+      <w:pPr>
+        <w:rPr>
+          <w:lang w:val="en-CA"/>
+        </w:rPr>
+      </w:pPr>
+      <w:r>
+        <w:rPr>
+          <w:lang w:val="en-CA"/>
+        </w:rPr>
+        <w:t>Epoch 4400/8000, Loss: 0.3300350897006269</w:t>
+      </w:r>
+    </w:p>
+    <w:p>
+      <w:pPr>
+        <w:rPr>
+          <w:lang w:val="en-CA"/>
+        </w:rPr>
+      </w:pPr>
+      <w:r>
+        <w:rPr>
+          <w:lang w:val="en-CA"/>
+        </w:rPr>
+        <w:t>Epoch 4500/8000, Loss: 0.3292552752237167</w:t>
+      </w:r>
+    </w:p>
+    <w:p>
+      <w:pPr>
+        <w:rPr>
+          <w:lang w:val="en-CA"/>
+        </w:rPr>
+      </w:pPr>
+      <w:r>
+        <w:rPr>
+          <w:lang w:val="en-CA"/>
+        </w:rPr>
+        <w:t>Epoch 4600/8000, Loss: 0.32849953678919547</w:t>
+      </w:r>
+    </w:p>
+    <w:p>
+      <w:pPr>
+        <w:rPr>
+          <w:lang w:val="en-CA"/>
+        </w:rPr>
+      </w:pPr>
+      <w:r>
+        <w:rPr>
+          <w:lang w:val="en-CA"/>
+        </w:rPr>
+        <w:t>Epoch 4700/8000, Loss: 0.32776502187932177</w:t>
+      </w:r>
+    </w:p>
+    <w:p>
+      <w:pPr>
+        <w:rPr>
+          <w:lang w:val="en-CA"/>
+        </w:rPr>
+      </w:pPr>
+      <w:r>
+        <w:rPr>
+          <w:lang w:val="en-CA"/>
+        </w:rPr>
+        <w:t>Epoch 4800/8000, Loss: 0.32705401720875876</w:t>
+      </w:r>
+    </w:p>
+    <w:p>
+      <w:pPr>
+        <w:rPr>
+          <w:lang w:val="en-CA"/>
+        </w:rPr>
+      </w:pPr>
+      <w:r>
+        <w:rPr>
+          <w:lang w:val="en-CA"/>
+        </w:rPr>
+        <w:t>Epoch 4900/8000, Loss: 0.3263617363541099</w:t>
+      </w:r>
+    </w:p>
+    <w:p>
+      <w:pPr>
+        <w:rPr>
+          <w:lang w:val="en-CA"/>
+        </w:rPr>
+      </w:pPr>
+      <w:r>
+        <w:rPr>
+          <w:lang w:val="en-CA"/>
+        </w:rPr>
+        <w:t>Epoch 5000/8000, Loss: 0.32569087072889913</w:t>
+      </w:r>
+    </w:p>
+    <w:p>
+      <w:pPr>
+        <w:rPr>
+          <w:lang w:val="en-CA"/>
+        </w:rPr>
+      </w:pPr>
+      <w:r>
+        <w:rPr>
+          <w:lang w:val="en-CA"/>
+        </w:rPr>
+        <w:t>Epoch 5100/8000, Loss: 0.3250400952598364</w:t>
+      </w:r>
+    </w:p>
+    <w:p>
+      <w:pPr>
+        <w:rPr>
+          <w:lang w:val="en-CA"/>
+        </w:rPr>
+      </w:pPr>
+      <w:r>
+        <w:rPr>
+          <w:lang w:val="en-CA"/>
+        </w:rPr>
+        <w:t>Epoch 5200/8000, Loss: 0.3244148450404902</w:t>
+      </w:r>
+    </w:p>
+    <w:p>
+      <w:pPr>
+        <w:rPr>
+          <w:lang w:val="en-CA"/>
+        </w:rPr>
+      </w:pPr>
+      <w:r>
+        <w:rPr>
+          <w:lang w:val="en-CA"/>
+        </w:rPr>
+        <w:t>Epoch 5300/8000, Loss: 0.3238148610196225</w:t>
+      </w:r>
+    </w:p>
+    <w:p>
+      <w:pPr>
+        <w:rPr>
+          <w:lang w:val="en-CA"/>
+        </w:rPr>
+      </w:pPr>
+      <w:r>
+        <w:rPr>
+          <w:lang w:val="en-CA"/>
+        </w:rPr>
+        <w:t>Epoch 5400/8000, Loss: 0.3232357350797553</w:t>
+      </w:r>
+    </w:p>
+    <w:p>
+      <w:pPr>
+        <w:rPr>
+          <w:lang w:val="en-CA"/>
+        </w:rPr>
+      </w:pPr>
+      <w:r>
+        <w:rPr>
+          <w:lang w:val="en-CA"/>
+        </w:rPr>
+        <w:t>Epoch 5500/8000, Loss: 0.32267567052855406</w:t>
+      </w:r>
+    </w:p>
+    <w:p>
+      <w:pPr>
+        <w:rPr>
+          <w:lang w:val="en-CA"/>
+        </w:rPr>
+      </w:pPr>
+      <w:r>
+        <w:rPr>
+          <w:lang w:val="en-CA"/>
+        </w:rPr>
+        <w:t>Epoch 5600/8000, Loss: 0.3221355586337692</w:t>
+      </w:r>
+    </w:p>
+    <w:p>
+      <w:pPr>
+        <w:rPr>
+          <w:lang w:val="en-CA"/>
+        </w:rPr>
+      </w:pPr>
+      <w:r>
+        <w:rPr>
+          <w:lang w:val="en-CA"/>
+        </w:rPr>
+        <w:t>Epoch 5700/8000, Loss: 0.3216207606765619</w:t>
+      </w:r>
+    </w:p>
+    <w:p>
+      <w:pPr>
+        <w:rPr>
+          <w:lang w:val="en-CA"/>
+        </w:rPr>
+      </w:pPr>
+      <w:r>
+        <w:rPr>
+          <w:lang w:val="en-CA"/>
+        </w:rPr>
+        <w:t>Epoch 5800/8000, Loss: 0.32112883781918694</w:t>
+      </w:r>
+    </w:p>
+    <w:p>
+      <w:pPr>
+        <w:rPr>
+          <w:lang w:val="en-CA"/>
+        </w:rPr>
+      </w:pPr>
+      <w:r>
+        <w:rPr>
+          <w:lang w:val="en-CA"/>
+        </w:rPr>
+        <w:t>Epoch 5900/8000, Loss: 0.3206569781638001</w:t>
+      </w:r>
+    </w:p>
+    <w:p>
+      <w:pPr>
+        <w:rPr>
+          <w:lang w:val="en-CA"/>
+        </w:rPr>
+      </w:pPr>
+      <w:r>
+        <w:rPr>
+          <w:lang w:val="en-CA"/>
+        </w:rPr>
+        <w:t>Epoch 6000/8000, Loss: 0.3202004035602835</w:t>
+      </w:r>
+    </w:p>
+    <w:p>
+      <w:pPr>
+        <w:rPr>
+          <w:lang w:val="en-CA"/>
+        </w:rPr>
+      </w:pPr>
+      <w:r>
+        <w:rPr>
+          <w:lang w:val="en-CA"/>
+        </w:rPr>
+        <w:t>Epoch 6100/8000, Loss: 0.31975699539188146</w:t>
+      </w:r>
+    </w:p>
+    <w:p>
+      <w:pPr>
+        <w:rPr>
+          <w:lang w:val="en-CA"/>
+        </w:rPr>
+      </w:pPr>
+      <w:r>
+        <w:rPr>
+          <w:lang w:val="en-CA"/>
+        </w:rPr>
+        <w:t>Epoch 6200/8000, Loss: 0.3193224829270624</w:t>
+      </w:r>
+    </w:p>
+    <w:p>
+      <w:pPr>
+        <w:rPr>
+          <w:lang w:val="en-CA"/>
+        </w:rPr>
+      </w:pPr>
+      <w:r>
+        <w:rPr>
+          <w:lang w:val="en-CA"/>
+        </w:rPr>
+        <w:t>Epoch 6300/8000, Loss: 0.31890835773729637</w:t>
+      </w:r>
+    </w:p>
+    <w:p>
+      <w:pPr>
+        <w:rPr>
+          <w:lang w:val="en-CA"/>
+        </w:rPr>
+      </w:pPr>
+      <w:r>
+        <w:rPr>
+          <w:lang w:val="en-CA"/>
+        </w:rPr>
+        <w:t>Epoch 6400/8000, Loss: 0.318519937367081</w:t>
+      </w:r>
+    </w:p>
+    <w:p>
+      <w:pPr>
+        <w:rPr>
+          <w:lang w:val="en-CA"/>
+        </w:rPr>
+      </w:pPr>
+      <w:r>
+        <w:rPr>
+          <w:lang w:val="en-CA"/>
+        </w:rPr>
+        <w:t>Epoch 6500/8000, Loss: 0.318151625181283</w:t>
+      </w:r>
+    </w:p>
+    <w:p>
+      <w:pPr>
+        <w:rPr>
+          <w:lang w:val="en-CA"/>
+        </w:rPr>
+      </w:pPr>
+      <w:r>
+        <w:rPr>
+          <w:lang w:val="en-CA"/>
+        </w:rPr>
+        <w:t>Epoch 6600/8000, Loss: 0.3178073440745092</w:t>
+      </w:r>
+    </w:p>
+    <w:p>
+      <w:pPr>
+        <w:rPr>
+          <w:lang w:val="en-CA"/>
+        </w:rPr>
+      </w:pPr>
+      <w:r>
+        <w:rPr>
+          <w:lang w:val="en-CA"/>
+        </w:rPr>
+        <w:t>Epoch 6700/8000, Loss: 0.3174815572283346</w:t>
+      </w:r>
+    </w:p>
+    <w:p>
+      <w:pPr>
+        <w:rPr>
+          <w:lang w:val="en-CA"/>
+        </w:rPr>
+      </w:pPr>
+      <w:r>
+        <w:rPr>
+          <w:lang w:val="en-CA"/>
+        </w:rPr>
+        <w:t>Epoch 6800/8000, Loss: 0.317169675611612</w:t>
+      </w:r>
+    </w:p>
+    <w:p>
+      <w:pPr>
+        <w:rPr>
+          <w:lang w:val="en-CA"/>
+        </w:rPr>
+      </w:pPr>
+      <w:r>
+        <w:rPr>
+          <w:lang w:val="en-CA"/>
+        </w:rPr>
+        <w:t>Epoch 6900/8000, Loss: 0.3168598452452422</w:t>
+      </w:r>
+    </w:p>
+    <w:p>
+      <w:pPr>
+        <w:rPr>
+          <w:lang w:val="en-CA"/>
+        </w:rPr>
+      </w:pPr>
+      <w:r>
+        <w:rPr>
+          <w:lang w:val="en-CA"/>
+        </w:rPr>
+        <w:t>Epoch 7000/8000, Loss: 0.3165573017671789</w:t>
+      </w:r>
+    </w:p>
+    <w:p>
+      <w:pPr>
+        <w:rPr>
+          <w:lang w:val="en-CA"/>
+        </w:rPr>
+      </w:pPr>
+      <w:r>
+        <w:rPr>
+          <w:lang w:val="en-CA"/>
+        </w:rPr>
+        <w:t>Epoch 7100/8000, Loss: 0.31625519466422136</w:t>
+      </w:r>
+    </w:p>
+    <w:p>
+      <w:pPr>
+        <w:rPr>
+          <w:lang w:val="en-CA"/>
+        </w:rPr>
+      </w:pPr>
+      <w:r>
+        <w:rPr>
+          <w:lang w:val="en-CA"/>
+        </w:rPr>
+        <w:t>Epoch 7200/8000, Loss: 0.315959128581129</w:t>
+      </w:r>
+    </w:p>
+    <w:p>
+      <w:pPr>
+        <w:rPr>
+          <w:lang w:val="en-CA"/>
+        </w:rPr>
+      </w:pPr>
+      <w:r>
+        <w:rPr>
+          <w:lang w:val="en-CA"/>
+        </w:rPr>
+        <w:t>Epoch 7300/8000, Loss: 0.3156978839870801</w:t>
+      </w:r>
+    </w:p>
+    <w:p>
+      <w:pPr>
+        <w:rPr>
+          <w:lang w:val="en-CA"/>
+        </w:rPr>
+      </w:pPr>
+      <w:r>
+        <w:rPr>
+          <w:lang w:val="en-CA"/>
+        </w:rPr>
+        <w:lastRenderedPageBreak/>
+        <w:t>Epoch 7400/8000, Loss: 0.3154526281545026</w:t>
+      </w:r>
+    </w:p>
+    <w:p>
+      <w:pPr>
+        <w:rPr>
+          <w:lang w:val="en-CA"/>
+        </w:rPr>
+      </w:pPr>
+      <w:r>
+        <w:rPr>
+          <w:lang w:val="en-CA"/>
+        </w:rPr>
+        <w:t>Epoch 7500/8000, Loss: 0.3152200495992243</w:t>
+      </w:r>
+    </w:p>
+    <w:p>
+      <w:pPr>
+        <w:rPr>
+          <w:lang w:val="en-CA"/>
+        </w:rPr>
+      </w:pPr>
+      <w:r>
+        <w:rPr>
+          <w:lang w:val="en-CA"/>
+        </w:rPr>
+        <w:t>Epoch 7600/8000, Loss: 0.31498894017099227</w:t>
+      </w:r>
+    </w:p>
+    <w:p>
+      <w:pPr>
+        <w:rPr>
+          <w:lang w:val="en-CA"/>
+        </w:rPr>
+      </w:pPr>
+      <w:r>
+        <w:rPr>
+          <w:lang w:val="en-CA"/>
+        </w:rPr>
+        <w:t>Epoch 7700/8000, Loss: 0.3147608123830432</w:t>
+      </w:r>
+    </w:p>
+    <w:p>
+      <w:pPr>
+        <w:rPr>
+          <w:lang w:val="en-CA"/>
+        </w:rPr>
+      </w:pPr>
+      <w:r>
+        <w:rPr>
+          <w:lang w:val="en-CA"/>
+        </w:rPr>
+        <w:t>Epoch 7800/8000, Loss: 0.314544870648457</w:t>
+      </w:r>
+    </w:p>
+    <w:p>
+      <w:pPr>
+        <w:rPr>
+          <w:lang w:val="en-CA"/>
+        </w:rPr>
+      </w:pPr>
+      <w:r>
+        <w:rPr>
+          <w:lang w:val="en-CA"/>
+        </w:rPr>
+        <w:t>Epoch 7900/8000, Loss: 0.3143383298822741</w:t>
+      </w:r>
+    </w:p>
+    <w:p>
+      <w:pPr>
+        <w:rPr>
+          <w:lang w:val="en-CA"/>
+        </w:rPr>
+      </w:pPr>
+      <w:r>
+        <w:rPr>
+          <w:lang w:val="en-CA"/>
+        </w:rPr>
+        <w:t xml:space="preserve">        Confusion matrix:</w:t>
+      </w:r>
+    </w:p>
+    <w:p>
+      <w:pPr>
+        <w:rPr>
+          <w:lang w:val="en-CA"/>
+        </w:rPr>
+      </w:pPr>
+      <w:r>
+        <w:rPr>
+          <w:lang w:val="en-CA"/>
+        </w:rPr>
+        <w:t>[[ 235.  131.    0.]</w:t>
+      </w:r>
+    </w:p>
+    <w:p>
+      <w:pPr>
+        <w:rPr>
+          <w:lang w:val="en-CA"/>
+        </w:rPr>
+      </w:pPr>
+      <w:r>
+        <w:rPr>
+          <w:lang w:val="en-CA"/>
+        </w:rPr>
+        <w:t xml:space="preserve"> [  83. 1888.   73.]</w:t>
+      </w:r>
+    </w:p>
+    <w:p>
+      <w:pPr>
+        <w:rPr>
+          <w:lang w:val="en-CA"/>
+        </w:rPr>
+      </w:pPr>
+      <w:r>
+        <w:rPr>
+          <w:lang w:val="en-CA"/>
+        </w:rPr>
+        <w:t xml:space="preserve"> [   0.  332.  181.]]</w:t>
+      </w:r>
+    </w:p>
+    <w:p>
+      <w:pPr>
+        <w:rPr>
+          <w:lang w:val="en-CA"/>
+        </w:rPr>
+      </w:pPr>
+    </w:p>
+    <w:p>
+      <w:pPr>
+        <w:rPr>
+          <w:lang w:val="en-CA"/>
+        </w:rPr>
+      </w:pPr>
+      <w:r>
+        <w:rPr>
+          <w:lang w:val="en-CA"/>
+        </w:rPr>
+        <w:t xml:space="preserve">        Class 0</w:t>
+      </w:r>
+    </w:p>
+    <w:p>
+      <w:pPr>
+        <w:rPr>
+          <w:lang w:val="en-CA"/>
+        </w:rPr>
+      </w:pPr>
+      <w:r>
+        <w:rPr>
+          <w:lang w:val="en-CA"/>
+        </w:rPr>
+        <w:t xml:space="preserve">                Accuracy: 0.9267875470407116</w:t>
+      </w:r>
+    </w:p>
+    <w:p>
+      <w:pPr>
+        <w:rPr>
+          <w:lang w:val="en-CA"/>
+        </w:rPr>
+      </w:pPr>
+      <w:r>
+        <w:rPr>
+          <w:lang w:val="en-CA"/>
+        </w:rPr>
+        <w:t xml:space="preserve">                Precision: 0.844352901411171</w:t>
+      </w:r>
+    </w:p>
+    <w:p>
+      <w:pPr>
+        <w:rPr>
+          <w:lang w:val="en-CA"/>
+        </w:rPr>
+      </w:pPr>
+      <w:r>
+        <w:rPr>
+          <w:lang w:val="en-CA"/>
+        </w:rPr>
+        <w:t xml:space="preserve">                Recall: 0.8048082943852833</w:t>
+      </w:r>
+    </w:p>
+    <w:p>
+      <w:pPr>
+        <w:rPr>
+          <w:lang w:val="en-CA"/>
+        </w:rPr>
+      </w:pPr>
+      <w:r>
+        <w:rPr>
+          <w:lang w:val="en-CA"/>
+        </w:rPr>
+        <w:t xml:space="preserve">                F1-score: 0.82410648537702</w:t>
+      </w:r>
+    </w:p>
+    <w:p>
+      <w:pPr>
+        <w:rPr>
+          <w:lang w:val="en-CA"/>
+        </w:rPr>
+      </w:pPr>
+    </w:p>
+    <w:p>
+      <w:pPr>
+        <w:rPr>
+          <w:lang w:val="en-CA"/>
+        </w:rPr>
+      </w:pPr>
+      <w:r>
+        <w:rPr>
+          <w:lang w:val="en-CA"/>
+        </w:rPr>
+        <w:t xml:space="preserve">        Class 1</w:t>
+      </w:r>
+    </w:p>
+    <w:p>
+      <w:pPr>
+        <w:rPr>
+          <w:lang w:val="en-CA"/>
+        </w:rPr>
+      </w:pPr>
+      <w:r>
+        <w:rPr>
+          <w:lang w:val="en-CA"/>
+        </w:rPr>
+        <w:t xml:space="preserve">                Accuracy: 0.7882312692439275</w:t>
+      </w:r>
+    </w:p>
+    <w:p>
+      <w:pPr>
+        <w:rPr>
+          <w:lang w:val="en-CA"/>
+        </w:rPr>
+      </w:pPr>
+      <w:r>
+        <w:rPr>
+          <w:lang w:val="en-CA"/>
+        </w:rPr>
+        <w:t xml:space="preserve">                Precision: 0.7651676269285796</w:t>
+      </w:r>
+    </w:p>
+    <w:p>
+      <w:pPr>
+        <w:rPr>
+          <w:lang w:val="en-CA"/>
+        </w:rPr>
+      </w:pPr>
+      <w:r>
+        <w:rPr>
+          <w:lang w:val="en-CA"/>
+        </w:rPr>
+        <w:t xml:space="preserve">                Recall: 0.6984720673065149</w:t>
+      </w:r>
+    </w:p>
+    <w:p>
+      <w:pPr>
+        <w:rPr>
+          <w:lang w:val="en-CA"/>
+        </w:rPr>
+      </w:pPr>
+      <w:r>
+        <w:rPr>
+          <w:lang w:val="en-CA"/>
+        </w:rPr>
+        <w:t xml:space="preserve">                F1-score: 0.7303002457802712</w:t>
+      </w:r>
+    </w:p>
+    <w:p>
+      <w:pPr>
+        <w:rPr>
+          <w:lang w:val="en-CA"/>
+        </w:rPr>
+      </w:pPr>
+    </w:p>
+    <w:p>
+      <w:pPr>
+        <w:rPr>
+          <w:lang w:val="en-CA"/>
+        </w:rPr>
+      </w:pPr>
+      <w:r>
+        <w:rPr>
+          <w:lang w:val="en-CA"/>
+        </w:rPr>
+        <w:t xml:space="preserve">        Class 2</w:t>
+      </w:r>
+    </w:p>
+    <w:p>
+      <w:pPr>
+        <w:rPr>
+          <w:lang w:val="en-CA"/>
+        </w:rPr>
+      </w:pPr>
+      <w:r>
+        <w:rPr>
+          <w:lang w:val="en-CA"/>
+        </w:rPr>
+        <w:t xml:space="preserve">                Accuracy: 0.8614437222032159</w:t>
+      </w:r>
+    </w:p>
+    <w:p>
+      <w:pPr>
+        <w:rPr>
+          <w:lang w:val="en-CA"/>
+        </w:rPr>
+      </w:pPr>
+      <w:r>
+        <w:rPr>
+          <w:lang w:val="en-CA"/>
+        </w:rPr>
+        <w:t xml:space="preserve">                Precision: 0.7941036337299351</w:t>
+      </w:r>
+    </w:p>
+    <w:p>
+      <w:pPr>
+        <w:rPr>
+          <w:lang w:val="en-CA"/>
+        </w:rPr>
+      </w:pPr>
+      <w:r>
+        <w:rPr>
+          <w:lang w:val="en-CA"/>
+        </w:rPr>
+        <w:t xml:space="preserve">                Recall: 0.6612680271448561</w:t>
+      </w:r>
+    </w:p>
+    <w:p>
+      <w:pPr>
+        <w:rPr>
+          <w:lang w:val="en-CA"/>
+        </w:rPr>
+      </w:pPr>
+      <w:r>
+        <w:rPr>
+          <w:lang w:val="en-CA"/>
+        </w:rPr>
+        <w:t xml:space="preserve">                F1-score: 0.7216237025111792</w:t>
+      </w:r>
+    </w:p>
+    <w:p>
+      <w:pPr>
+        <w:rPr>
+          <w:lang w:val="en-CA"/>
+        </w:rPr>
+      </w:pPr>
+    </w:p>
+    <w:p>
+      <w:pPr>
+        <w:rPr>
+          <w:lang w:val="en-CA"/>
+        </w:rPr>
+      </w:pPr>
+      <w:r>
+        <w:rPr>
+          <w:lang w:val="en-CA"/>
+        </w:rPr>
+        <w:t>Test Neural Network:</w:t>
+      </w:r>
+    </w:p>
+    <w:p>
+      <w:pPr>
+        <w:rPr>
+          <w:lang w:val="en-CA"/>
+        </w:rPr>
+      </w:pPr>
+      <w:r>
+        <w:rPr>
+          <w:lang w:val="en-CA"/>
+        </w:rPr>
+        <w:t>Iris:</w:t>
+      </w:r>
+    </w:p>
+    <w:p>
+      <w:pPr>
+        <w:rPr>
+          <w:lang w:val="en-CA"/>
+        </w:rPr>
+      </w:pPr>
+      <w:r>
+        <w:rPr>
+          <w:lang w:val="en-CA"/>
+        </w:rPr>
+        <w:t xml:space="preserve">        Confusion matrix:</w:t>
+      </w:r>
+    </w:p>
+    <w:p>
+      <w:pPr>
+        <w:rPr>
+          <w:lang w:val="en-CA"/>
+        </w:rPr>
+      </w:pPr>
+      <w:r>
+        <w:rPr>
+          <w:lang w:val="en-CA"/>
+        </w:rPr>
+        <w:t>[[17.  0.  0.]</w:t>
+      </w:r>
+    </w:p>
+    <w:p>
+      <w:pPr>
+        <w:rPr>
+          <w:lang w:val="en-CA"/>
+        </w:rPr>
+      </w:pPr>
+      <w:r>
+        <w:rPr>
+          <w:lang w:val="en-CA"/>
+        </w:rPr>
+        <w:t xml:space="preserve"> [ 0. 13.  0.]</w:t>
+      </w:r>
+    </w:p>
+    <w:p>
+      <w:pPr>
+        <w:rPr>
+          <w:lang w:val="en-CA"/>
+        </w:rPr>
+      </w:pPr>
+      <w:r>
+        <w:rPr>
+          <w:lang w:val="en-CA"/>
+        </w:rPr>
+        <w:t xml:space="preserve"> [ 0. 10.  5.]]</w:t>
+      </w:r>
+    </w:p>
+    <w:p>
+      <w:pPr>
+        <w:rPr>
+          <w:lang w:val="en-CA"/>
+        </w:rPr>
+      </w:pPr>
+    </w:p>
+    <w:p>
+      <w:pPr>
+        <w:rPr>
+          <w:lang w:val="en-CA"/>
+        </w:rPr>
+      </w:pPr>
+      <w:r>
+        <w:rPr>
+          <w:lang w:val="en-CA"/>
+        </w:rPr>
+        <w:t xml:space="preserve">        Class 0</w:t>
+      </w:r>
+    </w:p>
+    <w:p>
+      <w:pPr>
+        <w:rPr>
+          <w:lang w:val="en-CA"/>
+        </w:rPr>
+      </w:pPr>
+      <w:r>
+        <w:rPr>
+          <w:lang w:val="en-CA"/>
+        </w:rPr>
+        <w:t xml:space="preserve">                Accuracy: 1.0</w:t>
+      </w:r>
+    </w:p>
+    <w:p>
+      <w:pPr>
+        <w:rPr>
+          <w:lang w:val="en-CA"/>
+        </w:rPr>
+      </w:pPr>
+      <w:r>
+        <w:rPr>
+          <w:lang w:val="en-CA"/>
+        </w:rPr>
+        <w:t xml:space="preserve">                Precision: 1.0</w:t>
+      </w:r>
+    </w:p>
+    <w:p>
+      <w:pPr>
+        <w:rPr>
+          <w:lang w:val="en-CA"/>
+        </w:rPr>
+      </w:pPr>
+      <w:r>
+        <w:rPr>
+          <w:lang w:val="en-CA"/>
+        </w:rPr>
+        <w:t xml:space="preserve">                Recall: 1.0</w:t>
+      </w:r>
+    </w:p>
+    <w:p>
+      <w:pPr>
+        <w:rPr>
+          <w:lang w:val="en-CA"/>
+        </w:rPr>
+      </w:pPr>
+      <w:r>
+        <w:rPr>
+          <w:lang w:val="en-CA"/>
+        </w:rPr>
+        <w:t xml:space="preserve">                F1-score: 1.0</w:t>
+      </w:r>
+    </w:p>
+    <w:p>
+      <w:pPr>
+        <w:rPr>
+          <w:lang w:val="en-CA"/>
+        </w:rPr>
+      </w:pPr>
+    </w:p>
+    <w:p>
+      <w:pPr>
+        <w:rPr>
+          <w:lang w:val="en-CA"/>
+        </w:rPr>
+      </w:pPr>
+      <w:r>
+        <w:rPr>
+          <w:lang w:val="en-CA"/>
+        </w:rPr>
+        <w:t xml:space="preserve">        Class 1</w:t>
+      </w:r>
+    </w:p>
+    <w:p>
+      <w:pPr>
+        <w:rPr>
+          <w:lang w:val="en-CA"/>
+        </w:rPr>
+      </w:pPr>
+      <w:r>
+        <w:rPr>
+          <w:lang w:val="en-CA"/>
+        </w:rPr>
+        <w:t xml:space="preserve">                Accuracy: 0.7777777777777778</w:t>
+      </w:r>
+    </w:p>
+    <w:p>
+      <w:pPr>
+        <w:rPr>
+          <w:lang w:val="en-CA"/>
+        </w:rPr>
+      </w:pPr>
+      <w:r>
+        <w:rPr>
+          <w:lang w:val="en-CA"/>
+        </w:rPr>
+        <w:t xml:space="preserve">                Precision: 0.7826086956521738</w:t>
+      </w:r>
+    </w:p>
+    <w:p>
+      <w:pPr>
+        <w:rPr>
+          <w:lang w:val="en-CA"/>
+        </w:rPr>
+      </w:pPr>
+      <w:r>
+        <w:rPr>
+          <w:lang w:val="en-CA"/>
+        </w:rPr>
+        <w:t xml:space="preserve">                Recall: 0.84375</w:t>
+      </w:r>
+    </w:p>
+    <w:p>
+      <w:pPr>
+        <w:rPr>
+          <w:lang w:val="en-CA"/>
+        </w:rPr>
+      </w:pPr>
+      <w:r>
+        <w:rPr>
+          <w:lang w:val="en-CA"/>
+        </w:rPr>
+        <w:t xml:space="preserve">                F1-score: 0.81203007518797</w:t>
+      </w:r>
+    </w:p>
+    <w:p>
+      <w:pPr>
+        <w:rPr>
+          <w:lang w:val="en-CA"/>
+        </w:rPr>
+      </w:pPr>
+    </w:p>
+    <w:p>
+      <w:pPr>
+        <w:rPr>
+          <w:lang w:val="en-CA"/>
+        </w:rPr>
+      </w:pPr>
+      <w:r>
+        <w:rPr>
+          <w:lang w:val="en-CA"/>
+        </w:rPr>
+        <w:t xml:space="preserve">        Class 2</w:t>
+      </w:r>
+    </w:p>
+    <w:p>
+      <w:pPr>
+        <w:rPr>
+          <w:lang w:val="en-CA"/>
+        </w:rPr>
+      </w:pPr>
+      <w:r>
+        <w:rPr>
+          <w:lang w:val="en-CA"/>
+        </w:rPr>
+        <w:t xml:space="preserve">                Accuracy: 0.7777777777777778</w:t>
+      </w:r>
+    </w:p>
+    <w:p>
+      <w:pPr>
+        <w:rPr>
+          <w:lang w:val="en-CA"/>
+        </w:rPr>
+      </w:pPr>
+      <w:r>
+        <w:rPr>
+          <w:lang w:val="en-CA"/>
+        </w:rPr>
+        <w:t xml:space="preserve">                Precision: 0.875</w:t>
+      </w:r>
+    </w:p>
+    <w:p>
+      <w:pPr>
+        <w:rPr>
+          <w:lang w:val="en-CA"/>
+        </w:rPr>
+      </w:pPr>
+      <w:r>
+        <w:rPr>
+          <w:lang w:val="en-CA"/>
+        </w:rPr>
+        <w:t xml:space="preserve">                Recall: 0.6666666666666666</w:t>
+      </w:r>
+    </w:p>
+    <w:p>
+      <w:pPr>
+        <w:rPr>
+          <w:lang w:val="en-CA"/>
+        </w:rPr>
+      </w:pPr>
+      <w:r>
+        <w:rPr>
+          <w:lang w:val="en-CA"/>
+        </w:rPr>
+        <w:t xml:space="preserve">                F1-score: 0.7567567567567567</w:t>
+      </w:r>
+    </w:p>
+    <w:p>
+      <w:pPr>
+        <w:rPr>
+          <w:lang w:val="en-CA"/>
+        </w:rPr>
+      </w:pPr>
+    </w:p>
+    <w:p>
+      <w:pPr>
+        <w:rPr>
+          <w:lang w:val="en-CA"/>
+        </w:rPr>
+      </w:pPr>
+      <w:r>
+        <w:rPr>
+          <w:lang w:val="en-CA"/>
+        </w:rPr>
+        <w:t>Wine:</w:t>
+      </w:r>
+    </w:p>
+    <w:p>
+      <w:pPr>
+        <w:rPr>
+          <w:lang w:val="en-CA"/>
+        </w:rPr>
+      </w:pPr>
+      <w:r>
+        <w:rPr>
+          <w:lang w:val="en-CA"/>
+        </w:rPr>
+        <w:lastRenderedPageBreak/>
+        <w:t xml:space="preserve">        Confusion matrix:</w:t>
+      </w:r>
+    </w:p>
+    <w:p>
+      <w:pPr>
+        <w:rPr>
+          <w:lang w:val="en-CA"/>
+        </w:rPr>
+      </w:pPr>
+      <w:r>
+        <w:rPr>
+          <w:lang w:val="en-CA"/>
+        </w:rPr>
+        <w:t>[[354. 125.]</w:t>
+      </w:r>
+    </w:p>
+    <w:p>
+      <w:pPr>
+        <w:rPr>
+          <w:lang w:val="en-CA"/>
+        </w:rPr>
+      </w:pPr>
+      <w:r>
+        <w:rPr>
+          <w:lang w:val="en-CA"/>
+        </w:rPr>
+        <w:t xml:space="preserve"> [ 85. 247.]]</w:t>
+      </w:r>
+    </w:p>
+    <w:p>
+      <w:pPr>
+        <w:rPr>
+          <w:lang w:val="en-CA"/>
+        </w:rPr>
+      </w:pPr>
+    </w:p>
+    <w:p>
+      <w:pPr>
+        <w:rPr>
+          <w:lang w:val="en-CA"/>
+        </w:rPr>
+      </w:pPr>
+      <w:r>
+        <w:rPr>
+          <w:lang w:val="en-CA"/>
+        </w:rPr>
+        <w:t xml:space="preserve">        Class 0</w:t>
+      </w:r>
+    </w:p>
+    <w:p>
+      <w:pPr>
+        <w:rPr>
+          <w:lang w:val="en-CA"/>
+        </w:rPr>
+      </w:pPr>
+      <w:r>
+        <w:rPr>
+          <w:lang w:val="en-CA"/>
+        </w:rPr>
+        <w:t xml:space="preserve">                Accuracy: 0.7410604192355117</w:t>
+      </w:r>
+    </w:p>
+    <w:p>
+      <w:pPr>
+        <w:rPr>
+          <w:lang w:val="en-CA"/>
+        </w:rPr>
+      </w:pPr>
+      <w:r>
+        <w:rPr>
+          <w:lang w:val="en-CA"/>
+        </w:rPr>
+        <w:t xml:space="preserve">                Precision: 0.7351783133710534</w:t>
+      </w:r>
+    </w:p>
+    <w:p>
+      <w:pPr>
+        <w:rPr>
+          <w:lang w:val="en-CA"/>
+        </w:rPr>
+      </w:pPr>
+      <w:r>
+        <w:rPr>
+          <w:lang w:val="en-CA"/>
+        </w:rPr>
+        <w:t xml:space="preserve">                Recall: 0.7415077847926151</w:t>
+      </w:r>
+    </w:p>
+    <w:p>
+      <w:pPr>
+        <w:rPr>
+          <w:lang w:val="en-CA"/>
+        </w:rPr>
+      </w:pPr>
+      <w:r>
+        <w:rPr>
+          <w:lang w:val="en-CA"/>
+        </w:rPr>
+        <w:t xml:space="preserve">                F1-score: 0.7383294841784583</w:t>
+      </w:r>
+    </w:p>
+    <w:p>
+      <w:pPr>
+        <w:rPr>
+          <w:lang w:val="en-CA"/>
+        </w:rPr>
+      </w:pPr>
+    </w:p>
+    <w:p>
+      <w:pPr>
+        <w:rPr>
+          <w:lang w:val="en-CA"/>
+        </w:rPr>
+      </w:pPr>
+      <w:r>
+        <w:rPr>
+          <w:lang w:val="en-CA"/>
+        </w:rPr>
+        <w:t xml:space="preserve">        Class 1</w:t>
+      </w:r>
+    </w:p>
+    <w:p>
+      <w:pPr>
+        <w:rPr>
+          <w:lang w:val="en-CA"/>
+        </w:rPr>
+      </w:pPr>
+      <w:r>
+        <w:rPr>
+          <w:lang w:val="en-CA"/>
+        </w:rPr>
+        <w:t xml:space="preserve">                Accuracy: 0.7410604192355117</w:t>
+      </w:r>
+    </w:p>
+    <w:p>
+      <w:pPr>
+        <w:rPr>
+          <w:lang w:val="en-CA"/>
+        </w:rPr>
+      </w:pPr>
+      <w:r>
+        <w:rPr>
+          <w:lang w:val="en-CA"/>
+        </w:rPr>
+        <w:t xml:space="preserve">                Precision: 0.7351783133710534</w:t>
+      </w:r>
+    </w:p>
+    <w:p>
+      <w:pPr>
+        <w:rPr>
+          <w:lang w:val="en-CA"/>
+        </w:rPr>
+      </w:pPr>
+      <w:r>
+        <w:rPr>
+          <w:lang w:val="en-CA"/>
+        </w:rPr>
+        <w:t xml:space="preserve">                Recall: 0.7415077847926151</w:t>
+      </w:r>
+    </w:p>
+    <w:p>
+      <w:pPr>
+        <w:rPr>
+          <w:lang w:val="en-CA"/>
+        </w:rPr>
+      </w:pPr>
+      <w:r>
+        <w:rPr>
+          <w:lang w:val="en-CA"/>
+        </w:rPr>
+        <w:t xml:space="preserve">                F1-score: 0.7383294841784583</w:t>
+      </w:r>
+    </w:p>
+    <w:p>
+      <w:pPr>
+        <w:rPr>
+          <w:lang w:val="en-CA"/>
+        </w:rPr>
+      </w:pPr>
+    </w:p>
+    <w:p>
+      <w:pPr>
+        <w:rPr>
+          <w:lang w:val="en-CA"/>
+        </w:rPr>
+      </w:pPr>
+      <w:r>
+        <w:rPr>
+          <w:lang w:val="en-CA"/>
+        </w:rPr>
+        <w:t>Abalones:</w:t>
+      </w:r>
+    </w:p>
+    <w:p>
+      <w:pPr>
+        <w:rPr>
+          <w:lang w:val="en-CA"/>
+        </w:rPr>
+      </w:pPr>
+      <w:r>
+        <w:rPr>
+          <w:lang w:val="en-CA"/>
+        </w:rPr>
+        <w:t xml:space="preserve">        Confusion matrix:</w:t>
+      </w:r>
+    </w:p>
+    <w:p>
+      <w:pPr>
+        <w:rPr>
+          <w:lang w:val="en-CA"/>
+        </w:rPr>
+      </w:pPr>
+      <w:r>
+        <w:rPr>
+          <w:lang w:val="en-CA"/>
+        </w:rPr>
+        <w:t>[[ 79.  61.   0.]</w:t>
+      </w:r>
+    </w:p>
+    <w:p>
+      <w:pPr>
+        <w:rPr>
+          <w:lang w:val="en-CA"/>
+        </w:rPr>
+      </w:pPr>
+      <w:r>
+        <w:rPr>
+          <w:lang w:val="en-CA"/>
+        </w:rPr>
+        <w:t xml:space="preserve"> [ 25. 896.  30.]</w:t>
+      </w:r>
+    </w:p>
+    <w:p>
+      <w:pPr>
+        <w:rPr>
+          <w:lang w:val="en-CA"/>
+        </w:rPr>
+      </w:pPr>
+      <w:r>
+        <w:rPr>
+          <w:lang w:val="en-CA"/>
+        </w:rPr>
+        <w:t xml:space="preserve"> [  0. 110.  53.]]</w:t>
+      </w:r>
+    </w:p>
+    <w:p>
+      <w:pPr>
+        <w:rPr>
+          <w:lang w:val="en-CA"/>
+        </w:rPr>
+      </w:pPr>
+    </w:p>
+    <w:p>
+      <w:pPr>
+        <w:rPr>
+          <w:lang w:val="en-CA"/>
+        </w:rPr>
+      </w:pPr>
+      <w:r>
+        <w:rPr>
+          <w:lang w:val="en-CA"/>
+        </w:rPr>
+        <w:t xml:space="preserve">        Class 0</w:t>
+      </w:r>
+    </w:p>
+    <w:p>
+      <w:pPr>
+        <w:rPr>
+          <w:lang w:val="en-CA"/>
+        </w:rPr>
+      </w:pPr>
+      <w:r>
+        <w:rPr>
+          <w:lang w:val="en-CA"/>
+        </w:rPr>
+        <w:t xml:space="preserve">                Accuracy: 0.9314194577352473</w:t>
+      </w:r>
+    </w:p>
+    <w:p>
+      <w:pPr>
+        <w:rPr>
+          <w:lang w:val="en-CA"/>
+        </w:rPr>
+      </w:pPr>
+      <w:r>
+        <w:rPr>
+          <w:lang w:val="en-CA"/>
+        </w:rPr>
+        <w:t xml:space="preserve">                Precision: 0.8532859531772575</w:t>
+      </w:r>
+    </w:p>
+    <w:p>
+      <w:pPr>
+        <w:rPr>
+          <w:lang w:val="en-CA"/>
+        </w:rPr>
+      </w:pPr>
+      <w:r>
+        <w:rPr>
+          <w:lang w:val="en-CA"/>
+        </w:rPr>
+        <w:t xml:space="preserve">                Recall: 0.7709220312900744</w:t>
+      </w:r>
+    </w:p>
+    <w:p>
+      <w:pPr>
+        <w:rPr>
+          <w:lang w:val="en-CA"/>
+        </w:rPr>
+      </w:pPr>
+      <w:r>
+        <w:rPr>
+          <w:lang w:val="en-CA"/>
+        </w:rPr>
+        <w:t xml:space="preserve">                F1-score: 0.8100156465003877</w:t>
+      </w:r>
+    </w:p>
+    <w:p>
+      <w:pPr>
+        <w:rPr>
+          <w:lang w:val="en-CA"/>
+        </w:rPr>
+      </w:pPr>
+    </w:p>
+    <w:p>
+      <w:pPr>
+        <w:rPr>
+          <w:lang w:val="en-CA"/>
+        </w:rPr>
+      </w:pPr>
+      <w:r>
+        <w:rPr>
+          <w:lang w:val="en-CA"/>
+        </w:rPr>
+        <w:t xml:space="preserve">        Class 1</w:t>
+      </w:r>
+    </w:p>
+    <w:p>
+      <w:pPr>
+        <w:rPr>
+          <w:lang w:val="en-CA"/>
+        </w:rPr>
+      </w:pPr>
+      <w:r>
+        <w:rPr>
+          <w:lang w:val="en-CA"/>
+        </w:rPr>
+        <w:t xml:space="preserve">                Accuracy: 0.8197767145135566</w:t>
+      </w:r>
+    </w:p>
+    <w:p>
+      <w:pPr>
+        <w:rPr>
+          <w:lang w:val="en-CA"/>
+        </w:rPr>
+      </w:pPr>
+      <w:r>
+        <w:rPr>
+          <w:lang w:val="en-CA"/>
+        </w:rPr>
+        <w:t xml:space="preserve">                Precision: 0.7728099674733999</w:t>
+      </w:r>
+    </w:p>
+    <w:p>
+      <w:pPr>
+        <w:rPr>
+          <w:lang w:val="en-CA"/>
+        </w:rPr>
+      </w:pPr>
+      <w:r>
+        <w:rPr>
+          <w:lang w:val="en-CA"/>
+        </w:rPr>
+        <w:t xml:space="preserve">                Recall: 0.6889048526303735</w:t>
+      </w:r>
+    </w:p>
+    <w:p>
+      <w:pPr>
+        <w:rPr>
+          <w:lang w:val="en-CA"/>
+        </w:rPr>
+      </w:pPr>
+      <w:r>
+        <w:rPr>
+          <w:lang w:val="en-CA"/>
+        </w:rPr>
+        <w:t xml:space="preserve">                F1-score: 0.7284492562177749</w:t>
+      </w:r>
+    </w:p>
+    <w:p>
+      <w:pPr>
+        <w:rPr>
+          <w:lang w:val="en-CA"/>
+        </w:rPr>
+      </w:pPr>
+    </w:p>
+    <w:p>
+      <w:pPr>
+        <w:rPr>
+          <w:lang w:val="en-CA"/>
+        </w:rPr>
+      </w:pPr>
+      <w:r>
+        <w:rPr>
+          <w:lang w:val="en-CA"/>
+        </w:rPr>
+        <w:t xml:space="preserve">        Class 2</w:t>
+      </w:r>
+    </w:p>
+    <w:p>
+      <w:pPr>
+        <w:rPr>
+          <w:lang w:val="en-CA"/>
+        </w:rPr>
+      </w:pPr>
+      <w:r>
+        <w:rPr>
+          <w:lang w:val="en-CA"/>
+        </w:rPr>
+        <w:t xml:space="preserve">                Accuracy: 0.8883572567783095</w:t>
+      </w:r>
+    </w:p>
+    <w:p>
+      <w:pPr>
+        <w:rPr>
+          <w:lang w:val="en-CA"/>
+        </w:rPr>
+      </w:pPr>
+      <w:r>
+        <w:rPr>
+          <w:lang w:val="en-CA"/>
+        </w:rPr>
+        <w:t xml:space="preserve">                Precision: 0.7723087053594395</w:t>
+      </w:r>
+    </w:p>
+    <w:p>
+      <w:pPr>
+        <w:rPr>
+          <w:lang w:val="en-CA"/>
+        </w:rPr>
+      </w:pPr>
+      <w:r>
+        <w:rPr>
+          <w:lang w:val="en-CA"/>
+        </w:rPr>
+        <w:t xml:space="preserve">                Recall: 0.6488278328544196</w:t>
+      </w:r>
+    </w:p>
+    <w:p>
+      <w:pPr>
+        <w:rPr>
+          <w:lang w:val="en-CA"/>
+        </w:rPr>
+      </w:pPr>
+      <w:r>
+        <w:rPr>
+          <w:lang w:val="en-CA"/>
+        </w:rPr>
+        <w:t xml:space="preserve">                F1-score: 0.7052037156440495</w:t>
+      </w:r>
+    </w:p>
+    <w:p>
+      <w:pPr>
+        <w:rPr>
+          <w:lang w:val="en-CA"/>
+        </w:rPr>
+      </w:pPr>
+    </w:p>
+    <w:p>
+      <w:pPr>
+        <w:rPr>
+          <w:lang w:val="en-CA"/>
+        </w:rPr>
+      </w:pPr>
+      <w:r>
+        <w:rPr>
+          <w:lang w:val="en-CA"/>
+        </w:rPr>
+        <w:t>Comparison of the 4 models:</w:t>
+      </w:r>
+    </w:p>
+    <w:p>
+      <w:pPr>
+        <w:rPr>
+          <w:lang w:val="en-CA"/>
+        </w:rPr>
+      </w:pPr>
+    </w:p>
+    <w:p>
+      <w:pPr>
+        <w:rPr>
+          <w:lang w:val="en-CA"/>
+        </w:rPr>
+      </w:pPr>
+      <w:r>
+        <w:rPr>
+          <w:lang w:val="en-CA"/>
+        </w:rPr>
+        <w:t>Iris:</w:t>
+      </w:r>
+    </w:p>
+    <w:p>
+      <w:pPr>
+        <w:rPr>
+          <w:lang w:val="en-CA"/>
+        </w:rPr>
+      </w:pPr>
+    </w:p>
+    <w:p>
+      <w:pPr>
+        <w:rPr>
+          <w:lang w:val="en-CA"/>
+        </w:rPr>
+      </w:pPr>
+      <w:r>
+        <w:rPr>
+          <w:lang w:val="en-CA"/>
+        </w:rPr>
+        <w:t>Training time:</w:t>
+      </w:r>
+    </w:p>
+    <w:p>
+      <w:pPr>
+        <w:rPr>
+          <w:lang w:val="en-CA"/>
+        </w:rPr>
+      </w:pPr>
+      <w:r>
+        <w:rPr>
+          <w:lang w:val="en-CA"/>
+        </w:rPr>
+        <w:t xml:space="preserve">        </w:t>
+      </w:r>
+      <w:proofErr w:type="spellStart"/>
+      <w:r>
+        <w:rPr>
+          <w:lang w:val="en-CA"/>
+        </w:rPr>
+        <w:t>Knn</w:t>
+      </w:r>
+      <w:proofErr w:type="spellEnd"/>
+      <w:r>
+        <w:rPr>
+          <w:lang w:val="en-CA"/>
+        </w:rPr>
+        <w:t>: 0.0</w:t>
+      </w:r>
+    </w:p>
+    <w:p>
+      <w:pPr>
+        <w:rPr>
+          <w:lang w:val="en-CA"/>
+        </w:rPr>
+      </w:pPr>
+      <w:r>
+        <w:rPr>
+          <w:lang w:val="en-CA"/>
+        </w:rPr>
+        <w:t xml:space="preserve">        Naive Bayes: 0.0</w:t>
+      </w:r>
+    </w:p>
+    <w:p>
+      <w:pPr>
+        <w:rPr>
+          <w:lang w:val="en-CA"/>
+        </w:rPr>
+      </w:pPr>
+      <w:r>
+        <w:rPr>
+          <w:lang w:val="en-CA"/>
+        </w:rPr>
+        <w:t xml:space="preserve">        Decision Tree: 0.012295722961425781</w:t>
+      </w:r>
+    </w:p>
+    <w:p>
+      <w:pPr>
+        <w:rPr>
+          <w:lang w:val="en-CA"/>
+        </w:rPr>
+      </w:pPr>
+      <w:r>
+        <w:rPr>
+          <w:lang w:val="en-CA"/>
+        </w:rPr>
+        <w:t xml:space="preserve">        Neural Network: 0.12752819061279297</w:t>
+      </w:r>
+    </w:p>
+    <w:p>
+      <w:pPr>
+        <w:rPr>
+          <w:lang w:val="en-CA"/>
+        </w:rPr>
+      </w:pPr>
+    </w:p>
+    <w:p>
+      <w:pPr>
+        <w:rPr>
+          <w:lang w:val="en-CA"/>
+        </w:rPr>
+      </w:pPr>
+      <w:r>
+        <w:rPr>
+          <w:lang w:val="en-CA"/>
+        </w:rPr>
+        <w:t>Prediction time:</w:t>
+      </w:r>
+    </w:p>
+    <w:p>
+      <w:pPr>
+        <w:rPr>
+          <w:lang w:val="en-CA"/>
+        </w:rPr>
+      </w:pPr>
+      <w:r>
+        <w:rPr>
+          <w:lang w:val="en-CA"/>
+        </w:rPr>
+        <w:t xml:space="preserve">        </w:t>
+      </w:r>
+      <w:proofErr w:type="spellStart"/>
+      <w:r>
+        <w:rPr>
+          <w:lang w:val="en-CA"/>
+        </w:rPr>
+        <w:t>Knn</w:t>
+      </w:r>
+      <w:proofErr w:type="spellEnd"/>
+      <w:r>
+        <w:rPr>
+          <w:lang w:val="en-CA"/>
+        </w:rPr>
+        <w:t>: 0.0</w:t>
+      </w:r>
+    </w:p>
+    <w:p>
+      <w:pPr>
+        <w:rPr>
+          <w:lang w:val="en-CA"/>
+        </w:rPr>
+      </w:pPr>
+      <w:r>
+        <w:rPr>
+          <w:lang w:val="en-CA"/>
+        </w:rPr>
+        <w:t xml:space="preserve">        Naive Bayes: 0.0</w:t>
+      </w:r>
+    </w:p>
+    <w:p>
+      <w:pPr>
+        <w:rPr>
+          <w:lang w:val="en-CA"/>
+        </w:rPr>
+      </w:pPr>
+      <w:r>
+        <w:rPr>
+          <w:lang w:val="en-CA"/>
+        </w:rPr>
+        <w:t xml:space="preserve">        Decision Tree: 0.0</w:t>
+      </w:r>
+    </w:p>
+    <w:p>
+      <w:r>
+        <w:rPr>
+          <w:lang w:val="en-CA"/>
+        </w:rPr>
+        <w:t xml:space="preserve">        </w:t>
+      </w:r>
+      <w:r>
+        <w:t>Neural Network: 0.0</w:t>
+      </w:r>
+    </w:p>
+    <w:p/>
+    <w:p>
+      <w:pPr>
+        <w:rPr>
+          <w:lang w:val="en-CA"/>
+        </w:rPr>
+      </w:pPr>
+      <w:r>
+        <w:rPr>
+          <w:lang w:val="en-CA"/>
+        </w:rPr>
+        <w:t>Accuracy:</w:t>
+      </w:r>
+    </w:p>
+    <w:p>
+      <w:pPr>
+        <w:rPr>
+          <w:lang w:val="en-CA"/>
+        </w:rPr>
+      </w:pPr>
+      <w:r>
+        <w:rPr>
+          <w:lang w:val="en-CA"/>
+        </w:rPr>
+        <w:t xml:space="preserve">        </w:t>
+      </w:r>
+      <w:proofErr w:type="spellStart"/>
+      <w:r>
+        <w:rPr>
+          <w:lang w:val="en-CA"/>
+        </w:rPr>
+        <w:t>Knn</w:t>
+      </w:r>
+      <w:proofErr w:type="spellEnd"/>
+      <w:r>
+        <w:rPr>
+          <w:lang w:val="en-CA"/>
+        </w:rPr>
+        <w:t>: 0.9777777777777777</w:t>
+      </w:r>
+    </w:p>
+    <w:p>
+      <w:pPr>
+        <w:rPr>
+          <w:lang w:val="en-CA"/>
+        </w:rPr>
+      </w:pPr>
+      <w:r>
+        <w:rPr>
+          <w:lang w:val="en-CA"/>
+        </w:rPr>
+        <w:t xml:space="preserve">        Naive Bayes: 0.9555555555555556</w:t>
+      </w:r>
+    </w:p>
+    <w:p>
+      <w:pPr>
+        <w:rPr>
+          <w:lang w:val="en-CA"/>
+        </w:rPr>
+      </w:pPr>
+      <w:r>
+        <w:rPr>
+          <w:lang w:val="en-CA"/>
+        </w:rPr>
+        <w:t xml:space="preserve">        Decision Tree: 0.9777777777777777</w:t>
+      </w:r>
+    </w:p>
+    <w:p>
+      <w:pPr>
+        <w:rPr>
+          <w:lang w:val="en-CA"/>
+        </w:rPr>
+      </w:pPr>
+      <w:r>
+        <w:rPr>
+          <w:lang w:val="en-CA"/>
+        </w:rPr>
+        <w:t xml:space="preserve">        Neural Network: 0.7777777777777778</w:t>
+      </w:r>
+    </w:p>
+    <w:p>
+      <w:pPr>
+        <w:rPr>
+          <w:lang w:val="en-CA"/>
+        </w:rPr>
+      </w:pPr>
+    </w:p>
+    <w:p>
+      <w:pPr>
+        <w:rPr>
+          <w:lang w:val="en-CA"/>
+        </w:rPr>
+      </w:pPr>
+      <w:r>
+        <w:rPr>
+          <w:lang w:val="en-CA"/>
+        </w:rPr>
+        <w:t>Wine:</w:t>
+      </w:r>
+    </w:p>
+    <w:p>
+      <w:pPr>
+        <w:rPr>
+          <w:lang w:val="en-CA"/>
+        </w:rPr>
+      </w:pPr>
+    </w:p>
+    <w:p>
+      <w:pPr>
+        <w:rPr>
+          <w:lang w:val="en-CA"/>
+        </w:rPr>
+      </w:pPr>
+      <w:r>
+        <w:rPr>
+          <w:lang w:val="en-CA"/>
+        </w:rPr>
+        <w:t>Training time:</w:t>
+      </w:r>
+    </w:p>
+    <w:p>
+      <w:pPr>
+        <w:rPr>
+          <w:lang w:val="en-CA"/>
+        </w:rPr>
+      </w:pPr>
+      <w:r>
+        <w:rPr>
+          <w:lang w:val="en-CA"/>
+        </w:rPr>
+        <w:t xml:space="preserve">        </w:t>
+      </w:r>
+      <w:proofErr w:type="spellStart"/>
+      <w:r>
+        <w:rPr>
+          <w:lang w:val="en-CA"/>
+        </w:rPr>
+        <w:t>Knn</w:t>
+      </w:r>
+      <w:proofErr w:type="spellEnd"/>
+      <w:r>
+        <w:rPr>
+          <w:lang w:val="en-CA"/>
+        </w:rPr>
+        <w:t>: 0.0</w:t>
+      </w:r>
+    </w:p>
+    <w:p>
+      <w:pPr>
+        <w:rPr>
+          <w:lang w:val="en-CA"/>
+        </w:rPr>
+      </w:pPr>
+      <w:r>
+        <w:rPr>
+          <w:lang w:val="en-CA"/>
+        </w:rPr>
+        <w:t xml:space="preserve">        Naive Bayes: 0.0</w:t>
+      </w:r>
+    </w:p>
+    <w:p>
+      <w:pPr>
+        <w:rPr>
+          <w:lang w:val="en-CA"/>
+        </w:rPr>
+      </w:pPr>
+      <w:r>
+        <w:rPr>
+          <w:lang w:val="en-CA"/>
+        </w:rPr>
+        <w:t xml:space="preserve">        Decision Tree: 0.9375135898590088</w:t>
+      </w:r>
+    </w:p>
+    <w:p>
+      <w:pPr>
+        <w:rPr>
+          <w:lang w:val="en-CA"/>
+        </w:rPr>
+      </w:pPr>
+      <w:r>
+        <w:rPr>
+          <w:lang w:val="en-CA"/>
+        </w:rPr>
+        <w:t xml:space="preserve">        Neural Network: 1.4912514686584473</w:t>
+      </w:r>
+    </w:p>
+    <w:p>
+      <w:pPr>
+        <w:rPr>
+          <w:lang w:val="en-CA"/>
+        </w:rPr>
+      </w:pPr>
+    </w:p>
+    <w:p>
+      <w:pPr>
+        <w:rPr>
+          <w:lang w:val="en-CA"/>
+        </w:rPr>
+      </w:pPr>
+      <w:r>
+        <w:rPr>
+          <w:lang w:val="en-CA"/>
+        </w:rPr>
+        <w:t>Prediction time:</w:t>
+      </w:r>
+    </w:p>
+    <w:p>
+      <w:pPr>
+        <w:rPr>
+          <w:lang w:val="en-CA"/>
+        </w:rPr>
+      </w:pPr>
+      <w:r>
+        <w:rPr>
+          <w:lang w:val="en-CA"/>
+        </w:rPr>
+        <w:t xml:space="preserve">        </w:t>
+      </w:r>
+      <w:proofErr w:type="spellStart"/>
+      <w:r>
+        <w:rPr>
+          <w:lang w:val="en-CA"/>
+        </w:rPr>
+        <w:t>Knn</w:t>
+      </w:r>
+      <w:proofErr w:type="spellEnd"/>
+      <w:r>
+        <w:rPr>
+          <w:lang w:val="en-CA"/>
+        </w:rPr>
+        <w:t>: 0.0</w:t>
+      </w:r>
+    </w:p>
+    <w:p>
+      <w:pPr>
+        <w:rPr>
+          <w:lang w:val="en-CA"/>
+        </w:rPr>
+      </w:pPr>
+      <w:r>
+        <w:rPr>
+          <w:lang w:val="en-CA"/>
+        </w:rPr>
+        <w:t xml:space="preserve">        Naive Bayes: 0.0</w:t>
+      </w:r>
+    </w:p>
+    <w:p>
+      <w:pPr>
+        <w:rPr>
+          <w:lang w:val="en-CA"/>
+        </w:rPr>
+      </w:pPr>
+      <w:r>
+        <w:rPr>
+          <w:lang w:val="en-CA"/>
+        </w:rPr>
+        <w:t xml:space="preserve">        Decision Tree: 0.0</w:t>
+      </w:r>
+    </w:p>
+    <w:p>
+      <w:pPr>
+        <w:rPr>
+          <w:lang w:val="en-CA"/>
+        </w:rPr>
+      </w:pPr>
+      <w:r>
+        <w:rPr>
+          <w:lang w:val="en-CA"/>
+        </w:rPr>
+        <w:t xml:space="preserve">        Neural Network: 0.0</w:t>
+      </w:r>
+    </w:p>
+    <w:p>
+      <w:pPr>
+        <w:rPr>
+          <w:lang w:val="en-CA"/>
+        </w:rPr>
+      </w:pPr>
+    </w:p>
+    <w:p>
+      <w:pPr>
+        <w:rPr>
+          <w:lang w:val="en-CA"/>
+        </w:rPr>
+      </w:pPr>
+      <w:r>
+        <w:rPr>
+          <w:lang w:val="en-CA"/>
+        </w:rPr>
+        <w:t>Accuracy:</w:t>
+      </w:r>
+    </w:p>
+    <w:p>
+      <w:pPr>
+        <w:rPr>
+          <w:lang w:val="en-CA"/>
+        </w:rPr>
+      </w:pPr>
+      <w:r>
+        <w:rPr>
+          <w:lang w:val="en-CA"/>
+        </w:rPr>
+        <w:t xml:space="preserve">        </w:t>
+      </w:r>
+      <w:proofErr w:type="spellStart"/>
+      <w:r>
+        <w:rPr>
+          <w:lang w:val="en-CA"/>
+        </w:rPr>
+        <w:t>Knn</w:t>
+      </w:r>
+      <w:proofErr w:type="spellEnd"/>
+      <w:r>
+        <w:rPr>
+          <w:lang w:val="en-CA"/>
+        </w:rPr>
+        <w:t>: 0.8088779284833539</w:t>
+      </w:r>
+    </w:p>
+    <w:p>
+      <w:pPr>
+        <w:rPr>
+          <w:lang w:val="en-CA"/>
+        </w:rPr>
+      </w:pPr>
+      <w:r>
+        <w:rPr>
+          <w:lang w:val="en-CA"/>
+        </w:rPr>
+        <w:t xml:space="preserve">        Naive Bayes: 0.781750924784217</w:t>
+      </w:r>
+    </w:p>
+    <w:p>
+      <w:pPr>
+        <w:rPr>
+          <w:lang w:val="en-CA"/>
+        </w:rPr>
+      </w:pPr>
+      <w:r>
+        <w:rPr>
+          <w:lang w:val="en-CA"/>
+        </w:rPr>
+        <w:t xml:space="preserve">        Decision Tree: 0.8816276202219482</w:t>
+      </w:r>
+    </w:p>
+    <w:p>
+      <w:pPr>
+        <w:rPr>
+          <w:lang w:val="en-CA"/>
+        </w:rPr>
+      </w:pPr>
+      <w:r>
+        <w:rPr>
+          <w:lang w:val="en-CA"/>
+        </w:rPr>
+        <w:t xml:space="preserve">        Neural Network: 0.7410604192355117</w:t>
+      </w:r>
+    </w:p>
+    <w:p>
+      <w:pPr>
+        <w:rPr>
+          <w:lang w:val="en-CA"/>
+        </w:rPr>
+      </w:pPr>
+    </w:p>
+    <w:p>
+      <w:pPr>
+        <w:rPr>
+          <w:lang w:val="en-CA"/>
+        </w:rPr>
+      </w:pPr>
+      <w:r>
+        <w:rPr>
+          <w:lang w:val="en-CA"/>
+        </w:rPr>
+        <w:t>Abalones:</w:t>
+      </w:r>
+    </w:p>
+    <w:p>
+      <w:pPr>
+        <w:rPr>
+          <w:lang w:val="en-CA"/>
+        </w:rPr>
+      </w:pPr>
+    </w:p>
+    <w:p>
+      <w:pPr>
+        <w:rPr>
+          <w:lang w:val="en-CA"/>
+        </w:rPr>
+      </w:pPr>
+      <w:r>
+        <w:rPr>
+          <w:lang w:val="en-CA"/>
+        </w:rPr>
+        <w:t>Training time:</w:t>
+      </w:r>
+    </w:p>
+    <w:p>
+      <w:pPr>
+        <w:rPr>
+          <w:lang w:val="en-CA"/>
+        </w:rPr>
+      </w:pPr>
+      <w:r>
+        <w:rPr>
+          <w:lang w:val="en-CA"/>
+        </w:rPr>
+        <w:t xml:space="preserve">        </w:t>
+      </w:r>
+      <w:proofErr w:type="spellStart"/>
+      <w:r>
+        <w:rPr>
+          <w:lang w:val="en-CA"/>
+        </w:rPr>
+        <w:t>Knn</w:t>
+      </w:r>
+      <w:proofErr w:type="spellEnd"/>
+      <w:r>
+        <w:rPr>
+          <w:lang w:val="en-CA"/>
+        </w:rPr>
+        <w:t>: 0.0</w:t>
+      </w:r>
+    </w:p>
+    <w:p>
+      <w:pPr>
+        <w:rPr>
+          <w:lang w:val="en-CA"/>
+        </w:rPr>
+      </w:pPr>
+      <w:r>
+        <w:rPr>
+          <w:lang w:val="en-CA"/>
+        </w:rPr>
+        <w:t xml:space="preserve">        Naive Bayes: 0.0</w:t>
+      </w:r>
+    </w:p>
+    <w:p>
+      <w:pPr>
+        <w:rPr>
+          <w:lang w:val="en-CA"/>
+        </w:rPr>
+      </w:pPr>
+      <w:r>
+        <w:rPr>
+          <w:lang w:val="en-CA"/>
+        </w:rPr>
+        <w:t xml:space="preserve">        Decision Tree: 1.894421100616455</w:t>
+      </w:r>
+    </w:p>
+    <w:p>
+      <w:pPr>
+        <w:rPr>
+          <w:lang w:val="en-CA"/>
+        </w:rPr>
+      </w:pPr>
+      <w:r>
+        <w:rPr>
+          <w:lang w:val="en-CA"/>
+        </w:rPr>
+        <w:t xml:space="preserve">        Neural Network: 212.9279477596283</w:t>
+      </w:r>
+    </w:p>
+    <w:p>
+      <w:pPr>
+        <w:rPr>
+          <w:lang w:val="en-CA"/>
+        </w:rPr>
+      </w:pPr>
+    </w:p>
+    <w:p>
+      <w:pPr>
+        <w:rPr>
+          <w:lang w:val="en-CA"/>
+        </w:rPr>
+      </w:pPr>
+      <w:r>
+        <w:rPr>
+          <w:lang w:val="en-CA"/>
+        </w:rPr>
+        <w:t>Prediction time:</w:t>
+      </w:r>
+    </w:p>
+    <w:p>
+      <w:pPr>
+        <w:rPr>
+          <w:lang w:val="en-CA"/>
+        </w:rPr>
+      </w:pPr>
+      <w:r>
+        <w:rPr>
+          <w:lang w:val="en-CA"/>
+        </w:rPr>
+        <w:t xml:space="preserve">        </w:t>
+      </w:r>
+      <w:proofErr w:type="spellStart"/>
+      <w:r>
+        <w:rPr>
+          <w:lang w:val="en-CA"/>
+        </w:rPr>
+        <w:t>Knn</w:t>
+      </w:r>
+      <w:proofErr w:type="spellEnd"/>
+      <w:r>
+        <w:rPr>
+          <w:lang w:val="en-CA"/>
+        </w:rPr>
+        <w:t>: 0.0</w:t>
+      </w:r>
+    </w:p>
+    <w:p>
+      <w:pPr>
+        <w:rPr>
+          <w:lang w:val="en-CA"/>
+        </w:rPr>
+      </w:pPr>
+      <w:r>
+        <w:rPr>
+          <w:lang w:val="en-CA"/>
+        </w:rPr>
+        <w:t xml:space="preserve">        Naive Bayes: 0.0</w:t>
+      </w:r>
+    </w:p>
+    <w:p>
+      <w:pPr>
+        <w:rPr>
+          <w:lang w:val="en-CA"/>
+        </w:rPr>
+      </w:pPr>
+      <w:r>
+        <w:rPr>
+          <w:lang w:val="en-CA"/>
+        </w:rPr>
+        <w:t xml:space="preserve">        Decision Tree: 0.0</w:t>
+      </w:r>
+    </w:p>
+    <w:p>
+      <w:pPr>
+        <w:rPr>
+          <w:lang w:val="en-CA"/>
+        </w:rPr>
+      </w:pPr>
+      <w:r>
+        <w:rPr>
+          <w:lang w:val="en-CA"/>
+        </w:rPr>
+        <w:t xml:space="preserve">        Neural Network: 0.0</w:t>
+      </w:r>
+    </w:p>
+    <w:p>
+      <w:pPr>
+        <w:rPr>
+          <w:lang w:val="en-CA"/>
+        </w:rPr>
+      </w:pPr>
+    </w:p>
+    <w:p>
+      <w:pPr>
+        <w:rPr>
+          <w:lang w:val="en-CA"/>
+        </w:rPr>
+      </w:pPr>
+      <w:r>
+        <w:rPr>
+          <w:lang w:val="en-CA"/>
+        </w:rPr>
+        <w:t>Accuracy:</w:t>
+      </w:r>
+    </w:p>
+    <w:p>
+      <w:pPr>
+        <w:rPr>
+          <w:lang w:val="en-CA"/>
+        </w:rPr>
+      </w:pPr>
+      <w:r>
+        <w:rPr>
+          <w:lang w:val="en-CA"/>
+        </w:rPr>
+        <w:t xml:space="preserve">        </w:t>
+      </w:r>
+      <w:proofErr w:type="spellStart"/>
+      <w:r>
+        <w:rPr>
+          <w:lang w:val="en-CA"/>
+        </w:rPr>
+        <w:t>Knn</w:t>
+      </w:r>
+      <w:proofErr w:type="spellEnd"/>
+      <w:r>
+        <w:rPr>
+          <w:lang w:val="en-CA"/>
+        </w:rPr>
+        <w:t>: 0.8325358851674641</w:t>
+      </w:r>
+    </w:p>
+    <w:p>
+      <w:pPr>
+        <w:rPr>
+          <w:lang w:val="en-CA"/>
+        </w:rPr>
+      </w:pPr>
+      <w:r>
+        <w:rPr>
+          <w:lang w:val="en-CA"/>
+        </w:rPr>
+        <w:t xml:space="preserve">        Naive Bayes: 0.5685805422647527</w:t>
+      </w:r>
+    </w:p>
+    <w:p>
+      <w:pPr>
         <w:sectPr>
           <w:pgSz w:w="12240" w:h="15840"/>
           <w:pgMar w:top="1640" w:right="1000" w:bottom="280" w:left="1340" w:header="720" w:footer="720" w:gutter="0"/>
           <w:cols w:space="720"/>
         </w:sectPr>
       </w:pPr>
+      <w:r>
+        <w:rPr>
+          <w:lang w:val="en-CA"/>
+        </w:rPr>
+        <w:t xml:space="preserve">        Decision Tree: 0.8373205741626795</w:t>
+      </w:r>
+      <w:r>
+        <w:rPr>
+          <w:lang w:val="en-CA"/>
+        </w:rPr>
+        <w:br/>
+      </w:r>
+      <w:r>
+        <w:rPr>
+          <w:lang w:val="en-CA"/>
+        </w:rPr>
+        <w:t xml:space="preserve">        Neural Network: 0.8197767145135566</w:t>
+      </w:r>
     </w:p>
     <w:p>
       <w:pPr>
@@ -15031,7 +23531,7 @@
 </file>
 
 <file path=word/numbering.xml><?xml version="1.0" encoding="utf-8"?>
-<w:numbering xmlns:wpc="http://schemas.microsoft.com/office/word/2010/wordprocessingCanvas" xmlns:cx="http://schemas.microsoft.com/office/drawing/2014/chartex" xmlns:cx1="http://schemas.microsoft.com/office/drawing/2015/9/8/chartex" xmlns:cx2="http://schemas.microsoft.com/office/drawing/2015/10/21/chartex" xmlns:cx3="http://schemas.microsoft.com/office/drawing/2016/5/9/chartex" xmlns:cx4="http://schemas.microsoft.com/office/drawing/2016/5/10/chartex" xmlns:cx5="http://schemas.microsoft.com/office/drawing/2016/5/11/chartex" xmlns:cx6="http://schemas.microsoft.com/office/drawing/2016/5/12/chartex" xmlns:cx7="http://schemas.microsoft.com/office/drawing/2016/5/13/chartex" xmlns:cx8="http://schemas.microsoft.com/office/drawing/2016/5/14/chartex" xmlns:mc="http://schemas.openxmlformats.org/markup-compatibility/2006" xmlns:aink="http://schemas.microsoft.com/office/drawing/2016/ink" xmlns:am3d="http://schemas.microsoft.com/office/drawing/2017/model3d" xmlns:o="urn:schemas-microsoft-com:office:office" xmlns:oel="http://schemas.microsoft.com/office/2019/extlst" xmlns:r="http://schemas.openxmlformats.org/officeDocument/2006/relationships" xmlns:m="http://schemas.openxmlformats.org/officeDocument/2006/math" xmlns:v="urn:schemas-microsoft-com:vml" xmlns:wp14="http://schemas.microsoft.com/office/word/2010/wordprocessingDrawing" xmlns:wp="http://schemas.openxmlformats.org/drawingml/2006/wordprocessingDrawing" xmlns:w10="urn:schemas-microsoft-com:office:word" xmlns:w="http://schemas.openxmlformats.org/wordprocessingml/2006/main" xmlns:w14="http://schemas.microsoft.com/office/word/2010/wordml" xmlns:w15="http://schemas.microsoft.com/office/word/2012/wordml" xmlns:w16cex="http://schemas.microsoft.com/office/word/2018/wordml/cex" xmlns:w16cid="http://schemas.microsoft.com/office/word/2016/wordml/cid" xmlns:w16="http://schemas.microsoft.com/office/word/2018/wordml" xmlns:w16du="http://schemas.microsoft.com/office/word/2023/wordml/word16du" xmlns:w16sdtdh="http://schemas.microsoft.com/office/word/2020/wordml/sdtdatahash" xmlns:w16se="http://schemas.microsoft.com/office/word/2015/wordml/symex" xmlns:wpg="http://schemas.microsoft.com/office/word/2010/wordprocessingGroup" xmlns:wpi="http://schemas.microsoft.com/office/word/2010/wordprocessingInk" xmlns:wne="http://schemas.microsoft.com/office/word/2006/wordml" xmlns:wps="http://schemas.microsoft.com/office/word/2010/wordprocessingShape" mc:Ignorable="w14 w15 w16se w16cid w16 w16cex w16sdtdh w16du wp14">
+<w:numbering xmlns:wpc="http://schemas.microsoft.com/office/word/2010/wordprocessingCanvas" xmlns:cx="http://schemas.microsoft.com/office/drawing/2014/chartex" xmlns:cx1="http://schemas.microsoft.com/office/drawing/2015/9/8/chartex" xmlns:cx2="http://schemas.microsoft.com/office/drawing/2015/10/21/chartex" xmlns:cx3="http://schemas.microsoft.com/office/drawing/2016/5/9/chartex" xmlns:cx4="http://schemas.microsoft.com/office/drawing/2016/5/10/chartex" xmlns:cx5="http://schemas.microsoft.com/office/drawing/2016/5/11/chartex" xmlns:cx6="http://schemas.microsoft.com/office/drawing/2016/5/12/chartex" xmlns:cx7="http://schemas.microsoft.com/office/drawing/2016/5/13/chartex" xmlns:cx8="http://schemas.microsoft.com/office/drawing/2016/5/14/chartex" xmlns:mc="http://schemas.openxmlformats.org/markup-compatibility/2006" xmlns:aink="http://schemas.microsoft.com/office/drawing/2016/ink" xmlns:am3d="http://schemas.microsoft.com/office/drawing/2017/model3d" xmlns:o="urn:schemas-microsoft-com:office:office" xmlns:oel="http://schemas.microsoft.com/office/2019/extlst" xmlns:r="http://schemas.openxmlformats.org/officeDocument/2006/relationships" xmlns:m="http://schemas.openxmlformats.org/officeDocument/2006/math" xmlns:v="urn:schemas-microsoft-com:vml" xmlns:wp14="http://schemas.microsoft.com/office/word/2010/wordprocessingDrawing" xmlns:wp="http://schemas.openxmlformats.org/drawingml/2006/wordprocessingDrawing" xmlns:w10="urn:schemas-microsoft-com:office:word" xmlns:w="http://schemas.openxmlformats.org/wordprocessingml/2006/main" xmlns:w14="http://schemas.microsoft.com/office/word/2010/wordml" xmlns:w15="http://schemas.microsoft.com/office/word/2012/wordml" xmlns:w16cex="http://schemas.microsoft.com/office/word/2018/wordml/cex" xmlns:w16cid="http://schemas.microsoft.com/office/word/2016/wordml/cid" xmlns:w16="http://schemas.microsoft.com/office/word/2018/wordml" xmlns:w16du="http://schemas.microsoft.com/office/word/2023/wordml/word16du" xmlns:w16sdtdh="http://schemas.microsoft.com/office/word/2020/wordml/sdtdatahash" xmlns:w16sdtfl="http://schemas.microsoft.com/office/word/2024/wordml/sdtformatlock" xmlns:w16se="http://schemas.microsoft.com/office/word/2015/wordml/symex" xmlns:wpg="http://schemas.microsoft.com/office/word/2010/wordprocessingGroup" xmlns:wpi="http://schemas.microsoft.com/office/word/2010/wordprocessingInk" xmlns:wne="http://schemas.microsoft.com/office/word/2006/wordml" xmlns:wps="http://schemas.microsoft.com/office/word/2010/wordprocessingShape" mc:Ignorable="w14 w15 w16se w16cid w16 w16cex w16sdtdh w16sdtfl w16du wp14">
   <w:abstractNum w:abstractNumId="0" w15:restartNumberingAfterBreak="0">
     <w:nsid w:val="0B4D36EA"/>
     <w:multiLevelType w:val="hybridMultilevel"/>
@@ -16836,7 +25336,7 @@
 </file>
 
 <file path=word/styles.xml><?xml version="1.0" encoding="utf-8"?>
-<w:styles xmlns:mc="http://schemas.openxmlformats.org/markup-compatibility/2006" xmlns:r="http://schemas.openxmlformats.org/officeDocument/2006/relationships" xmlns:w="http://schemas.openxmlformats.org/wordprocessingml/2006/main" xmlns:w14="http://schemas.microsoft.com/office/word/2010/wordml" xmlns:w15="http://schemas.microsoft.com/office/word/2012/wordml" xmlns:w16cex="http://schemas.microsoft.com/office/word/2018/wordml/cex" xmlns:w16cid="http://schemas.microsoft.com/office/word/2016/wordml/cid" xmlns:w16="http://schemas.microsoft.com/office/word/2018/wordml" xmlns:w16du="http://schemas.microsoft.com/office/word/2023/wordml/word16du" xmlns:w16sdtdh="http://schemas.microsoft.com/office/word/2020/wordml/sdtdatahash" xmlns:w16se="http://schemas.microsoft.com/office/word/2015/wordml/symex" mc:Ignorable="w14 w15 w16se w16cid w16 w16cex w16sdtdh w16du">
+<w:styles xmlns:mc="http://schemas.openxmlformats.org/markup-compatibility/2006" xmlns:r="http://schemas.openxmlformats.org/officeDocument/2006/relationships" xmlns:w="http://schemas.openxmlformats.org/wordprocessingml/2006/main" xmlns:w14="http://schemas.microsoft.com/office/word/2010/wordml" xmlns:w15="http://schemas.microsoft.com/office/word/2012/wordml" xmlns:w16cex="http://schemas.microsoft.com/office/word/2018/wordml/cex" xmlns:w16cid="http://schemas.microsoft.com/office/word/2016/wordml/cid" xmlns:w16="http://schemas.microsoft.com/office/word/2018/wordml" xmlns:w16du="http://schemas.microsoft.com/office/word/2023/wordml/word16du" xmlns:w16sdtdh="http://schemas.microsoft.com/office/word/2020/wordml/sdtdatahash" xmlns:w16sdtfl="http://schemas.microsoft.com/office/word/2024/wordml/sdtformatlock" xmlns:w16se="http://schemas.microsoft.com/office/word/2015/wordml/symex" mc:Ignorable="w14 w15 w16se w16cid w16 w16cex w16sdtdh w16sdtfl w16du">
   <w:docDefaults>
     <w:rPrDefault>
       <w:rPr>
